--- a/Class A8/Class - 8 (Custom_ListView).docx
+++ b/Class A8/Class - 8 (Custom_ListView).docx
@@ -600,1782 +600,9 @@
         </w:rPr>
         <w:drawing>
           <wp:inline distT="0" distB="0" distL="0" distR="0" wp14:anchorId="0ED34A26" wp14:editId="5AD040E9">
-            <wp:extent cx="2012353" cy="2809875"/>
-            <wp:effectExtent l="0" t="0" r="6985" b="0"/>
+            <wp:extent cx="1733385" cy="2420349"/>
+            <wp:effectExtent l="0" t="0" r="635" b="0"/>
             <wp:docPr id="1" name="Picture 1"/>
-            <wp:cNvGraphicFramePr>
-              <a:graphicFrameLocks xmlns:a="http://schemas.openxmlformats.org/drawingml/2006/main" noChangeAspect="1"/>
-            </wp:cNvGraphicFramePr>
-            <a:graphic xmlns:a="http://schemas.openxmlformats.org/drawingml/2006/main">
-              <a:graphicData uri="http://schemas.openxmlformats.org/drawingml/2006/picture">
-                <pic:pic xmlns:pic="http://schemas.openxmlformats.org/drawingml/2006/picture">
-                  <pic:nvPicPr>
-                    <pic:cNvPr id="1" name=""/>
-                    <pic:cNvPicPr/>
-                  </pic:nvPicPr>
-                  <pic:blipFill>
-                    <a:blip r:embed="rId6"/>
-                    <a:stretch>
-                      <a:fillRect/>
-                    </a:stretch>
-                  </pic:blipFill>
-                  <pic:spPr>
-                    <a:xfrm>
-                      <a:off x="0" y="0"/>
-                      <a:ext cx="2026777" cy="2830016"/>
-                    </a:xfrm>
-                    <a:prstGeom prst="rect">
-                      <a:avLst/>
-                    </a:prstGeom>
-                  </pic:spPr>
-                </pic:pic>
-              </a:graphicData>
-            </a:graphic>
-          </wp:inline>
-        </w:drawing>
-      </w:r>
-    </w:p>
-    <w:p>
-      <w:pPr>
-        <w:spacing w:after="0" w:line="240" w:lineRule="auto"/>
-        <w:rPr>
-          <w:rFonts w:ascii="Times New Roman" w:eastAsia="Times New Roman" w:hAnsi="Times New Roman" w:cs="Times New Roman"/>
-          <w:sz w:val="16"/>
-          <w:szCs w:val="16"/>
-        </w:rPr>
-      </w:pPr>
-      <w:r>
-        <w:rPr>
-          <w:rFonts w:ascii="Consolas" w:eastAsia="Times New Roman" w:hAnsi="Consolas" w:cs="Consolas"/>
-          <w:color w:val="009695"/>
-          <w:sz w:val="16"/>
-          <w:szCs w:val="16"/>
-        </w:rPr>
-        <w:t>&lt;?</w:t>
-      </w:r>
-      <w:r>
-        <w:rPr>
-          <w:rFonts w:ascii="Consolas" w:eastAsia="Times New Roman" w:hAnsi="Consolas" w:cs="Consolas"/>
-          <w:color w:val="333333"/>
-          <w:sz w:val="16"/>
-          <w:szCs w:val="16"/>
-        </w:rPr>
-        <w:t>xml version=</w:t>
-      </w:r>
-      <w:r>
-        <w:rPr>
-          <w:rFonts w:ascii="Consolas" w:eastAsia="Times New Roman" w:hAnsi="Consolas" w:cs="Consolas"/>
-          <w:color w:val="F57D00"/>
-          <w:sz w:val="16"/>
-          <w:szCs w:val="16"/>
-        </w:rPr>
-        <w:t>"1.0"</w:t>
-      </w:r>
-      <w:r>
-        <w:rPr>
-          <w:rFonts w:ascii="Consolas" w:eastAsia="Times New Roman" w:hAnsi="Consolas" w:cs="Consolas"/>
-          <w:color w:val="333333"/>
-          <w:sz w:val="16"/>
-          <w:szCs w:val="16"/>
-        </w:rPr>
-        <w:t> encoding=</w:t>
-      </w:r>
-      <w:r>
-        <w:rPr>
-          <w:rFonts w:ascii="Consolas" w:eastAsia="Times New Roman" w:hAnsi="Consolas" w:cs="Consolas"/>
-          <w:color w:val="F57D00"/>
-          <w:sz w:val="16"/>
-          <w:szCs w:val="16"/>
-        </w:rPr>
-        <w:t>"utf-8"</w:t>
-      </w:r>
-      <w:r>
-        <w:rPr>
-          <w:rFonts w:ascii="Consolas" w:eastAsia="Times New Roman" w:hAnsi="Consolas" w:cs="Consolas"/>
-          <w:color w:val="009695"/>
-          <w:sz w:val="16"/>
-          <w:szCs w:val="16"/>
-        </w:rPr>
-        <w:t>?&gt;</w:t>
-      </w:r>
-      <w:r>
-        <w:rPr>
-          <w:rFonts w:ascii="Consolas" w:eastAsia="Times New Roman" w:hAnsi="Consolas" w:cs="Consolas"/>
-          <w:sz w:val="16"/>
-          <w:szCs w:val="16"/>
-        </w:rPr>
-        <w:br/>
-      </w:r>
-      <w:r>
-        <w:rPr>
-          <w:rFonts w:ascii="Consolas" w:eastAsia="Times New Roman" w:hAnsi="Consolas" w:cs="Consolas"/>
-          <w:color w:val="333333"/>
-          <w:sz w:val="16"/>
-          <w:szCs w:val="16"/>
-        </w:rPr>
-        <w:t>&lt;</w:t>
-      </w:r>
-      <w:r>
-        <w:rPr>
-          <w:rFonts w:ascii="Consolas" w:eastAsia="Times New Roman" w:hAnsi="Consolas" w:cs="Consolas"/>
-          <w:color w:val="3364A4"/>
-          <w:sz w:val="16"/>
-          <w:szCs w:val="16"/>
-        </w:rPr>
-        <w:t>RelativeLayout </w:t>
-      </w:r>
-      <w:r>
-        <w:rPr>
-          <w:rFonts w:ascii="Consolas" w:eastAsia="Times New Roman" w:hAnsi="Consolas" w:cs="Consolas"/>
-          <w:color w:val="333333"/>
-          <w:sz w:val="16"/>
-          <w:szCs w:val="16"/>
-        </w:rPr>
-        <w:t>xmlns:android=</w:t>
-      </w:r>
-      <w:r>
-        <w:rPr>
-          <w:rFonts w:ascii="Consolas" w:eastAsia="Times New Roman" w:hAnsi="Consolas" w:cs="Consolas"/>
-          <w:color w:val="F57D00"/>
-          <w:sz w:val="16"/>
-          <w:szCs w:val="16"/>
-        </w:rPr>
-        <w:t>"http://schemas.android.com/apk/res/android"</w:t>
-      </w:r>
-      <w:r>
-        <w:rPr>
-          <w:rFonts w:ascii="Consolas" w:eastAsia="Times New Roman" w:hAnsi="Consolas" w:cs="Consolas"/>
-          <w:sz w:val="16"/>
-          <w:szCs w:val="16"/>
-        </w:rPr>
-        <w:br/>
-      </w:r>
-      <w:r>
-        <w:rPr>
-          <w:rFonts w:ascii="Consolas" w:eastAsia="Times New Roman" w:hAnsi="Consolas" w:cs="Consolas"/>
-          <w:color w:val="3364A4"/>
-          <w:sz w:val="16"/>
-          <w:szCs w:val="16"/>
-        </w:rPr>
-        <w:t>    </w:t>
-      </w:r>
-      <w:proofErr w:type="spellStart"/>
-      <w:r>
-        <w:rPr>
-          <w:rFonts w:ascii="Consolas" w:eastAsia="Times New Roman" w:hAnsi="Consolas" w:cs="Consolas"/>
-          <w:color w:val="333333"/>
-          <w:sz w:val="16"/>
-          <w:szCs w:val="16"/>
-        </w:rPr>
-        <w:t>android:layout_width</w:t>
-      </w:r>
-      <w:proofErr w:type="spellEnd"/>
-      <w:r>
-        <w:rPr>
-          <w:rFonts w:ascii="Consolas" w:eastAsia="Times New Roman" w:hAnsi="Consolas" w:cs="Consolas"/>
-          <w:color w:val="333333"/>
-          <w:sz w:val="16"/>
-          <w:szCs w:val="16"/>
-        </w:rPr>
-        <w:t>=</w:t>
-      </w:r>
-      <w:r>
-        <w:rPr>
-          <w:rFonts w:ascii="Consolas" w:eastAsia="Times New Roman" w:hAnsi="Consolas" w:cs="Consolas"/>
-          <w:color w:val="F57D00"/>
-          <w:sz w:val="16"/>
-          <w:szCs w:val="16"/>
-        </w:rPr>
-        <w:t>"</w:t>
-      </w:r>
-      <w:proofErr w:type="spellStart"/>
-      <w:r>
-        <w:rPr>
-          <w:rFonts w:ascii="Consolas" w:eastAsia="Times New Roman" w:hAnsi="Consolas" w:cs="Consolas"/>
-          <w:color w:val="F57D00"/>
-          <w:sz w:val="16"/>
-          <w:szCs w:val="16"/>
-        </w:rPr>
-        <w:t>fill_parent</w:t>
-      </w:r>
-      <w:proofErr w:type="spellEnd"/>
-      <w:r>
-        <w:rPr>
-          <w:rFonts w:ascii="Consolas" w:eastAsia="Times New Roman" w:hAnsi="Consolas" w:cs="Consolas"/>
-          <w:color w:val="F57D00"/>
-          <w:sz w:val="16"/>
-          <w:szCs w:val="16"/>
-        </w:rPr>
-        <w:t>"</w:t>
-      </w:r>
-      <w:r>
-        <w:rPr>
-          <w:rFonts w:ascii="Consolas" w:eastAsia="Times New Roman" w:hAnsi="Consolas" w:cs="Consolas"/>
-          <w:sz w:val="16"/>
-          <w:szCs w:val="16"/>
-        </w:rPr>
-        <w:br/>
-      </w:r>
-      <w:r>
-        <w:rPr>
-          <w:rFonts w:ascii="Consolas" w:eastAsia="Times New Roman" w:hAnsi="Consolas" w:cs="Consolas"/>
-          <w:color w:val="3364A4"/>
-          <w:sz w:val="16"/>
-          <w:szCs w:val="16"/>
-        </w:rPr>
-        <w:t>    </w:t>
-      </w:r>
-      <w:proofErr w:type="spellStart"/>
-      <w:r>
-        <w:rPr>
-          <w:rFonts w:ascii="Consolas" w:eastAsia="Times New Roman" w:hAnsi="Consolas" w:cs="Consolas"/>
-          <w:color w:val="333333"/>
-          <w:sz w:val="16"/>
-          <w:szCs w:val="16"/>
-        </w:rPr>
-        <w:t>android:layout_height</w:t>
-      </w:r>
-      <w:proofErr w:type="spellEnd"/>
-      <w:r>
-        <w:rPr>
-          <w:rFonts w:ascii="Consolas" w:eastAsia="Times New Roman" w:hAnsi="Consolas" w:cs="Consolas"/>
-          <w:color w:val="333333"/>
-          <w:sz w:val="16"/>
-          <w:szCs w:val="16"/>
-        </w:rPr>
-        <w:t>=</w:t>
-      </w:r>
-      <w:r>
-        <w:rPr>
-          <w:rFonts w:ascii="Consolas" w:eastAsia="Times New Roman" w:hAnsi="Consolas" w:cs="Consolas"/>
-          <w:color w:val="F57D00"/>
-          <w:sz w:val="16"/>
-          <w:szCs w:val="16"/>
-        </w:rPr>
-        <w:t>"</w:t>
-      </w:r>
-      <w:proofErr w:type="spellStart"/>
-      <w:r>
-        <w:rPr>
-          <w:rFonts w:ascii="Consolas" w:eastAsia="Times New Roman" w:hAnsi="Consolas" w:cs="Consolas"/>
-          <w:color w:val="F57D00"/>
-          <w:sz w:val="16"/>
-          <w:szCs w:val="16"/>
-        </w:rPr>
-        <w:t>wrap_content</w:t>
-      </w:r>
-      <w:proofErr w:type="spellEnd"/>
-      <w:r>
-        <w:rPr>
-          <w:rFonts w:ascii="Consolas" w:eastAsia="Times New Roman" w:hAnsi="Consolas" w:cs="Consolas"/>
-          <w:color w:val="F57D00"/>
-          <w:sz w:val="16"/>
-          <w:szCs w:val="16"/>
-        </w:rPr>
-        <w:t>"</w:t>
-      </w:r>
-      <w:r>
-        <w:rPr>
-          <w:rFonts w:ascii="Consolas" w:eastAsia="Times New Roman" w:hAnsi="Consolas" w:cs="Consolas"/>
-          <w:sz w:val="16"/>
-          <w:szCs w:val="16"/>
-        </w:rPr>
-        <w:br/>
-      </w:r>
-      <w:r>
-        <w:rPr>
-          <w:rFonts w:ascii="Consolas" w:eastAsia="Times New Roman" w:hAnsi="Consolas" w:cs="Consolas"/>
-          <w:color w:val="3364A4"/>
-          <w:sz w:val="16"/>
-          <w:szCs w:val="16"/>
-        </w:rPr>
-        <w:t>    </w:t>
-      </w:r>
-      <w:proofErr w:type="spellStart"/>
-      <w:r>
-        <w:rPr>
-          <w:rFonts w:ascii="Consolas" w:eastAsia="Times New Roman" w:hAnsi="Consolas" w:cs="Consolas"/>
-          <w:color w:val="333333"/>
-          <w:sz w:val="16"/>
-          <w:szCs w:val="16"/>
-        </w:rPr>
-        <w:t>android:padding</w:t>
-      </w:r>
-      <w:proofErr w:type="spellEnd"/>
-      <w:r>
-        <w:rPr>
-          <w:rFonts w:ascii="Consolas" w:eastAsia="Times New Roman" w:hAnsi="Consolas" w:cs="Consolas"/>
-          <w:color w:val="333333"/>
-          <w:sz w:val="16"/>
-          <w:szCs w:val="16"/>
-        </w:rPr>
-        <w:t>=</w:t>
-      </w:r>
-      <w:r>
-        <w:rPr>
-          <w:rFonts w:ascii="Consolas" w:eastAsia="Times New Roman" w:hAnsi="Consolas" w:cs="Consolas"/>
-          <w:color w:val="F57D00"/>
-          <w:sz w:val="16"/>
-          <w:szCs w:val="16"/>
-        </w:rPr>
-        <w:t>"8dp"</w:t>
-      </w:r>
-      <w:r>
-        <w:rPr>
-          <w:rFonts w:ascii="Consolas" w:eastAsia="Times New Roman" w:hAnsi="Consolas" w:cs="Consolas"/>
-          <w:color w:val="333333"/>
-          <w:sz w:val="16"/>
-          <w:szCs w:val="16"/>
-        </w:rPr>
-        <w:t>&gt;</w:t>
-      </w:r>
-      <w:r>
-        <w:rPr>
-          <w:rFonts w:ascii="Consolas" w:eastAsia="Times New Roman" w:hAnsi="Consolas" w:cs="Consolas"/>
-          <w:sz w:val="16"/>
-          <w:szCs w:val="16"/>
-        </w:rPr>
-        <w:br/>
-      </w:r>
-      <w:r>
-        <w:rPr>
-          <w:rFonts w:ascii="Consolas" w:eastAsia="Times New Roman" w:hAnsi="Consolas" w:cs="Consolas"/>
-          <w:color w:val="333333"/>
-          <w:sz w:val="16"/>
-          <w:szCs w:val="16"/>
-        </w:rPr>
-        <w:t>    &lt;</w:t>
-      </w:r>
-      <w:proofErr w:type="spellStart"/>
-      <w:r>
-        <w:rPr>
-          <w:rFonts w:ascii="Consolas" w:eastAsia="Times New Roman" w:hAnsi="Consolas" w:cs="Consolas"/>
-          <w:color w:val="3364A4"/>
-          <w:sz w:val="16"/>
-          <w:szCs w:val="16"/>
-        </w:rPr>
-        <w:t>ImageView</w:t>
-      </w:r>
-      <w:proofErr w:type="spellEnd"/>
-      <w:r>
-        <w:rPr>
-          <w:rFonts w:ascii="Consolas" w:eastAsia="Times New Roman" w:hAnsi="Consolas" w:cs="Consolas"/>
-          <w:sz w:val="16"/>
-          <w:szCs w:val="16"/>
-        </w:rPr>
-        <w:br/>
-      </w:r>
-      <w:r>
-        <w:rPr>
-          <w:rFonts w:ascii="Consolas" w:eastAsia="Times New Roman" w:hAnsi="Consolas" w:cs="Consolas"/>
-          <w:color w:val="3364A4"/>
-          <w:sz w:val="16"/>
-          <w:szCs w:val="16"/>
-        </w:rPr>
-        <w:t>        </w:t>
-      </w:r>
-      <w:proofErr w:type="spellStart"/>
-      <w:r>
-        <w:rPr>
-          <w:rFonts w:ascii="Consolas" w:eastAsia="Times New Roman" w:hAnsi="Consolas" w:cs="Consolas"/>
-          <w:color w:val="333333"/>
-          <w:sz w:val="16"/>
-          <w:szCs w:val="16"/>
-        </w:rPr>
-        <w:t>android:id</w:t>
-      </w:r>
-      <w:proofErr w:type="spellEnd"/>
-      <w:r>
-        <w:rPr>
-          <w:rFonts w:ascii="Consolas" w:eastAsia="Times New Roman" w:hAnsi="Consolas" w:cs="Consolas"/>
-          <w:color w:val="333333"/>
-          <w:sz w:val="16"/>
-          <w:szCs w:val="16"/>
-        </w:rPr>
-        <w:t>=</w:t>
-      </w:r>
-      <w:r>
-        <w:rPr>
-          <w:rFonts w:ascii="Consolas" w:eastAsia="Times New Roman" w:hAnsi="Consolas" w:cs="Consolas"/>
-          <w:color w:val="F57D00"/>
-          <w:sz w:val="16"/>
-          <w:szCs w:val="16"/>
-        </w:rPr>
-        <w:t>"@+id/Image"</w:t>
-      </w:r>
-      <w:r>
-        <w:rPr>
-          <w:rFonts w:ascii="Consolas" w:eastAsia="Times New Roman" w:hAnsi="Consolas" w:cs="Consolas"/>
-          <w:sz w:val="16"/>
-          <w:szCs w:val="16"/>
-        </w:rPr>
-        <w:br/>
-      </w:r>
-      <w:r>
-        <w:rPr>
-          <w:rFonts w:ascii="Consolas" w:eastAsia="Times New Roman" w:hAnsi="Consolas" w:cs="Consolas"/>
-          <w:color w:val="3364A4"/>
-          <w:sz w:val="16"/>
-          <w:szCs w:val="16"/>
-        </w:rPr>
-        <w:t>        </w:t>
-      </w:r>
-      <w:proofErr w:type="spellStart"/>
-      <w:r>
-        <w:rPr>
-          <w:rFonts w:ascii="Consolas" w:eastAsia="Times New Roman" w:hAnsi="Consolas" w:cs="Consolas"/>
-          <w:color w:val="333333"/>
-          <w:sz w:val="16"/>
-          <w:szCs w:val="16"/>
-        </w:rPr>
-        <w:t>android:layout_width</w:t>
-      </w:r>
-      <w:proofErr w:type="spellEnd"/>
-      <w:r>
-        <w:rPr>
-          <w:rFonts w:ascii="Consolas" w:eastAsia="Times New Roman" w:hAnsi="Consolas" w:cs="Consolas"/>
-          <w:color w:val="333333"/>
-          <w:sz w:val="16"/>
-          <w:szCs w:val="16"/>
-        </w:rPr>
-        <w:t>=</w:t>
-      </w:r>
-      <w:r>
-        <w:rPr>
-          <w:rFonts w:ascii="Consolas" w:eastAsia="Times New Roman" w:hAnsi="Consolas" w:cs="Consolas"/>
-          <w:color w:val="F57D00"/>
-          <w:sz w:val="16"/>
-          <w:szCs w:val="16"/>
-        </w:rPr>
-        <w:t>"80dp"</w:t>
-      </w:r>
-      <w:r>
-        <w:rPr>
-          <w:rFonts w:ascii="Consolas" w:eastAsia="Times New Roman" w:hAnsi="Consolas" w:cs="Consolas"/>
-          <w:sz w:val="16"/>
-          <w:szCs w:val="16"/>
-        </w:rPr>
-        <w:br/>
-      </w:r>
-      <w:r>
-        <w:rPr>
-          <w:rFonts w:ascii="Consolas" w:eastAsia="Times New Roman" w:hAnsi="Consolas" w:cs="Consolas"/>
-          <w:color w:val="3364A4"/>
-          <w:sz w:val="16"/>
-          <w:szCs w:val="16"/>
-        </w:rPr>
-        <w:t>        </w:t>
-      </w:r>
-      <w:proofErr w:type="spellStart"/>
-      <w:r>
-        <w:rPr>
-          <w:rFonts w:ascii="Consolas" w:eastAsia="Times New Roman" w:hAnsi="Consolas" w:cs="Consolas"/>
-          <w:color w:val="333333"/>
-          <w:sz w:val="16"/>
-          <w:szCs w:val="16"/>
-        </w:rPr>
-        <w:t>android:layout_height</w:t>
-      </w:r>
-      <w:proofErr w:type="spellEnd"/>
-      <w:r>
-        <w:rPr>
-          <w:rFonts w:ascii="Consolas" w:eastAsia="Times New Roman" w:hAnsi="Consolas" w:cs="Consolas"/>
-          <w:color w:val="333333"/>
-          <w:sz w:val="16"/>
-          <w:szCs w:val="16"/>
-        </w:rPr>
-        <w:t>=</w:t>
-      </w:r>
-      <w:r>
-        <w:rPr>
-          <w:rFonts w:ascii="Consolas" w:eastAsia="Times New Roman" w:hAnsi="Consolas" w:cs="Consolas"/>
-          <w:color w:val="F57D00"/>
-          <w:sz w:val="16"/>
-          <w:szCs w:val="16"/>
-        </w:rPr>
-        <w:t>"80dp"</w:t>
-      </w:r>
-      <w:r>
-        <w:rPr>
-          <w:rFonts w:ascii="Consolas" w:eastAsia="Times New Roman" w:hAnsi="Consolas" w:cs="Consolas"/>
-          <w:sz w:val="16"/>
-          <w:szCs w:val="16"/>
-        </w:rPr>
-        <w:br/>
-      </w:r>
-      <w:r>
-        <w:rPr>
-          <w:rFonts w:ascii="Consolas" w:eastAsia="Times New Roman" w:hAnsi="Consolas" w:cs="Consolas"/>
-          <w:color w:val="3364A4"/>
-          <w:sz w:val="16"/>
-          <w:szCs w:val="16"/>
-        </w:rPr>
-        <w:t>        </w:t>
-      </w:r>
-      <w:proofErr w:type="spellStart"/>
-      <w:r>
-        <w:rPr>
-          <w:rFonts w:ascii="Consolas" w:eastAsia="Times New Roman" w:hAnsi="Consolas" w:cs="Consolas"/>
-          <w:color w:val="333333"/>
-          <w:sz w:val="16"/>
-          <w:szCs w:val="16"/>
-        </w:rPr>
-        <w:t>android:layout_alignParentLeft</w:t>
-      </w:r>
-      <w:proofErr w:type="spellEnd"/>
-      <w:r>
-        <w:rPr>
-          <w:rFonts w:ascii="Consolas" w:eastAsia="Times New Roman" w:hAnsi="Consolas" w:cs="Consolas"/>
-          <w:color w:val="333333"/>
-          <w:sz w:val="16"/>
-          <w:szCs w:val="16"/>
-        </w:rPr>
-        <w:t>=</w:t>
-      </w:r>
-      <w:r>
-        <w:rPr>
-          <w:rFonts w:ascii="Consolas" w:eastAsia="Times New Roman" w:hAnsi="Consolas" w:cs="Consolas"/>
-          <w:color w:val="F57D00"/>
-          <w:sz w:val="16"/>
-          <w:szCs w:val="16"/>
-        </w:rPr>
-        <w:t>"true"</w:t>
-      </w:r>
-      <w:r>
-        <w:rPr>
-          <w:rFonts w:ascii="Consolas" w:eastAsia="Times New Roman" w:hAnsi="Consolas" w:cs="Consolas"/>
-          <w:sz w:val="16"/>
-          <w:szCs w:val="16"/>
-        </w:rPr>
-        <w:br/>
-      </w:r>
-      <w:r>
-        <w:rPr>
-          <w:rFonts w:ascii="Consolas" w:eastAsia="Times New Roman" w:hAnsi="Consolas" w:cs="Consolas"/>
-          <w:color w:val="3364A4"/>
-          <w:sz w:val="16"/>
-          <w:szCs w:val="16"/>
-        </w:rPr>
-        <w:t>        </w:t>
-      </w:r>
-      <w:proofErr w:type="spellStart"/>
-      <w:r>
-        <w:rPr>
-          <w:rFonts w:ascii="Consolas" w:eastAsia="Times New Roman" w:hAnsi="Consolas" w:cs="Consolas"/>
-          <w:color w:val="333333"/>
-          <w:sz w:val="16"/>
-          <w:szCs w:val="16"/>
-        </w:rPr>
-        <w:t>android:layout_marginRight</w:t>
-      </w:r>
-      <w:proofErr w:type="spellEnd"/>
-      <w:r>
-        <w:rPr>
-          <w:rFonts w:ascii="Consolas" w:eastAsia="Times New Roman" w:hAnsi="Consolas" w:cs="Consolas"/>
-          <w:color w:val="333333"/>
-          <w:sz w:val="16"/>
-          <w:szCs w:val="16"/>
-        </w:rPr>
-        <w:t>=</w:t>
-      </w:r>
-      <w:r>
-        <w:rPr>
-          <w:rFonts w:ascii="Consolas" w:eastAsia="Times New Roman" w:hAnsi="Consolas" w:cs="Consolas"/>
-          <w:color w:val="F57D00"/>
-          <w:sz w:val="16"/>
-          <w:szCs w:val="16"/>
-        </w:rPr>
-        <w:t>"8dp"</w:t>
-      </w:r>
-      <w:r>
-        <w:rPr>
-          <w:rFonts w:ascii="Consolas" w:eastAsia="Times New Roman" w:hAnsi="Consolas" w:cs="Consolas"/>
-          <w:sz w:val="16"/>
-          <w:szCs w:val="16"/>
-        </w:rPr>
-        <w:br/>
-      </w:r>
-      <w:r>
-        <w:rPr>
-          <w:rFonts w:ascii="Consolas" w:eastAsia="Times New Roman" w:hAnsi="Consolas" w:cs="Consolas"/>
-          <w:color w:val="3364A4"/>
-          <w:sz w:val="16"/>
-          <w:szCs w:val="16"/>
-        </w:rPr>
-        <w:t>        </w:t>
-      </w:r>
-      <w:proofErr w:type="spellStart"/>
-      <w:r>
-        <w:rPr>
-          <w:rFonts w:ascii="Consolas" w:eastAsia="Times New Roman" w:hAnsi="Consolas" w:cs="Consolas"/>
-          <w:color w:val="333333"/>
-          <w:sz w:val="16"/>
-          <w:szCs w:val="16"/>
-        </w:rPr>
-        <w:t>android:src</w:t>
-      </w:r>
-      <w:proofErr w:type="spellEnd"/>
-      <w:r>
-        <w:rPr>
-          <w:rFonts w:ascii="Consolas" w:eastAsia="Times New Roman" w:hAnsi="Consolas" w:cs="Consolas"/>
-          <w:color w:val="333333"/>
-          <w:sz w:val="16"/>
-          <w:szCs w:val="16"/>
-        </w:rPr>
-        <w:t>=</w:t>
-      </w:r>
-      <w:r>
-        <w:rPr>
-          <w:rFonts w:ascii="Consolas" w:eastAsia="Times New Roman" w:hAnsi="Consolas" w:cs="Consolas"/>
-          <w:color w:val="F57D00"/>
-          <w:sz w:val="16"/>
-          <w:szCs w:val="16"/>
-        </w:rPr>
-        <w:t>"@</w:t>
-      </w:r>
-      <w:proofErr w:type="spellStart"/>
-      <w:r>
-        <w:rPr>
-          <w:rFonts w:ascii="Consolas" w:eastAsia="Times New Roman" w:hAnsi="Consolas" w:cs="Consolas"/>
-          <w:color w:val="F57D00"/>
-          <w:sz w:val="16"/>
-          <w:szCs w:val="16"/>
-        </w:rPr>
-        <w:t>drawable</w:t>
-      </w:r>
-      <w:proofErr w:type="spellEnd"/>
-      <w:r>
-        <w:rPr>
-          <w:rFonts w:ascii="Consolas" w:eastAsia="Times New Roman" w:hAnsi="Consolas" w:cs="Consolas"/>
-          <w:color w:val="F57D00"/>
-          <w:sz w:val="16"/>
-          <w:szCs w:val="16"/>
-        </w:rPr>
-        <w:t>/icon"</w:t>
-      </w:r>
-      <w:r>
-        <w:rPr>
-          <w:rFonts w:ascii="Consolas" w:eastAsia="Times New Roman" w:hAnsi="Consolas" w:cs="Consolas"/>
-          <w:color w:val="3364A4"/>
-          <w:sz w:val="16"/>
-          <w:szCs w:val="16"/>
-        </w:rPr>
-        <w:t> </w:t>
-      </w:r>
-      <w:r>
-        <w:rPr>
-          <w:rFonts w:ascii="Consolas" w:eastAsia="Times New Roman" w:hAnsi="Consolas" w:cs="Consolas"/>
-          <w:color w:val="333333"/>
-          <w:sz w:val="16"/>
-          <w:szCs w:val="16"/>
-        </w:rPr>
-        <w:t>/&gt;</w:t>
-      </w:r>
-      <w:r>
-        <w:rPr>
-          <w:rFonts w:ascii="Consolas" w:eastAsia="Times New Roman" w:hAnsi="Consolas" w:cs="Consolas"/>
-          <w:sz w:val="16"/>
-          <w:szCs w:val="16"/>
-        </w:rPr>
-        <w:br/>
-      </w:r>
-      <w:r>
-        <w:rPr>
-          <w:rFonts w:ascii="Consolas" w:eastAsia="Times New Roman" w:hAnsi="Consolas" w:cs="Consolas"/>
-          <w:color w:val="333333"/>
-          <w:sz w:val="16"/>
-          <w:szCs w:val="16"/>
-        </w:rPr>
-        <w:t>    &lt;</w:t>
-      </w:r>
-      <w:proofErr w:type="spellStart"/>
-      <w:r>
-        <w:rPr>
-          <w:rFonts w:ascii="Consolas" w:eastAsia="Times New Roman" w:hAnsi="Consolas" w:cs="Consolas"/>
-          <w:color w:val="3364A4"/>
-          <w:sz w:val="16"/>
-          <w:szCs w:val="16"/>
-        </w:rPr>
-        <w:t>TextView</w:t>
-      </w:r>
-      <w:proofErr w:type="spellEnd"/>
-      <w:r>
-        <w:rPr>
-          <w:rFonts w:ascii="Consolas" w:eastAsia="Times New Roman" w:hAnsi="Consolas" w:cs="Consolas"/>
-          <w:sz w:val="16"/>
-          <w:szCs w:val="16"/>
-        </w:rPr>
-        <w:br/>
-      </w:r>
-      <w:r>
-        <w:rPr>
-          <w:rFonts w:ascii="Consolas" w:eastAsia="Times New Roman" w:hAnsi="Consolas" w:cs="Consolas"/>
-          <w:color w:val="3364A4"/>
-          <w:sz w:val="16"/>
-          <w:szCs w:val="16"/>
-        </w:rPr>
-        <w:t>        </w:t>
-      </w:r>
-      <w:proofErr w:type="spellStart"/>
-      <w:r>
-        <w:rPr>
-          <w:rFonts w:ascii="Consolas" w:eastAsia="Times New Roman" w:hAnsi="Consolas" w:cs="Consolas"/>
-          <w:color w:val="333333"/>
-          <w:sz w:val="16"/>
-          <w:szCs w:val="16"/>
-        </w:rPr>
-        <w:t>android:id</w:t>
-      </w:r>
-      <w:proofErr w:type="spellEnd"/>
-      <w:r>
-        <w:rPr>
-          <w:rFonts w:ascii="Consolas" w:eastAsia="Times New Roman" w:hAnsi="Consolas" w:cs="Consolas"/>
-          <w:color w:val="333333"/>
-          <w:sz w:val="16"/>
-          <w:szCs w:val="16"/>
-        </w:rPr>
-        <w:t>=</w:t>
-      </w:r>
-      <w:r>
-        <w:rPr>
-          <w:rFonts w:ascii="Consolas" w:eastAsia="Times New Roman" w:hAnsi="Consolas" w:cs="Consolas"/>
-          <w:color w:val="F57D00"/>
-          <w:sz w:val="16"/>
-          <w:szCs w:val="16"/>
-        </w:rPr>
-        <w:t>"@+id/Text1"</w:t>
-      </w:r>
-      <w:r>
-        <w:rPr>
-          <w:rFonts w:ascii="Consolas" w:eastAsia="Times New Roman" w:hAnsi="Consolas" w:cs="Consolas"/>
-          <w:sz w:val="16"/>
-          <w:szCs w:val="16"/>
-        </w:rPr>
-        <w:br/>
-      </w:r>
-      <w:r>
-        <w:rPr>
-          <w:rFonts w:ascii="Consolas" w:eastAsia="Times New Roman" w:hAnsi="Consolas" w:cs="Consolas"/>
-          <w:color w:val="3364A4"/>
-          <w:sz w:val="16"/>
-          <w:szCs w:val="16"/>
-        </w:rPr>
-        <w:t>        </w:t>
-      </w:r>
-      <w:proofErr w:type="spellStart"/>
-      <w:r>
-        <w:rPr>
-          <w:rFonts w:ascii="Consolas" w:eastAsia="Times New Roman" w:hAnsi="Consolas" w:cs="Consolas"/>
-          <w:color w:val="333333"/>
-          <w:sz w:val="16"/>
-          <w:szCs w:val="16"/>
-        </w:rPr>
-        <w:t>android:layout_width</w:t>
-      </w:r>
-      <w:proofErr w:type="spellEnd"/>
-      <w:r>
-        <w:rPr>
-          <w:rFonts w:ascii="Consolas" w:eastAsia="Times New Roman" w:hAnsi="Consolas" w:cs="Consolas"/>
-          <w:color w:val="333333"/>
-          <w:sz w:val="16"/>
-          <w:szCs w:val="16"/>
-        </w:rPr>
-        <w:t>=</w:t>
-      </w:r>
-      <w:r>
-        <w:rPr>
-          <w:rFonts w:ascii="Consolas" w:eastAsia="Times New Roman" w:hAnsi="Consolas" w:cs="Consolas"/>
-          <w:color w:val="F57D00"/>
-          <w:sz w:val="16"/>
-          <w:szCs w:val="16"/>
-        </w:rPr>
-        <w:t>"</w:t>
-      </w:r>
-      <w:proofErr w:type="spellStart"/>
-      <w:r>
-        <w:rPr>
-          <w:rFonts w:ascii="Consolas" w:eastAsia="Times New Roman" w:hAnsi="Consolas" w:cs="Consolas"/>
-          <w:color w:val="F57D00"/>
-          <w:sz w:val="16"/>
-          <w:szCs w:val="16"/>
-        </w:rPr>
-        <w:t>wrap_content</w:t>
-      </w:r>
-      <w:proofErr w:type="spellEnd"/>
-      <w:r>
-        <w:rPr>
-          <w:rFonts w:ascii="Consolas" w:eastAsia="Times New Roman" w:hAnsi="Consolas" w:cs="Consolas"/>
-          <w:color w:val="F57D00"/>
-          <w:sz w:val="16"/>
-          <w:szCs w:val="16"/>
-        </w:rPr>
-        <w:t>"</w:t>
-      </w:r>
-      <w:r>
-        <w:rPr>
-          <w:rFonts w:ascii="Consolas" w:eastAsia="Times New Roman" w:hAnsi="Consolas" w:cs="Consolas"/>
-          <w:sz w:val="16"/>
-          <w:szCs w:val="16"/>
-        </w:rPr>
-        <w:br/>
-      </w:r>
-      <w:r>
-        <w:rPr>
-          <w:rFonts w:ascii="Consolas" w:eastAsia="Times New Roman" w:hAnsi="Consolas" w:cs="Consolas"/>
-          <w:color w:val="3364A4"/>
-          <w:sz w:val="16"/>
-          <w:szCs w:val="16"/>
-        </w:rPr>
-        <w:t>        </w:t>
-      </w:r>
-      <w:proofErr w:type="spellStart"/>
-      <w:r>
-        <w:rPr>
-          <w:rFonts w:ascii="Consolas" w:eastAsia="Times New Roman" w:hAnsi="Consolas" w:cs="Consolas"/>
-          <w:color w:val="333333"/>
-          <w:sz w:val="16"/>
-          <w:szCs w:val="16"/>
-        </w:rPr>
-        <w:t>android:layout_height</w:t>
-      </w:r>
-      <w:proofErr w:type="spellEnd"/>
-      <w:r>
-        <w:rPr>
-          <w:rFonts w:ascii="Consolas" w:eastAsia="Times New Roman" w:hAnsi="Consolas" w:cs="Consolas"/>
-          <w:color w:val="333333"/>
-          <w:sz w:val="16"/>
-          <w:szCs w:val="16"/>
-        </w:rPr>
-        <w:t>=</w:t>
-      </w:r>
-      <w:r>
-        <w:rPr>
-          <w:rFonts w:ascii="Consolas" w:eastAsia="Times New Roman" w:hAnsi="Consolas" w:cs="Consolas"/>
-          <w:color w:val="F57D00"/>
-          <w:sz w:val="16"/>
-          <w:szCs w:val="16"/>
-        </w:rPr>
-        <w:t>"</w:t>
-      </w:r>
-      <w:proofErr w:type="spellStart"/>
-      <w:r>
-        <w:rPr>
-          <w:rFonts w:ascii="Consolas" w:eastAsia="Times New Roman" w:hAnsi="Consolas" w:cs="Consolas"/>
-          <w:color w:val="F57D00"/>
-          <w:sz w:val="16"/>
-          <w:szCs w:val="16"/>
-        </w:rPr>
-        <w:t>wrap_content</w:t>
-      </w:r>
-      <w:proofErr w:type="spellEnd"/>
-      <w:r>
-        <w:rPr>
-          <w:rFonts w:ascii="Consolas" w:eastAsia="Times New Roman" w:hAnsi="Consolas" w:cs="Consolas"/>
-          <w:color w:val="F57D00"/>
-          <w:sz w:val="16"/>
-          <w:szCs w:val="16"/>
-        </w:rPr>
-        <w:t>"</w:t>
-      </w:r>
-      <w:r>
-        <w:rPr>
-          <w:rFonts w:ascii="Consolas" w:eastAsia="Times New Roman" w:hAnsi="Consolas" w:cs="Consolas"/>
-          <w:sz w:val="16"/>
-          <w:szCs w:val="16"/>
-        </w:rPr>
-        <w:br/>
-      </w:r>
-      <w:r>
-        <w:rPr>
-          <w:rFonts w:ascii="Consolas" w:eastAsia="Times New Roman" w:hAnsi="Consolas" w:cs="Consolas"/>
-          <w:color w:val="3364A4"/>
-          <w:sz w:val="16"/>
-          <w:szCs w:val="16"/>
-        </w:rPr>
-        <w:t>        </w:t>
-      </w:r>
-      <w:proofErr w:type="spellStart"/>
-      <w:r>
-        <w:rPr>
-          <w:rFonts w:ascii="Consolas" w:eastAsia="Times New Roman" w:hAnsi="Consolas" w:cs="Consolas"/>
-          <w:color w:val="333333"/>
-          <w:sz w:val="16"/>
-          <w:szCs w:val="16"/>
-        </w:rPr>
-        <w:t>android:layout_alignTop</w:t>
-      </w:r>
-      <w:proofErr w:type="spellEnd"/>
-      <w:r>
-        <w:rPr>
-          <w:rFonts w:ascii="Consolas" w:eastAsia="Times New Roman" w:hAnsi="Consolas" w:cs="Consolas"/>
-          <w:color w:val="333333"/>
-          <w:sz w:val="16"/>
-          <w:szCs w:val="16"/>
-        </w:rPr>
-        <w:t>=</w:t>
-      </w:r>
-      <w:r>
-        <w:rPr>
-          <w:rFonts w:ascii="Consolas" w:eastAsia="Times New Roman" w:hAnsi="Consolas" w:cs="Consolas"/>
-          <w:color w:val="F57D00"/>
-          <w:sz w:val="16"/>
-          <w:szCs w:val="16"/>
-        </w:rPr>
-        <w:t>"@id/Image"</w:t>
-      </w:r>
-      <w:r>
-        <w:rPr>
-          <w:rFonts w:ascii="Consolas" w:eastAsia="Times New Roman" w:hAnsi="Consolas" w:cs="Consolas"/>
-          <w:sz w:val="16"/>
-          <w:szCs w:val="16"/>
-        </w:rPr>
-        <w:br/>
-      </w:r>
-      <w:r>
-        <w:rPr>
-          <w:rFonts w:ascii="Consolas" w:eastAsia="Times New Roman" w:hAnsi="Consolas" w:cs="Consolas"/>
-          <w:color w:val="3364A4"/>
-          <w:sz w:val="16"/>
-          <w:szCs w:val="16"/>
-        </w:rPr>
-        <w:t>        </w:t>
-      </w:r>
-      <w:proofErr w:type="spellStart"/>
-      <w:r>
-        <w:rPr>
-          <w:rFonts w:ascii="Consolas" w:eastAsia="Times New Roman" w:hAnsi="Consolas" w:cs="Consolas"/>
-          <w:color w:val="333333"/>
-          <w:sz w:val="16"/>
-          <w:szCs w:val="16"/>
-        </w:rPr>
-        <w:t>android:layout_toRightOf</w:t>
-      </w:r>
-      <w:proofErr w:type="spellEnd"/>
-      <w:r>
-        <w:rPr>
-          <w:rFonts w:ascii="Consolas" w:eastAsia="Times New Roman" w:hAnsi="Consolas" w:cs="Consolas"/>
-          <w:color w:val="333333"/>
-          <w:sz w:val="16"/>
-          <w:szCs w:val="16"/>
-        </w:rPr>
-        <w:t>=</w:t>
-      </w:r>
-      <w:r>
-        <w:rPr>
-          <w:rFonts w:ascii="Consolas" w:eastAsia="Times New Roman" w:hAnsi="Consolas" w:cs="Consolas"/>
-          <w:color w:val="F57D00"/>
-          <w:sz w:val="16"/>
-          <w:szCs w:val="16"/>
-        </w:rPr>
-        <w:t>"@id/Image"</w:t>
-      </w:r>
-      <w:r>
-        <w:rPr>
-          <w:rFonts w:ascii="Consolas" w:eastAsia="Times New Roman" w:hAnsi="Consolas" w:cs="Consolas"/>
-          <w:sz w:val="16"/>
-          <w:szCs w:val="16"/>
-        </w:rPr>
-        <w:br/>
-      </w:r>
-      <w:r>
-        <w:rPr>
-          <w:rFonts w:ascii="Consolas" w:eastAsia="Times New Roman" w:hAnsi="Consolas" w:cs="Consolas"/>
-          <w:color w:val="3364A4"/>
-          <w:sz w:val="16"/>
-          <w:szCs w:val="16"/>
-        </w:rPr>
-        <w:t>        </w:t>
-      </w:r>
-      <w:proofErr w:type="spellStart"/>
-      <w:r>
-        <w:rPr>
-          <w:rFonts w:ascii="Consolas" w:eastAsia="Times New Roman" w:hAnsi="Consolas" w:cs="Consolas"/>
-          <w:color w:val="333333"/>
-          <w:sz w:val="16"/>
-          <w:szCs w:val="16"/>
-        </w:rPr>
-        <w:t>android:layout_marginTop</w:t>
-      </w:r>
-      <w:proofErr w:type="spellEnd"/>
-      <w:r>
-        <w:rPr>
-          <w:rFonts w:ascii="Consolas" w:eastAsia="Times New Roman" w:hAnsi="Consolas" w:cs="Consolas"/>
-          <w:color w:val="333333"/>
-          <w:sz w:val="16"/>
-          <w:szCs w:val="16"/>
-        </w:rPr>
-        <w:t>=</w:t>
-      </w:r>
-      <w:r>
-        <w:rPr>
-          <w:rFonts w:ascii="Consolas" w:eastAsia="Times New Roman" w:hAnsi="Consolas" w:cs="Consolas"/>
-          <w:color w:val="F57D00"/>
-          <w:sz w:val="16"/>
-          <w:szCs w:val="16"/>
-        </w:rPr>
-        <w:t>"5dip"</w:t>
-      </w:r>
-      <w:r>
-        <w:rPr>
-          <w:rFonts w:ascii="Consolas" w:eastAsia="Times New Roman" w:hAnsi="Consolas" w:cs="Consolas"/>
-          <w:sz w:val="16"/>
-          <w:szCs w:val="16"/>
-        </w:rPr>
-        <w:br/>
-      </w:r>
-      <w:r>
-        <w:rPr>
-          <w:rFonts w:ascii="Consolas" w:eastAsia="Times New Roman" w:hAnsi="Consolas" w:cs="Consolas"/>
-          <w:color w:val="3364A4"/>
-          <w:sz w:val="16"/>
-          <w:szCs w:val="16"/>
-        </w:rPr>
-        <w:t>        </w:t>
-      </w:r>
-      <w:proofErr w:type="spellStart"/>
-      <w:r>
-        <w:rPr>
-          <w:rFonts w:ascii="Consolas" w:eastAsia="Times New Roman" w:hAnsi="Consolas" w:cs="Consolas"/>
-          <w:color w:val="333333"/>
-          <w:sz w:val="16"/>
-          <w:szCs w:val="16"/>
-        </w:rPr>
-        <w:t>android:text</w:t>
-      </w:r>
-      <w:proofErr w:type="spellEnd"/>
-      <w:r>
-        <w:rPr>
-          <w:rFonts w:ascii="Consolas" w:eastAsia="Times New Roman" w:hAnsi="Consolas" w:cs="Consolas"/>
-          <w:color w:val="333333"/>
-          <w:sz w:val="16"/>
-          <w:szCs w:val="16"/>
-        </w:rPr>
-        <w:t>=</w:t>
-      </w:r>
-      <w:r>
-        <w:rPr>
-          <w:rFonts w:ascii="Consolas" w:eastAsia="Times New Roman" w:hAnsi="Consolas" w:cs="Consolas"/>
-          <w:color w:val="F57D00"/>
-          <w:sz w:val="16"/>
-          <w:szCs w:val="16"/>
-        </w:rPr>
-        <w:t>"This is Line1"</w:t>
-      </w:r>
-      <w:r>
-        <w:rPr>
-          <w:rFonts w:ascii="Consolas" w:eastAsia="Times New Roman" w:hAnsi="Consolas" w:cs="Consolas"/>
-          <w:sz w:val="16"/>
-          <w:szCs w:val="16"/>
-        </w:rPr>
-        <w:br/>
-      </w:r>
-      <w:r>
-        <w:rPr>
-          <w:rFonts w:ascii="Consolas" w:eastAsia="Times New Roman" w:hAnsi="Consolas" w:cs="Consolas"/>
-          <w:color w:val="3364A4"/>
-          <w:sz w:val="16"/>
-          <w:szCs w:val="16"/>
-        </w:rPr>
-        <w:t>        </w:t>
-      </w:r>
-      <w:proofErr w:type="spellStart"/>
-      <w:r>
-        <w:rPr>
-          <w:rFonts w:ascii="Consolas" w:eastAsia="Times New Roman" w:hAnsi="Consolas" w:cs="Consolas"/>
-          <w:color w:val="333333"/>
-          <w:sz w:val="16"/>
-          <w:szCs w:val="16"/>
-        </w:rPr>
-        <w:t>android:textSize</w:t>
-      </w:r>
-      <w:proofErr w:type="spellEnd"/>
-      <w:r>
-        <w:rPr>
-          <w:rFonts w:ascii="Consolas" w:eastAsia="Times New Roman" w:hAnsi="Consolas" w:cs="Consolas"/>
-          <w:color w:val="333333"/>
-          <w:sz w:val="16"/>
-          <w:szCs w:val="16"/>
-        </w:rPr>
-        <w:t>=</w:t>
-      </w:r>
-      <w:r>
-        <w:rPr>
-          <w:rFonts w:ascii="Consolas" w:eastAsia="Times New Roman" w:hAnsi="Consolas" w:cs="Consolas"/>
-          <w:color w:val="F57D00"/>
-          <w:sz w:val="16"/>
-          <w:szCs w:val="16"/>
-        </w:rPr>
-        <w:t>"20dip"</w:t>
-      </w:r>
-      <w:r>
-        <w:rPr>
-          <w:rFonts w:ascii="Consolas" w:eastAsia="Times New Roman" w:hAnsi="Consolas" w:cs="Consolas"/>
-          <w:sz w:val="16"/>
-          <w:szCs w:val="16"/>
-        </w:rPr>
-        <w:br/>
-      </w:r>
-      <w:r>
-        <w:rPr>
-          <w:rFonts w:ascii="Consolas" w:eastAsia="Times New Roman" w:hAnsi="Consolas" w:cs="Consolas"/>
-          <w:color w:val="3364A4"/>
-          <w:sz w:val="16"/>
-          <w:szCs w:val="16"/>
-        </w:rPr>
-        <w:t>        </w:t>
-      </w:r>
-      <w:proofErr w:type="spellStart"/>
-      <w:r>
-        <w:rPr>
-          <w:rFonts w:ascii="Consolas" w:eastAsia="Times New Roman" w:hAnsi="Consolas" w:cs="Consolas"/>
-          <w:color w:val="333333"/>
-          <w:sz w:val="16"/>
-          <w:szCs w:val="16"/>
-        </w:rPr>
-        <w:t>android:textStyle</w:t>
-      </w:r>
-      <w:proofErr w:type="spellEnd"/>
-      <w:r>
-        <w:rPr>
-          <w:rFonts w:ascii="Consolas" w:eastAsia="Times New Roman" w:hAnsi="Consolas" w:cs="Consolas"/>
-          <w:color w:val="333333"/>
-          <w:sz w:val="16"/>
-          <w:szCs w:val="16"/>
-        </w:rPr>
-        <w:t>=</w:t>
-      </w:r>
-      <w:r>
-        <w:rPr>
-          <w:rFonts w:ascii="Consolas" w:eastAsia="Times New Roman" w:hAnsi="Consolas" w:cs="Consolas"/>
-          <w:color w:val="F57D00"/>
-          <w:sz w:val="16"/>
-          <w:szCs w:val="16"/>
-        </w:rPr>
-        <w:t>"bold"</w:t>
-      </w:r>
-      <w:r>
-        <w:rPr>
-          <w:rFonts w:ascii="Consolas" w:eastAsia="Times New Roman" w:hAnsi="Consolas" w:cs="Consolas"/>
-          <w:color w:val="3364A4"/>
-          <w:sz w:val="16"/>
-          <w:szCs w:val="16"/>
-        </w:rPr>
-        <w:t> </w:t>
-      </w:r>
-      <w:r>
-        <w:rPr>
-          <w:rFonts w:ascii="Consolas" w:eastAsia="Times New Roman" w:hAnsi="Consolas" w:cs="Consolas"/>
-          <w:color w:val="333333"/>
-          <w:sz w:val="16"/>
-          <w:szCs w:val="16"/>
-        </w:rPr>
-        <w:t>/&gt;</w:t>
-      </w:r>
-      <w:r>
-        <w:rPr>
-          <w:rFonts w:ascii="Consolas" w:eastAsia="Times New Roman" w:hAnsi="Consolas" w:cs="Consolas"/>
-          <w:sz w:val="16"/>
-          <w:szCs w:val="16"/>
-        </w:rPr>
-        <w:br/>
-      </w:r>
-      <w:r>
-        <w:rPr>
-          <w:rFonts w:ascii="Consolas" w:eastAsia="Times New Roman" w:hAnsi="Consolas" w:cs="Consolas"/>
-          <w:color w:val="333333"/>
-          <w:sz w:val="16"/>
-          <w:szCs w:val="16"/>
-        </w:rPr>
-        <w:t>    &lt;</w:t>
-      </w:r>
-      <w:proofErr w:type="spellStart"/>
-      <w:r>
-        <w:rPr>
-          <w:rFonts w:ascii="Consolas" w:eastAsia="Times New Roman" w:hAnsi="Consolas" w:cs="Consolas"/>
-          <w:color w:val="3364A4"/>
-          <w:sz w:val="16"/>
-          <w:szCs w:val="16"/>
-        </w:rPr>
-        <w:t>TextView</w:t>
-      </w:r>
-      <w:proofErr w:type="spellEnd"/>
-      <w:r>
-        <w:rPr>
-          <w:rFonts w:ascii="Consolas" w:eastAsia="Times New Roman" w:hAnsi="Consolas" w:cs="Consolas"/>
-          <w:sz w:val="16"/>
-          <w:szCs w:val="16"/>
-        </w:rPr>
-        <w:br/>
-      </w:r>
-      <w:r>
-        <w:rPr>
-          <w:rFonts w:ascii="Consolas" w:eastAsia="Times New Roman" w:hAnsi="Consolas" w:cs="Consolas"/>
-          <w:color w:val="3364A4"/>
-          <w:sz w:val="16"/>
-          <w:szCs w:val="16"/>
-        </w:rPr>
-        <w:t>        </w:t>
-      </w:r>
-      <w:proofErr w:type="spellStart"/>
-      <w:r>
-        <w:rPr>
-          <w:rFonts w:ascii="Consolas" w:eastAsia="Times New Roman" w:hAnsi="Consolas" w:cs="Consolas"/>
-          <w:color w:val="333333"/>
-          <w:sz w:val="16"/>
-          <w:szCs w:val="16"/>
-        </w:rPr>
-        <w:t>android:id</w:t>
-      </w:r>
-      <w:proofErr w:type="spellEnd"/>
-      <w:r>
-        <w:rPr>
-          <w:rFonts w:ascii="Consolas" w:eastAsia="Times New Roman" w:hAnsi="Consolas" w:cs="Consolas"/>
-          <w:color w:val="333333"/>
-          <w:sz w:val="16"/>
-          <w:szCs w:val="16"/>
-        </w:rPr>
-        <w:t>=</w:t>
-      </w:r>
-      <w:r>
-        <w:rPr>
-          <w:rFonts w:ascii="Consolas" w:eastAsia="Times New Roman" w:hAnsi="Consolas" w:cs="Consolas"/>
-          <w:color w:val="F57D00"/>
-          <w:sz w:val="16"/>
-          <w:szCs w:val="16"/>
-        </w:rPr>
-        <w:t>"@+id/Text2"</w:t>
-      </w:r>
-      <w:r>
-        <w:rPr>
-          <w:rFonts w:ascii="Consolas" w:eastAsia="Times New Roman" w:hAnsi="Consolas" w:cs="Consolas"/>
-          <w:sz w:val="16"/>
-          <w:szCs w:val="16"/>
-        </w:rPr>
-        <w:br/>
-      </w:r>
-      <w:r>
-        <w:rPr>
-          <w:rFonts w:ascii="Consolas" w:eastAsia="Times New Roman" w:hAnsi="Consolas" w:cs="Consolas"/>
-          <w:color w:val="3364A4"/>
-          <w:sz w:val="16"/>
-          <w:szCs w:val="16"/>
-        </w:rPr>
-        <w:t>        </w:t>
-      </w:r>
-      <w:proofErr w:type="spellStart"/>
-      <w:r>
-        <w:rPr>
-          <w:rFonts w:ascii="Consolas" w:eastAsia="Times New Roman" w:hAnsi="Consolas" w:cs="Consolas"/>
-          <w:color w:val="333333"/>
-          <w:sz w:val="16"/>
-          <w:szCs w:val="16"/>
-        </w:rPr>
-        <w:t>android:layout_width</w:t>
-      </w:r>
-      <w:proofErr w:type="spellEnd"/>
-      <w:r>
-        <w:rPr>
-          <w:rFonts w:ascii="Consolas" w:eastAsia="Times New Roman" w:hAnsi="Consolas" w:cs="Consolas"/>
-          <w:color w:val="333333"/>
-          <w:sz w:val="16"/>
-          <w:szCs w:val="16"/>
-        </w:rPr>
-        <w:t>=</w:t>
-      </w:r>
-      <w:r>
-        <w:rPr>
-          <w:rFonts w:ascii="Consolas" w:eastAsia="Times New Roman" w:hAnsi="Consolas" w:cs="Consolas"/>
-          <w:color w:val="F57D00"/>
-          <w:sz w:val="16"/>
-          <w:szCs w:val="16"/>
-        </w:rPr>
-        <w:t>"</w:t>
-      </w:r>
-      <w:proofErr w:type="spellStart"/>
-      <w:r>
-        <w:rPr>
-          <w:rFonts w:ascii="Consolas" w:eastAsia="Times New Roman" w:hAnsi="Consolas" w:cs="Consolas"/>
-          <w:color w:val="F57D00"/>
-          <w:sz w:val="16"/>
-          <w:szCs w:val="16"/>
-        </w:rPr>
-        <w:t>fill_parent</w:t>
-      </w:r>
-      <w:proofErr w:type="spellEnd"/>
-      <w:r>
-        <w:rPr>
-          <w:rFonts w:ascii="Consolas" w:eastAsia="Times New Roman" w:hAnsi="Consolas" w:cs="Consolas"/>
-          <w:color w:val="F57D00"/>
-          <w:sz w:val="16"/>
-          <w:szCs w:val="16"/>
-        </w:rPr>
-        <w:t>"</w:t>
-      </w:r>
-      <w:r>
-        <w:rPr>
-          <w:rFonts w:ascii="Consolas" w:eastAsia="Times New Roman" w:hAnsi="Consolas" w:cs="Consolas"/>
-          <w:sz w:val="16"/>
-          <w:szCs w:val="16"/>
-        </w:rPr>
-        <w:br/>
-      </w:r>
-      <w:r>
-        <w:rPr>
-          <w:rFonts w:ascii="Consolas" w:eastAsia="Times New Roman" w:hAnsi="Consolas" w:cs="Consolas"/>
-          <w:color w:val="3364A4"/>
-          <w:sz w:val="16"/>
-          <w:szCs w:val="16"/>
-        </w:rPr>
-        <w:t>        </w:t>
-      </w:r>
-      <w:proofErr w:type="spellStart"/>
-      <w:r>
-        <w:rPr>
-          <w:rFonts w:ascii="Consolas" w:eastAsia="Times New Roman" w:hAnsi="Consolas" w:cs="Consolas"/>
-          <w:color w:val="333333"/>
-          <w:sz w:val="16"/>
-          <w:szCs w:val="16"/>
-        </w:rPr>
-        <w:t>android:layout_height</w:t>
-      </w:r>
-      <w:proofErr w:type="spellEnd"/>
-      <w:r>
-        <w:rPr>
-          <w:rFonts w:ascii="Consolas" w:eastAsia="Times New Roman" w:hAnsi="Consolas" w:cs="Consolas"/>
-          <w:color w:val="333333"/>
-          <w:sz w:val="16"/>
-          <w:szCs w:val="16"/>
-        </w:rPr>
-        <w:t>=</w:t>
-      </w:r>
-      <w:r>
-        <w:rPr>
-          <w:rFonts w:ascii="Consolas" w:eastAsia="Times New Roman" w:hAnsi="Consolas" w:cs="Consolas"/>
-          <w:color w:val="F57D00"/>
-          <w:sz w:val="16"/>
-          <w:szCs w:val="16"/>
-        </w:rPr>
-        <w:t>"</w:t>
-      </w:r>
-      <w:proofErr w:type="spellStart"/>
-      <w:r>
-        <w:rPr>
-          <w:rFonts w:ascii="Consolas" w:eastAsia="Times New Roman" w:hAnsi="Consolas" w:cs="Consolas"/>
-          <w:color w:val="F57D00"/>
-          <w:sz w:val="16"/>
-          <w:szCs w:val="16"/>
-        </w:rPr>
-        <w:t>wrap_content</w:t>
-      </w:r>
-      <w:proofErr w:type="spellEnd"/>
-      <w:r>
-        <w:rPr>
-          <w:rFonts w:ascii="Consolas" w:eastAsia="Times New Roman" w:hAnsi="Consolas" w:cs="Consolas"/>
-          <w:color w:val="F57D00"/>
-          <w:sz w:val="16"/>
-          <w:szCs w:val="16"/>
-        </w:rPr>
-        <w:t>"</w:t>
-      </w:r>
-      <w:r>
-        <w:rPr>
-          <w:rFonts w:ascii="Consolas" w:eastAsia="Times New Roman" w:hAnsi="Consolas" w:cs="Consolas"/>
-          <w:sz w:val="16"/>
-          <w:szCs w:val="16"/>
-        </w:rPr>
-        <w:br/>
-      </w:r>
-      <w:r>
-        <w:rPr>
-          <w:rFonts w:ascii="Consolas" w:eastAsia="Times New Roman" w:hAnsi="Consolas" w:cs="Consolas"/>
-          <w:color w:val="3364A4"/>
-          <w:sz w:val="16"/>
-          <w:szCs w:val="16"/>
-        </w:rPr>
-        <w:t>        </w:t>
-      </w:r>
-      <w:proofErr w:type="spellStart"/>
-      <w:r>
-        <w:rPr>
-          <w:rFonts w:ascii="Consolas" w:eastAsia="Times New Roman" w:hAnsi="Consolas" w:cs="Consolas"/>
-          <w:color w:val="333333"/>
-          <w:sz w:val="16"/>
-          <w:szCs w:val="16"/>
-        </w:rPr>
-        <w:t>android:layout_below</w:t>
-      </w:r>
-      <w:proofErr w:type="spellEnd"/>
-      <w:r>
-        <w:rPr>
-          <w:rFonts w:ascii="Consolas" w:eastAsia="Times New Roman" w:hAnsi="Consolas" w:cs="Consolas"/>
-          <w:color w:val="333333"/>
-          <w:sz w:val="16"/>
-          <w:szCs w:val="16"/>
-        </w:rPr>
-        <w:t>=</w:t>
-      </w:r>
-      <w:r>
-        <w:rPr>
-          <w:rFonts w:ascii="Consolas" w:eastAsia="Times New Roman" w:hAnsi="Consolas" w:cs="Consolas"/>
-          <w:color w:val="F57D00"/>
-          <w:sz w:val="16"/>
-          <w:szCs w:val="16"/>
-        </w:rPr>
-        <w:t>"@id/Text1"</w:t>
-      </w:r>
-      <w:r>
-        <w:rPr>
-          <w:rFonts w:ascii="Consolas" w:eastAsia="Times New Roman" w:hAnsi="Consolas" w:cs="Consolas"/>
-          <w:sz w:val="16"/>
-          <w:szCs w:val="16"/>
-        </w:rPr>
-        <w:br/>
-      </w:r>
-      <w:r>
-        <w:rPr>
-          <w:rFonts w:ascii="Consolas" w:eastAsia="Times New Roman" w:hAnsi="Consolas" w:cs="Consolas"/>
-          <w:color w:val="3364A4"/>
-          <w:sz w:val="16"/>
-          <w:szCs w:val="16"/>
-        </w:rPr>
-        <w:t>        </w:t>
-      </w:r>
-      <w:proofErr w:type="spellStart"/>
-      <w:r>
-        <w:rPr>
-          <w:rFonts w:ascii="Consolas" w:eastAsia="Times New Roman" w:hAnsi="Consolas" w:cs="Consolas"/>
-          <w:color w:val="333333"/>
-          <w:sz w:val="16"/>
-          <w:szCs w:val="16"/>
-        </w:rPr>
-        <w:t>android:layout_marginTop</w:t>
-      </w:r>
-      <w:proofErr w:type="spellEnd"/>
-      <w:r>
-        <w:rPr>
-          <w:rFonts w:ascii="Consolas" w:eastAsia="Times New Roman" w:hAnsi="Consolas" w:cs="Consolas"/>
-          <w:color w:val="333333"/>
-          <w:sz w:val="16"/>
-          <w:szCs w:val="16"/>
-        </w:rPr>
-        <w:t>=</w:t>
-      </w:r>
-      <w:r>
-        <w:rPr>
-          <w:rFonts w:ascii="Consolas" w:eastAsia="Times New Roman" w:hAnsi="Consolas" w:cs="Consolas"/>
-          <w:color w:val="F57D00"/>
-          <w:sz w:val="16"/>
-          <w:szCs w:val="16"/>
-        </w:rPr>
-        <w:t>"1dip"</w:t>
-      </w:r>
-      <w:r>
-        <w:rPr>
-          <w:rFonts w:ascii="Consolas" w:eastAsia="Times New Roman" w:hAnsi="Consolas" w:cs="Consolas"/>
-          <w:sz w:val="16"/>
-          <w:szCs w:val="16"/>
-        </w:rPr>
-        <w:br/>
-      </w:r>
-      <w:r>
-        <w:rPr>
-          <w:rFonts w:ascii="Consolas" w:eastAsia="Times New Roman" w:hAnsi="Consolas" w:cs="Consolas"/>
-          <w:color w:val="3364A4"/>
-          <w:sz w:val="16"/>
-          <w:szCs w:val="16"/>
-        </w:rPr>
-        <w:t>        </w:t>
-      </w:r>
-      <w:proofErr w:type="spellStart"/>
-      <w:r>
-        <w:rPr>
-          <w:rFonts w:ascii="Consolas" w:eastAsia="Times New Roman" w:hAnsi="Consolas" w:cs="Consolas"/>
-          <w:color w:val="333333"/>
-          <w:sz w:val="16"/>
-          <w:szCs w:val="16"/>
-        </w:rPr>
-        <w:t>android:text</w:t>
-      </w:r>
-      <w:proofErr w:type="spellEnd"/>
-      <w:r>
-        <w:rPr>
-          <w:rFonts w:ascii="Consolas" w:eastAsia="Times New Roman" w:hAnsi="Consolas" w:cs="Consolas"/>
-          <w:color w:val="333333"/>
-          <w:sz w:val="16"/>
-          <w:szCs w:val="16"/>
-        </w:rPr>
-        <w:t>=</w:t>
-      </w:r>
-      <w:r>
-        <w:rPr>
-          <w:rFonts w:ascii="Consolas" w:eastAsia="Times New Roman" w:hAnsi="Consolas" w:cs="Consolas"/>
-          <w:color w:val="F57D00"/>
-          <w:sz w:val="16"/>
-          <w:szCs w:val="16"/>
-        </w:rPr>
-        <w:t>"This is line2"</w:t>
-      </w:r>
-      <w:r>
-        <w:rPr>
-          <w:rFonts w:ascii="Consolas" w:eastAsia="Times New Roman" w:hAnsi="Consolas" w:cs="Consolas"/>
-          <w:sz w:val="16"/>
-          <w:szCs w:val="16"/>
-        </w:rPr>
-        <w:br/>
-      </w:r>
-      <w:r>
-        <w:rPr>
-          <w:rFonts w:ascii="Consolas" w:eastAsia="Times New Roman" w:hAnsi="Consolas" w:cs="Consolas"/>
-          <w:color w:val="3364A4"/>
-          <w:sz w:val="16"/>
-          <w:szCs w:val="16"/>
-        </w:rPr>
-        <w:t>        </w:t>
-      </w:r>
-      <w:proofErr w:type="spellStart"/>
-      <w:r>
-        <w:rPr>
-          <w:rFonts w:ascii="Consolas" w:eastAsia="Times New Roman" w:hAnsi="Consolas" w:cs="Consolas"/>
-          <w:color w:val="333333"/>
-          <w:sz w:val="16"/>
-          <w:szCs w:val="16"/>
-        </w:rPr>
-        <w:t>android:textSize</w:t>
-      </w:r>
-      <w:proofErr w:type="spellEnd"/>
-      <w:r>
-        <w:rPr>
-          <w:rFonts w:ascii="Consolas" w:eastAsia="Times New Roman" w:hAnsi="Consolas" w:cs="Consolas"/>
-          <w:color w:val="333333"/>
-          <w:sz w:val="16"/>
-          <w:szCs w:val="16"/>
-        </w:rPr>
-        <w:t>=</w:t>
-      </w:r>
-      <w:r>
-        <w:rPr>
-          <w:rFonts w:ascii="Consolas" w:eastAsia="Times New Roman" w:hAnsi="Consolas" w:cs="Consolas"/>
-          <w:color w:val="F57D00"/>
-          <w:sz w:val="16"/>
-          <w:szCs w:val="16"/>
-        </w:rPr>
-        <w:t>"15dip"</w:t>
-      </w:r>
-      <w:r>
-        <w:rPr>
-          <w:rFonts w:ascii="Consolas" w:eastAsia="Times New Roman" w:hAnsi="Consolas" w:cs="Consolas"/>
-          <w:sz w:val="16"/>
-          <w:szCs w:val="16"/>
-        </w:rPr>
-        <w:br/>
-      </w:r>
-      <w:r>
-        <w:rPr>
-          <w:rFonts w:ascii="Consolas" w:eastAsia="Times New Roman" w:hAnsi="Consolas" w:cs="Consolas"/>
-          <w:color w:val="3364A4"/>
-          <w:sz w:val="16"/>
-          <w:szCs w:val="16"/>
-        </w:rPr>
-        <w:t>        </w:t>
-      </w:r>
-      <w:proofErr w:type="spellStart"/>
-      <w:r>
-        <w:rPr>
-          <w:rFonts w:ascii="Consolas" w:eastAsia="Times New Roman" w:hAnsi="Consolas" w:cs="Consolas"/>
-          <w:color w:val="333333"/>
-          <w:sz w:val="16"/>
-          <w:szCs w:val="16"/>
-        </w:rPr>
-        <w:t>android:layout_toRightOf</w:t>
-      </w:r>
-      <w:proofErr w:type="spellEnd"/>
-      <w:r>
-        <w:rPr>
-          <w:rFonts w:ascii="Consolas" w:eastAsia="Times New Roman" w:hAnsi="Consolas" w:cs="Consolas"/>
-          <w:color w:val="333333"/>
-          <w:sz w:val="16"/>
-          <w:szCs w:val="16"/>
-        </w:rPr>
-        <w:t>=</w:t>
-      </w:r>
-      <w:r>
-        <w:rPr>
-          <w:rFonts w:ascii="Consolas" w:eastAsia="Times New Roman" w:hAnsi="Consolas" w:cs="Consolas"/>
-          <w:color w:val="F57D00"/>
-          <w:sz w:val="16"/>
-          <w:szCs w:val="16"/>
-        </w:rPr>
-        <w:t>"@id/Image"</w:t>
-      </w:r>
-      <w:r>
-        <w:rPr>
-          <w:rFonts w:ascii="Consolas" w:eastAsia="Times New Roman" w:hAnsi="Consolas" w:cs="Consolas"/>
-          <w:color w:val="3364A4"/>
-          <w:sz w:val="16"/>
-          <w:szCs w:val="16"/>
-        </w:rPr>
-        <w:t> </w:t>
-      </w:r>
-      <w:r>
-        <w:rPr>
-          <w:rFonts w:ascii="Consolas" w:eastAsia="Times New Roman" w:hAnsi="Consolas" w:cs="Consolas"/>
-          <w:color w:val="333333"/>
-          <w:sz w:val="16"/>
-          <w:szCs w:val="16"/>
-        </w:rPr>
-        <w:t>/&gt;</w:t>
-      </w:r>
-      <w:r>
-        <w:rPr>
-          <w:rFonts w:ascii="Consolas" w:eastAsia="Times New Roman" w:hAnsi="Consolas" w:cs="Consolas"/>
-          <w:sz w:val="16"/>
-          <w:szCs w:val="16"/>
-        </w:rPr>
-        <w:br/>
-      </w:r>
-      <w:r>
-        <w:rPr>
-          <w:rFonts w:ascii="Consolas" w:eastAsia="Times New Roman" w:hAnsi="Consolas" w:cs="Consolas"/>
-          <w:color w:val="333333"/>
-          <w:sz w:val="16"/>
-          <w:szCs w:val="16"/>
-        </w:rPr>
-        <w:t>&lt;/</w:t>
-      </w:r>
-      <w:proofErr w:type="spellStart"/>
-      <w:r>
-        <w:rPr>
-          <w:rFonts w:ascii="Consolas" w:eastAsia="Times New Roman" w:hAnsi="Consolas" w:cs="Consolas"/>
-          <w:color w:val="3364A4"/>
-          <w:sz w:val="16"/>
-          <w:szCs w:val="16"/>
-        </w:rPr>
-        <w:t>RelativeLayout</w:t>
-      </w:r>
-      <w:proofErr w:type="spellEnd"/>
-      <w:r>
-        <w:rPr>
-          <w:rFonts w:ascii="Consolas" w:eastAsia="Times New Roman" w:hAnsi="Consolas" w:cs="Consolas"/>
-          <w:color w:val="333333"/>
-          <w:sz w:val="16"/>
-          <w:szCs w:val="16"/>
-        </w:rPr>
-        <w:t>&gt;</w:t>
-      </w:r>
-      <w:r>
-        <w:rPr>
-          <w:rFonts w:ascii="Times New Roman" w:eastAsia="Times New Roman" w:hAnsi="Times New Roman" w:cs="Times New Roman"/>
-          <w:sz w:val="16"/>
-          <w:szCs w:val="16"/>
-        </w:rPr>
-        <w:t xml:space="preserve"> </w:t>
-      </w:r>
-    </w:p>
-    <w:p>
-      <w:r>
-        <w:lastRenderedPageBreak/>
-        <w:t>Then you can design you</w:t>
-      </w:r>
-      <w:r>
-        <w:t xml:space="preserve">r </w:t>
-      </w:r>
-      <w:proofErr w:type="spellStart"/>
-      <w:r>
-        <w:t>main.axml</w:t>
-      </w:r>
-      <w:proofErr w:type="spellEnd"/>
-      <w:r>
-        <w:t xml:space="preserve">, which contain the header and a </w:t>
-      </w:r>
-      <w:proofErr w:type="spellStart"/>
-      <w:r>
-        <w:t>listview</w:t>
-      </w:r>
-      <w:proofErr w:type="spellEnd"/>
-      <w:r>
-        <w:t>.</w:t>
-      </w:r>
-    </w:p>
-    <w:p>
-      <w:pPr>
-        <w:rPr>
-          <w:b/>
-          <w:u w:val="single"/>
-        </w:rPr>
-      </w:pPr>
-      <w:r>
-        <w:rPr>
-          <w:noProof/>
-        </w:rPr>
-        <w:drawing>
-          <wp:inline distT="0" distB="0" distL="0" distR="0" wp14:anchorId="0EB21A1D" wp14:editId="7BE1A37D">
-            <wp:extent cx="2642936" cy="4314825"/>
-            <wp:effectExtent l="0" t="0" r="5080" b="0"/>
-            <wp:docPr id="2" name="Picture 2"/>
-            <wp:cNvGraphicFramePr>
-              <a:graphicFrameLocks xmlns:a="http://schemas.openxmlformats.org/drawingml/2006/main" noChangeAspect="1"/>
-            </wp:cNvGraphicFramePr>
-            <a:graphic xmlns:a="http://schemas.openxmlformats.org/drawingml/2006/main">
-              <a:graphicData uri="http://schemas.openxmlformats.org/drawingml/2006/picture">
-                <pic:pic xmlns:pic="http://schemas.openxmlformats.org/drawingml/2006/picture">
-                  <pic:nvPicPr>
-                    <pic:cNvPr id="1" name=""/>
-                    <pic:cNvPicPr/>
-                  </pic:nvPicPr>
-                  <pic:blipFill>
-                    <a:blip r:embed="rId7"/>
-                    <a:stretch>
-                      <a:fillRect/>
-                    </a:stretch>
-                  </pic:blipFill>
-                  <pic:spPr>
-                    <a:xfrm>
-                      <a:off x="0" y="0"/>
-                      <a:ext cx="2654869" cy="4334307"/>
-                    </a:xfrm>
-                    <a:prstGeom prst="rect">
-                      <a:avLst/>
-                    </a:prstGeom>
-                  </pic:spPr>
-                </pic:pic>
-              </a:graphicData>
-            </a:graphic>
-          </wp:inline>
-        </w:drawing>
-      </w:r>
-    </w:p>
-    <w:p>
-      <w:pPr>
-        <w:rPr>
-          <w:b/>
-          <w:u w:val="single"/>
-        </w:rPr>
-      </w:pPr>
-      <w:r>
-        <w:rPr>
-          <w:b/>
-          <w:u w:val="single"/>
-        </w:rPr>
-        <w:t>Create a new class</w:t>
-      </w:r>
-    </w:p>
-    <w:p>
-      <w:proofErr w:type="spellStart"/>
-      <w:r>
-        <w:t>Data.cs</w:t>
-      </w:r>
-      <w:proofErr w:type="spellEnd"/>
-    </w:p>
-    <w:p>
-      <w:r>
-        <w:rPr>
-          <w:noProof/>
-        </w:rPr>
-        <w:drawing>
-          <wp:inline distT="0" distB="0" distL="0" distR="0" wp14:anchorId="7D7D89D4" wp14:editId="7FA7E455">
-            <wp:extent cx="2600373" cy="2857500"/>
-            <wp:effectExtent l="0" t="0" r="9525" b="0"/>
-            <wp:docPr id="4" name="Picture 4"/>
             <wp:cNvGraphicFramePr>
               <a:graphicFrameLocks xmlns:a="http://schemas.openxmlformats.org/drawingml/2006/main" noChangeAspect="1"/>
             </wp:cNvGraphicFramePr>
@@ -2395,7 +622,7 @@
                   <pic:spPr>
                     <a:xfrm>
                       <a:off x="0" y="0"/>
-                      <a:ext cx="2615381" cy="2873992"/>
+                      <a:ext cx="1753517" cy="2448460"/>
                     </a:xfrm>
                     <a:prstGeom prst="rect">
                       <a:avLst/>
@@ -2407,21 +634,1684 @@
           </wp:inline>
         </w:drawing>
       </w:r>
-      <w:r>
-        <w:t xml:space="preserve">  </w:t>
-      </w:r>
-    </w:p>
-    <w:p>
+    </w:p>
+    <w:p>
+      <w:pPr>
+        <w:spacing w:after="0" w:line="240" w:lineRule="auto"/>
+        <w:rPr>
+          <w:rFonts w:ascii="Times New Roman" w:eastAsia="Times New Roman" w:hAnsi="Times New Roman" w:cs="Times New Roman"/>
+          <w:sz w:val="16"/>
+          <w:szCs w:val="16"/>
+        </w:rPr>
+      </w:pPr>
+      <w:r>
+        <w:rPr>
+          <w:rFonts w:ascii="Consolas" w:eastAsia="Times New Roman" w:hAnsi="Consolas" w:cs="Consolas"/>
+          <w:color w:val="009695"/>
+          <w:sz w:val="16"/>
+          <w:szCs w:val="16"/>
+        </w:rPr>
+        <w:t>&lt;?</w:t>
+      </w:r>
+      <w:r>
+        <w:rPr>
+          <w:rFonts w:ascii="Consolas" w:eastAsia="Times New Roman" w:hAnsi="Consolas" w:cs="Consolas"/>
+          <w:color w:val="333333"/>
+          <w:sz w:val="16"/>
+          <w:szCs w:val="16"/>
+        </w:rPr>
+        <w:t>xml version=</w:t>
+      </w:r>
+      <w:r>
+        <w:rPr>
+          <w:rFonts w:ascii="Consolas" w:eastAsia="Times New Roman" w:hAnsi="Consolas" w:cs="Consolas"/>
+          <w:color w:val="F57D00"/>
+          <w:sz w:val="16"/>
+          <w:szCs w:val="16"/>
+        </w:rPr>
+        <w:t>"1.0"</w:t>
+      </w:r>
+      <w:r>
+        <w:rPr>
+          <w:rFonts w:ascii="Consolas" w:eastAsia="Times New Roman" w:hAnsi="Consolas" w:cs="Consolas"/>
+          <w:color w:val="333333"/>
+          <w:sz w:val="16"/>
+          <w:szCs w:val="16"/>
+        </w:rPr>
+        <w:t> encoding=</w:t>
+      </w:r>
+      <w:r>
+        <w:rPr>
+          <w:rFonts w:ascii="Consolas" w:eastAsia="Times New Roman" w:hAnsi="Consolas" w:cs="Consolas"/>
+          <w:color w:val="F57D00"/>
+          <w:sz w:val="16"/>
+          <w:szCs w:val="16"/>
+        </w:rPr>
+        <w:t>"utf-8"</w:t>
+      </w:r>
+      <w:r>
+        <w:rPr>
+          <w:rFonts w:ascii="Consolas" w:eastAsia="Times New Roman" w:hAnsi="Consolas" w:cs="Consolas"/>
+          <w:color w:val="009695"/>
+          <w:sz w:val="16"/>
+          <w:szCs w:val="16"/>
+        </w:rPr>
+        <w:t>?&gt;</w:t>
+      </w:r>
+      <w:r>
+        <w:rPr>
+          <w:rFonts w:ascii="Consolas" w:eastAsia="Times New Roman" w:hAnsi="Consolas" w:cs="Consolas"/>
+          <w:sz w:val="16"/>
+          <w:szCs w:val="16"/>
+        </w:rPr>
+        <w:br/>
+      </w:r>
+      <w:r>
+        <w:rPr>
+          <w:rFonts w:ascii="Consolas" w:eastAsia="Times New Roman" w:hAnsi="Consolas" w:cs="Consolas"/>
+          <w:color w:val="333333"/>
+          <w:sz w:val="16"/>
+          <w:szCs w:val="16"/>
+        </w:rPr>
+        <w:t>&lt;</w:t>
+      </w:r>
+      <w:r>
+        <w:rPr>
+          <w:rFonts w:ascii="Consolas" w:eastAsia="Times New Roman" w:hAnsi="Consolas" w:cs="Consolas"/>
+          <w:color w:val="3364A4"/>
+          <w:sz w:val="16"/>
+          <w:szCs w:val="16"/>
+        </w:rPr>
+        <w:t>RelativeLayout </w:t>
+      </w:r>
+      <w:r>
+        <w:rPr>
+          <w:rFonts w:ascii="Consolas" w:eastAsia="Times New Roman" w:hAnsi="Consolas" w:cs="Consolas"/>
+          <w:color w:val="333333"/>
+          <w:sz w:val="16"/>
+          <w:szCs w:val="16"/>
+        </w:rPr>
+        <w:t>xmlns:android=</w:t>
+      </w:r>
+      <w:r>
+        <w:rPr>
+          <w:rFonts w:ascii="Consolas" w:eastAsia="Times New Roman" w:hAnsi="Consolas" w:cs="Consolas"/>
+          <w:color w:val="F57D00"/>
+          <w:sz w:val="16"/>
+          <w:szCs w:val="16"/>
+        </w:rPr>
+        <w:t>"http://schemas.android.com/apk/res/android"</w:t>
+      </w:r>
+      <w:r>
+        <w:rPr>
+          <w:rFonts w:ascii="Consolas" w:eastAsia="Times New Roman" w:hAnsi="Consolas" w:cs="Consolas"/>
+          <w:sz w:val="16"/>
+          <w:szCs w:val="16"/>
+        </w:rPr>
+        <w:br/>
+      </w:r>
+      <w:r>
+        <w:rPr>
+          <w:rFonts w:ascii="Consolas" w:eastAsia="Times New Roman" w:hAnsi="Consolas" w:cs="Consolas"/>
+          <w:color w:val="3364A4"/>
+          <w:sz w:val="16"/>
+          <w:szCs w:val="16"/>
+        </w:rPr>
+        <w:t>    </w:t>
+      </w:r>
+      <w:proofErr w:type="spellStart"/>
+      <w:r>
+        <w:rPr>
+          <w:rFonts w:ascii="Consolas" w:eastAsia="Times New Roman" w:hAnsi="Consolas" w:cs="Consolas"/>
+          <w:color w:val="333333"/>
+          <w:sz w:val="16"/>
+          <w:szCs w:val="16"/>
+        </w:rPr>
+        <w:t>android:layout_width</w:t>
+      </w:r>
+      <w:proofErr w:type="spellEnd"/>
+      <w:r>
+        <w:rPr>
+          <w:rFonts w:ascii="Consolas" w:eastAsia="Times New Roman" w:hAnsi="Consolas" w:cs="Consolas"/>
+          <w:color w:val="333333"/>
+          <w:sz w:val="16"/>
+          <w:szCs w:val="16"/>
+        </w:rPr>
+        <w:t>=</w:t>
+      </w:r>
+      <w:r>
+        <w:rPr>
+          <w:rFonts w:ascii="Consolas" w:eastAsia="Times New Roman" w:hAnsi="Consolas" w:cs="Consolas"/>
+          <w:color w:val="F57D00"/>
+          <w:sz w:val="16"/>
+          <w:szCs w:val="16"/>
+        </w:rPr>
+        <w:t>"</w:t>
+      </w:r>
+      <w:proofErr w:type="spellStart"/>
+      <w:r>
+        <w:rPr>
+          <w:rFonts w:ascii="Consolas" w:eastAsia="Times New Roman" w:hAnsi="Consolas" w:cs="Consolas"/>
+          <w:color w:val="F57D00"/>
+          <w:sz w:val="16"/>
+          <w:szCs w:val="16"/>
+        </w:rPr>
+        <w:t>fill_parent</w:t>
+      </w:r>
+      <w:proofErr w:type="spellEnd"/>
+      <w:r>
+        <w:rPr>
+          <w:rFonts w:ascii="Consolas" w:eastAsia="Times New Roman" w:hAnsi="Consolas" w:cs="Consolas"/>
+          <w:color w:val="F57D00"/>
+          <w:sz w:val="16"/>
+          <w:szCs w:val="16"/>
+        </w:rPr>
+        <w:t>"</w:t>
+      </w:r>
+      <w:r>
+        <w:rPr>
+          <w:rFonts w:ascii="Consolas" w:eastAsia="Times New Roman" w:hAnsi="Consolas" w:cs="Consolas"/>
+          <w:sz w:val="16"/>
+          <w:szCs w:val="16"/>
+        </w:rPr>
+        <w:br/>
+      </w:r>
+      <w:r>
+        <w:rPr>
+          <w:rFonts w:ascii="Consolas" w:eastAsia="Times New Roman" w:hAnsi="Consolas" w:cs="Consolas"/>
+          <w:color w:val="3364A4"/>
+          <w:sz w:val="16"/>
+          <w:szCs w:val="16"/>
+        </w:rPr>
+        <w:t>    </w:t>
+      </w:r>
+      <w:proofErr w:type="spellStart"/>
+      <w:r>
+        <w:rPr>
+          <w:rFonts w:ascii="Consolas" w:eastAsia="Times New Roman" w:hAnsi="Consolas" w:cs="Consolas"/>
+          <w:color w:val="333333"/>
+          <w:sz w:val="16"/>
+          <w:szCs w:val="16"/>
+        </w:rPr>
+        <w:t>android:layout_height</w:t>
+      </w:r>
+      <w:proofErr w:type="spellEnd"/>
+      <w:r>
+        <w:rPr>
+          <w:rFonts w:ascii="Consolas" w:eastAsia="Times New Roman" w:hAnsi="Consolas" w:cs="Consolas"/>
+          <w:color w:val="333333"/>
+          <w:sz w:val="16"/>
+          <w:szCs w:val="16"/>
+        </w:rPr>
+        <w:t>=</w:t>
+      </w:r>
+      <w:r>
+        <w:rPr>
+          <w:rFonts w:ascii="Consolas" w:eastAsia="Times New Roman" w:hAnsi="Consolas" w:cs="Consolas"/>
+          <w:color w:val="F57D00"/>
+          <w:sz w:val="16"/>
+          <w:szCs w:val="16"/>
+        </w:rPr>
+        <w:t>"</w:t>
+      </w:r>
+      <w:proofErr w:type="spellStart"/>
+      <w:r>
+        <w:rPr>
+          <w:rFonts w:ascii="Consolas" w:eastAsia="Times New Roman" w:hAnsi="Consolas" w:cs="Consolas"/>
+          <w:color w:val="F57D00"/>
+          <w:sz w:val="16"/>
+          <w:szCs w:val="16"/>
+        </w:rPr>
+        <w:t>wrap_content</w:t>
+      </w:r>
+      <w:proofErr w:type="spellEnd"/>
+      <w:r>
+        <w:rPr>
+          <w:rFonts w:ascii="Consolas" w:eastAsia="Times New Roman" w:hAnsi="Consolas" w:cs="Consolas"/>
+          <w:color w:val="F57D00"/>
+          <w:sz w:val="16"/>
+          <w:szCs w:val="16"/>
+        </w:rPr>
+        <w:t>"</w:t>
+      </w:r>
+      <w:r>
+        <w:rPr>
+          <w:rFonts w:ascii="Consolas" w:eastAsia="Times New Roman" w:hAnsi="Consolas" w:cs="Consolas"/>
+          <w:sz w:val="16"/>
+          <w:szCs w:val="16"/>
+        </w:rPr>
+        <w:br/>
+      </w:r>
+      <w:r>
+        <w:rPr>
+          <w:rFonts w:ascii="Consolas" w:eastAsia="Times New Roman" w:hAnsi="Consolas" w:cs="Consolas"/>
+          <w:color w:val="3364A4"/>
+          <w:sz w:val="16"/>
+          <w:szCs w:val="16"/>
+        </w:rPr>
+        <w:t>    </w:t>
+      </w:r>
+      <w:proofErr w:type="spellStart"/>
+      <w:r>
+        <w:rPr>
+          <w:rFonts w:ascii="Consolas" w:eastAsia="Times New Roman" w:hAnsi="Consolas" w:cs="Consolas"/>
+          <w:color w:val="333333"/>
+          <w:sz w:val="16"/>
+          <w:szCs w:val="16"/>
+        </w:rPr>
+        <w:t>android:padding</w:t>
+      </w:r>
+      <w:proofErr w:type="spellEnd"/>
+      <w:r>
+        <w:rPr>
+          <w:rFonts w:ascii="Consolas" w:eastAsia="Times New Roman" w:hAnsi="Consolas" w:cs="Consolas"/>
+          <w:color w:val="333333"/>
+          <w:sz w:val="16"/>
+          <w:szCs w:val="16"/>
+        </w:rPr>
+        <w:t>=</w:t>
+      </w:r>
+      <w:r>
+        <w:rPr>
+          <w:rFonts w:ascii="Consolas" w:eastAsia="Times New Roman" w:hAnsi="Consolas" w:cs="Consolas"/>
+          <w:color w:val="F57D00"/>
+          <w:sz w:val="16"/>
+          <w:szCs w:val="16"/>
+        </w:rPr>
+        <w:t>"8dp"</w:t>
+      </w:r>
+      <w:r>
+        <w:rPr>
+          <w:rFonts w:ascii="Consolas" w:eastAsia="Times New Roman" w:hAnsi="Consolas" w:cs="Consolas"/>
+          <w:color w:val="333333"/>
+          <w:sz w:val="16"/>
+          <w:szCs w:val="16"/>
+        </w:rPr>
+        <w:t>&gt;</w:t>
+      </w:r>
+      <w:r>
+        <w:rPr>
+          <w:rFonts w:ascii="Consolas" w:eastAsia="Times New Roman" w:hAnsi="Consolas" w:cs="Consolas"/>
+          <w:sz w:val="16"/>
+          <w:szCs w:val="16"/>
+        </w:rPr>
+        <w:br/>
+      </w:r>
+      <w:r>
+        <w:rPr>
+          <w:rFonts w:ascii="Consolas" w:eastAsia="Times New Roman" w:hAnsi="Consolas" w:cs="Consolas"/>
+          <w:color w:val="333333"/>
+          <w:sz w:val="16"/>
+          <w:szCs w:val="16"/>
+        </w:rPr>
+        <w:t>    &lt;</w:t>
+      </w:r>
+      <w:proofErr w:type="spellStart"/>
+      <w:r>
+        <w:rPr>
+          <w:rFonts w:ascii="Consolas" w:eastAsia="Times New Roman" w:hAnsi="Consolas" w:cs="Consolas"/>
+          <w:color w:val="3364A4"/>
+          <w:sz w:val="16"/>
+          <w:szCs w:val="16"/>
+        </w:rPr>
+        <w:t>ImageView</w:t>
+      </w:r>
+      <w:proofErr w:type="spellEnd"/>
+      <w:r>
+        <w:rPr>
+          <w:rFonts w:ascii="Consolas" w:eastAsia="Times New Roman" w:hAnsi="Consolas" w:cs="Consolas"/>
+          <w:sz w:val="16"/>
+          <w:szCs w:val="16"/>
+        </w:rPr>
+        <w:br/>
+      </w:r>
+      <w:r>
+        <w:rPr>
+          <w:rFonts w:ascii="Consolas" w:eastAsia="Times New Roman" w:hAnsi="Consolas" w:cs="Consolas"/>
+          <w:color w:val="3364A4"/>
+          <w:sz w:val="16"/>
+          <w:szCs w:val="16"/>
+        </w:rPr>
+        <w:t>        </w:t>
+      </w:r>
+      <w:proofErr w:type="spellStart"/>
+      <w:r>
+        <w:rPr>
+          <w:rFonts w:ascii="Consolas" w:eastAsia="Times New Roman" w:hAnsi="Consolas" w:cs="Consolas"/>
+          <w:color w:val="333333"/>
+          <w:sz w:val="16"/>
+          <w:szCs w:val="16"/>
+        </w:rPr>
+        <w:t>android:id</w:t>
+      </w:r>
+      <w:proofErr w:type="spellEnd"/>
+      <w:r>
+        <w:rPr>
+          <w:rFonts w:ascii="Consolas" w:eastAsia="Times New Roman" w:hAnsi="Consolas" w:cs="Consolas"/>
+          <w:color w:val="333333"/>
+          <w:sz w:val="16"/>
+          <w:szCs w:val="16"/>
+        </w:rPr>
+        <w:t>=</w:t>
+      </w:r>
+      <w:r>
+        <w:rPr>
+          <w:rFonts w:ascii="Consolas" w:eastAsia="Times New Roman" w:hAnsi="Consolas" w:cs="Consolas"/>
+          <w:color w:val="F57D00"/>
+          <w:sz w:val="16"/>
+          <w:szCs w:val="16"/>
+        </w:rPr>
+        <w:t>"@+id/Image"</w:t>
+      </w:r>
+      <w:r>
+        <w:rPr>
+          <w:rFonts w:ascii="Consolas" w:eastAsia="Times New Roman" w:hAnsi="Consolas" w:cs="Consolas"/>
+          <w:sz w:val="16"/>
+          <w:szCs w:val="16"/>
+        </w:rPr>
+        <w:br/>
+      </w:r>
+      <w:r>
+        <w:rPr>
+          <w:rFonts w:ascii="Consolas" w:eastAsia="Times New Roman" w:hAnsi="Consolas" w:cs="Consolas"/>
+          <w:color w:val="3364A4"/>
+          <w:sz w:val="16"/>
+          <w:szCs w:val="16"/>
+        </w:rPr>
+        <w:t>        </w:t>
+      </w:r>
+      <w:proofErr w:type="spellStart"/>
+      <w:r>
+        <w:rPr>
+          <w:rFonts w:ascii="Consolas" w:eastAsia="Times New Roman" w:hAnsi="Consolas" w:cs="Consolas"/>
+          <w:color w:val="333333"/>
+          <w:sz w:val="16"/>
+          <w:szCs w:val="16"/>
+        </w:rPr>
+        <w:t>android:layout_width</w:t>
+      </w:r>
+      <w:proofErr w:type="spellEnd"/>
+      <w:r>
+        <w:rPr>
+          <w:rFonts w:ascii="Consolas" w:eastAsia="Times New Roman" w:hAnsi="Consolas" w:cs="Consolas"/>
+          <w:color w:val="333333"/>
+          <w:sz w:val="16"/>
+          <w:szCs w:val="16"/>
+        </w:rPr>
+        <w:t>=</w:t>
+      </w:r>
+      <w:r>
+        <w:rPr>
+          <w:rFonts w:ascii="Consolas" w:eastAsia="Times New Roman" w:hAnsi="Consolas" w:cs="Consolas"/>
+          <w:color w:val="F57D00"/>
+          <w:sz w:val="16"/>
+          <w:szCs w:val="16"/>
+        </w:rPr>
+        <w:t>"80dp"</w:t>
+      </w:r>
+      <w:r>
+        <w:rPr>
+          <w:rFonts w:ascii="Consolas" w:eastAsia="Times New Roman" w:hAnsi="Consolas" w:cs="Consolas"/>
+          <w:sz w:val="16"/>
+          <w:szCs w:val="16"/>
+        </w:rPr>
+        <w:br/>
+      </w:r>
+      <w:r>
+        <w:rPr>
+          <w:rFonts w:ascii="Consolas" w:eastAsia="Times New Roman" w:hAnsi="Consolas" w:cs="Consolas"/>
+          <w:color w:val="3364A4"/>
+          <w:sz w:val="16"/>
+          <w:szCs w:val="16"/>
+        </w:rPr>
+        <w:t>        </w:t>
+      </w:r>
+      <w:proofErr w:type="spellStart"/>
+      <w:r>
+        <w:rPr>
+          <w:rFonts w:ascii="Consolas" w:eastAsia="Times New Roman" w:hAnsi="Consolas" w:cs="Consolas"/>
+          <w:color w:val="333333"/>
+          <w:sz w:val="16"/>
+          <w:szCs w:val="16"/>
+        </w:rPr>
+        <w:t>android:layout_height</w:t>
+      </w:r>
+      <w:proofErr w:type="spellEnd"/>
+      <w:r>
+        <w:rPr>
+          <w:rFonts w:ascii="Consolas" w:eastAsia="Times New Roman" w:hAnsi="Consolas" w:cs="Consolas"/>
+          <w:color w:val="333333"/>
+          <w:sz w:val="16"/>
+          <w:szCs w:val="16"/>
+        </w:rPr>
+        <w:t>=</w:t>
+      </w:r>
+      <w:r>
+        <w:rPr>
+          <w:rFonts w:ascii="Consolas" w:eastAsia="Times New Roman" w:hAnsi="Consolas" w:cs="Consolas"/>
+          <w:color w:val="F57D00"/>
+          <w:sz w:val="16"/>
+          <w:szCs w:val="16"/>
+        </w:rPr>
+        <w:t>"80dp"</w:t>
+      </w:r>
+      <w:r>
+        <w:rPr>
+          <w:rFonts w:ascii="Consolas" w:eastAsia="Times New Roman" w:hAnsi="Consolas" w:cs="Consolas"/>
+          <w:sz w:val="16"/>
+          <w:szCs w:val="16"/>
+        </w:rPr>
+        <w:br/>
+      </w:r>
+      <w:r>
+        <w:rPr>
+          <w:rFonts w:ascii="Consolas" w:eastAsia="Times New Roman" w:hAnsi="Consolas" w:cs="Consolas"/>
+          <w:color w:val="3364A4"/>
+          <w:sz w:val="16"/>
+          <w:szCs w:val="16"/>
+        </w:rPr>
+        <w:t>        </w:t>
+      </w:r>
+      <w:proofErr w:type="spellStart"/>
+      <w:r>
+        <w:rPr>
+          <w:rFonts w:ascii="Consolas" w:eastAsia="Times New Roman" w:hAnsi="Consolas" w:cs="Consolas"/>
+          <w:color w:val="333333"/>
+          <w:sz w:val="16"/>
+          <w:szCs w:val="16"/>
+        </w:rPr>
+        <w:t>android:layout_alignParentLeft</w:t>
+      </w:r>
+      <w:proofErr w:type="spellEnd"/>
+      <w:r>
+        <w:rPr>
+          <w:rFonts w:ascii="Consolas" w:eastAsia="Times New Roman" w:hAnsi="Consolas" w:cs="Consolas"/>
+          <w:color w:val="333333"/>
+          <w:sz w:val="16"/>
+          <w:szCs w:val="16"/>
+        </w:rPr>
+        <w:t>=</w:t>
+      </w:r>
+      <w:r>
+        <w:rPr>
+          <w:rFonts w:ascii="Consolas" w:eastAsia="Times New Roman" w:hAnsi="Consolas" w:cs="Consolas"/>
+          <w:color w:val="F57D00"/>
+          <w:sz w:val="16"/>
+          <w:szCs w:val="16"/>
+        </w:rPr>
+        <w:t>"true"</w:t>
+      </w:r>
+      <w:r>
+        <w:rPr>
+          <w:rFonts w:ascii="Consolas" w:eastAsia="Times New Roman" w:hAnsi="Consolas" w:cs="Consolas"/>
+          <w:sz w:val="16"/>
+          <w:szCs w:val="16"/>
+        </w:rPr>
+        <w:br/>
+      </w:r>
+      <w:r>
+        <w:rPr>
+          <w:rFonts w:ascii="Consolas" w:eastAsia="Times New Roman" w:hAnsi="Consolas" w:cs="Consolas"/>
+          <w:color w:val="3364A4"/>
+          <w:sz w:val="16"/>
+          <w:szCs w:val="16"/>
+        </w:rPr>
+        <w:t>        </w:t>
+      </w:r>
+      <w:proofErr w:type="spellStart"/>
+      <w:r>
+        <w:rPr>
+          <w:rFonts w:ascii="Consolas" w:eastAsia="Times New Roman" w:hAnsi="Consolas" w:cs="Consolas"/>
+          <w:color w:val="333333"/>
+          <w:sz w:val="16"/>
+          <w:szCs w:val="16"/>
+        </w:rPr>
+        <w:t>android:layout_marginRight</w:t>
+      </w:r>
+      <w:proofErr w:type="spellEnd"/>
+      <w:r>
+        <w:rPr>
+          <w:rFonts w:ascii="Consolas" w:eastAsia="Times New Roman" w:hAnsi="Consolas" w:cs="Consolas"/>
+          <w:color w:val="333333"/>
+          <w:sz w:val="16"/>
+          <w:szCs w:val="16"/>
+        </w:rPr>
+        <w:t>=</w:t>
+      </w:r>
+      <w:r>
+        <w:rPr>
+          <w:rFonts w:ascii="Consolas" w:eastAsia="Times New Roman" w:hAnsi="Consolas" w:cs="Consolas"/>
+          <w:color w:val="F57D00"/>
+          <w:sz w:val="16"/>
+          <w:szCs w:val="16"/>
+        </w:rPr>
+        <w:t>"8dp"</w:t>
+      </w:r>
+      <w:r>
+        <w:rPr>
+          <w:rFonts w:ascii="Consolas" w:eastAsia="Times New Roman" w:hAnsi="Consolas" w:cs="Consolas"/>
+          <w:sz w:val="16"/>
+          <w:szCs w:val="16"/>
+        </w:rPr>
+        <w:br/>
+      </w:r>
+      <w:r>
+        <w:rPr>
+          <w:rFonts w:ascii="Consolas" w:eastAsia="Times New Roman" w:hAnsi="Consolas" w:cs="Consolas"/>
+          <w:color w:val="3364A4"/>
+          <w:sz w:val="16"/>
+          <w:szCs w:val="16"/>
+        </w:rPr>
+        <w:t>        </w:t>
+      </w:r>
+      <w:proofErr w:type="spellStart"/>
+      <w:r>
+        <w:rPr>
+          <w:rFonts w:ascii="Consolas" w:eastAsia="Times New Roman" w:hAnsi="Consolas" w:cs="Consolas"/>
+          <w:color w:val="333333"/>
+          <w:sz w:val="16"/>
+          <w:szCs w:val="16"/>
+        </w:rPr>
+        <w:t>android:src</w:t>
+      </w:r>
+      <w:proofErr w:type="spellEnd"/>
+      <w:r>
+        <w:rPr>
+          <w:rFonts w:ascii="Consolas" w:eastAsia="Times New Roman" w:hAnsi="Consolas" w:cs="Consolas"/>
+          <w:color w:val="333333"/>
+          <w:sz w:val="16"/>
+          <w:szCs w:val="16"/>
+        </w:rPr>
+        <w:t>=</w:t>
+      </w:r>
+      <w:r>
+        <w:rPr>
+          <w:rFonts w:ascii="Consolas" w:eastAsia="Times New Roman" w:hAnsi="Consolas" w:cs="Consolas"/>
+          <w:color w:val="F57D00"/>
+          <w:sz w:val="16"/>
+          <w:szCs w:val="16"/>
+        </w:rPr>
+        <w:t>"@</w:t>
+      </w:r>
+      <w:proofErr w:type="spellStart"/>
+      <w:r>
+        <w:rPr>
+          <w:rFonts w:ascii="Consolas" w:eastAsia="Times New Roman" w:hAnsi="Consolas" w:cs="Consolas"/>
+          <w:color w:val="F57D00"/>
+          <w:sz w:val="16"/>
+          <w:szCs w:val="16"/>
+        </w:rPr>
+        <w:t>drawable</w:t>
+      </w:r>
+      <w:proofErr w:type="spellEnd"/>
+      <w:r>
+        <w:rPr>
+          <w:rFonts w:ascii="Consolas" w:eastAsia="Times New Roman" w:hAnsi="Consolas" w:cs="Consolas"/>
+          <w:color w:val="F57D00"/>
+          <w:sz w:val="16"/>
+          <w:szCs w:val="16"/>
+        </w:rPr>
+        <w:t>/icon"</w:t>
+      </w:r>
+      <w:r>
+        <w:rPr>
+          <w:rFonts w:ascii="Consolas" w:eastAsia="Times New Roman" w:hAnsi="Consolas" w:cs="Consolas"/>
+          <w:color w:val="3364A4"/>
+          <w:sz w:val="16"/>
+          <w:szCs w:val="16"/>
+        </w:rPr>
+        <w:t> </w:t>
+      </w:r>
+      <w:r>
+        <w:rPr>
+          <w:rFonts w:ascii="Consolas" w:eastAsia="Times New Roman" w:hAnsi="Consolas" w:cs="Consolas"/>
+          <w:color w:val="333333"/>
+          <w:sz w:val="16"/>
+          <w:szCs w:val="16"/>
+        </w:rPr>
+        <w:t>/&gt;</w:t>
+      </w:r>
+      <w:r>
+        <w:rPr>
+          <w:rFonts w:ascii="Consolas" w:eastAsia="Times New Roman" w:hAnsi="Consolas" w:cs="Consolas"/>
+          <w:sz w:val="16"/>
+          <w:szCs w:val="16"/>
+        </w:rPr>
+        <w:br/>
+      </w:r>
+      <w:r>
+        <w:rPr>
+          <w:rFonts w:ascii="Consolas" w:eastAsia="Times New Roman" w:hAnsi="Consolas" w:cs="Consolas"/>
+          <w:color w:val="333333"/>
+          <w:sz w:val="16"/>
+          <w:szCs w:val="16"/>
+        </w:rPr>
+        <w:t>    &lt;</w:t>
+      </w:r>
+      <w:proofErr w:type="spellStart"/>
+      <w:r>
+        <w:rPr>
+          <w:rFonts w:ascii="Consolas" w:eastAsia="Times New Roman" w:hAnsi="Consolas" w:cs="Consolas"/>
+          <w:color w:val="3364A4"/>
+          <w:sz w:val="16"/>
+          <w:szCs w:val="16"/>
+        </w:rPr>
+        <w:t>TextView</w:t>
+      </w:r>
+      <w:proofErr w:type="spellEnd"/>
+      <w:r>
+        <w:rPr>
+          <w:rFonts w:ascii="Consolas" w:eastAsia="Times New Roman" w:hAnsi="Consolas" w:cs="Consolas"/>
+          <w:sz w:val="16"/>
+          <w:szCs w:val="16"/>
+        </w:rPr>
+        <w:br/>
+      </w:r>
+      <w:r>
+        <w:rPr>
+          <w:rFonts w:ascii="Consolas" w:eastAsia="Times New Roman" w:hAnsi="Consolas" w:cs="Consolas"/>
+          <w:color w:val="3364A4"/>
+          <w:sz w:val="16"/>
+          <w:szCs w:val="16"/>
+        </w:rPr>
+        <w:t>        </w:t>
+      </w:r>
+      <w:proofErr w:type="spellStart"/>
+      <w:r>
+        <w:rPr>
+          <w:rFonts w:ascii="Consolas" w:eastAsia="Times New Roman" w:hAnsi="Consolas" w:cs="Consolas"/>
+          <w:color w:val="333333"/>
+          <w:sz w:val="16"/>
+          <w:szCs w:val="16"/>
+        </w:rPr>
+        <w:t>android:id</w:t>
+      </w:r>
+      <w:proofErr w:type="spellEnd"/>
+      <w:r>
+        <w:rPr>
+          <w:rFonts w:ascii="Consolas" w:eastAsia="Times New Roman" w:hAnsi="Consolas" w:cs="Consolas"/>
+          <w:color w:val="333333"/>
+          <w:sz w:val="16"/>
+          <w:szCs w:val="16"/>
+        </w:rPr>
+        <w:t>=</w:t>
+      </w:r>
+      <w:r>
+        <w:rPr>
+          <w:rFonts w:ascii="Consolas" w:eastAsia="Times New Roman" w:hAnsi="Consolas" w:cs="Consolas"/>
+          <w:color w:val="F57D00"/>
+          <w:sz w:val="16"/>
+          <w:szCs w:val="16"/>
+        </w:rPr>
+        <w:t>"@+id/Text1"</w:t>
+      </w:r>
+      <w:r>
+        <w:rPr>
+          <w:rFonts w:ascii="Consolas" w:eastAsia="Times New Roman" w:hAnsi="Consolas" w:cs="Consolas"/>
+          <w:sz w:val="16"/>
+          <w:szCs w:val="16"/>
+        </w:rPr>
+        <w:br/>
+      </w:r>
+      <w:r>
+        <w:rPr>
+          <w:rFonts w:ascii="Consolas" w:eastAsia="Times New Roman" w:hAnsi="Consolas" w:cs="Consolas"/>
+          <w:color w:val="3364A4"/>
+          <w:sz w:val="16"/>
+          <w:szCs w:val="16"/>
+        </w:rPr>
+        <w:t>        </w:t>
+      </w:r>
+      <w:proofErr w:type="spellStart"/>
+      <w:r>
+        <w:rPr>
+          <w:rFonts w:ascii="Consolas" w:eastAsia="Times New Roman" w:hAnsi="Consolas" w:cs="Consolas"/>
+          <w:color w:val="333333"/>
+          <w:sz w:val="16"/>
+          <w:szCs w:val="16"/>
+        </w:rPr>
+        <w:t>android:layout_width</w:t>
+      </w:r>
+      <w:proofErr w:type="spellEnd"/>
+      <w:r>
+        <w:rPr>
+          <w:rFonts w:ascii="Consolas" w:eastAsia="Times New Roman" w:hAnsi="Consolas" w:cs="Consolas"/>
+          <w:color w:val="333333"/>
+          <w:sz w:val="16"/>
+          <w:szCs w:val="16"/>
+        </w:rPr>
+        <w:t>=</w:t>
+      </w:r>
+      <w:r>
+        <w:rPr>
+          <w:rFonts w:ascii="Consolas" w:eastAsia="Times New Roman" w:hAnsi="Consolas" w:cs="Consolas"/>
+          <w:color w:val="F57D00"/>
+          <w:sz w:val="16"/>
+          <w:szCs w:val="16"/>
+        </w:rPr>
+        <w:t>"</w:t>
+      </w:r>
+      <w:proofErr w:type="spellStart"/>
+      <w:r>
+        <w:rPr>
+          <w:rFonts w:ascii="Consolas" w:eastAsia="Times New Roman" w:hAnsi="Consolas" w:cs="Consolas"/>
+          <w:color w:val="F57D00"/>
+          <w:sz w:val="16"/>
+          <w:szCs w:val="16"/>
+        </w:rPr>
+        <w:t>wrap_content</w:t>
+      </w:r>
+      <w:proofErr w:type="spellEnd"/>
+      <w:r>
+        <w:rPr>
+          <w:rFonts w:ascii="Consolas" w:eastAsia="Times New Roman" w:hAnsi="Consolas" w:cs="Consolas"/>
+          <w:color w:val="F57D00"/>
+          <w:sz w:val="16"/>
+          <w:szCs w:val="16"/>
+        </w:rPr>
+        <w:t>"</w:t>
+      </w:r>
+      <w:r>
+        <w:rPr>
+          <w:rFonts w:ascii="Consolas" w:eastAsia="Times New Roman" w:hAnsi="Consolas" w:cs="Consolas"/>
+          <w:sz w:val="16"/>
+          <w:szCs w:val="16"/>
+        </w:rPr>
+        <w:br/>
+      </w:r>
+      <w:r>
+        <w:rPr>
+          <w:rFonts w:ascii="Consolas" w:eastAsia="Times New Roman" w:hAnsi="Consolas" w:cs="Consolas"/>
+          <w:color w:val="3364A4"/>
+          <w:sz w:val="16"/>
+          <w:szCs w:val="16"/>
+        </w:rPr>
+        <w:t>        </w:t>
+      </w:r>
+      <w:proofErr w:type="spellStart"/>
+      <w:r>
+        <w:rPr>
+          <w:rFonts w:ascii="Consolas" w:eastAsia="Times New Roman" w:hAnsi="Consolas" w:cs="Consolas"/>
+          <w:color w:val="333333"/>
+          <w:sz w:val="16"/>
+          <w:szCs w:val="16"/>
+        </w:rPr>
+        <w:t>android:layout_height</w:t>
+      </w:r>
+      <w:proofErr w:type="spellEnd"/>
+      <w:r>
+        <w:rPr>
+          <w:rFonts w:ascii="Consolas" w:eastAsia="Times New Roman" w:hAnsi="Consolas" w:cs="Consolas"/>
+          <w:color w:val="333333"/>
+          <w:sz w:val="16"/>
+          <w:szCs w:val="16"/>
+        </w:rPr>
+        <w:t>=</w:t>
+      </w:r>
+      <w:r>
+        <w:rPr>
+          <w:rFonts w:ascii="Consolas" w:eastAsia="Times New Roman" w:hAnsi="Consolas" w:cs="Consolas"/>
+          <w:color w:val="F57D00"/>
+          <w:sz w:val="16"/>
+          <w:szCs w:val="16"/>
+        </w:rPr>
+        <w:t>"</w:t>
+      </w:r>
+      <w:proofErr w:type="spellStart"/>
+      <w:r>
+        <w:rPr>
+          <w:rFonts w:ascii="Consolas" w:eastAsia="Times New Roman" w:hAnsi="Consolas" w:cs="Consolas"/>
+          <w:color w:val="F57D00"/>
+          <w:sz w:val="16"/>
+          <w:szCs w:val="16"/>
+        </w:rPr>
+        <w:t>wrap_content</w:t>
+      </w:r>
+      <w:proofErr w:type="spellEnd"/>
+      <w:r>
+        <w:rPr>
+          <w:rFonts w:ascii="Consolas" w:eastAsia="Times New Roman" w:hAnsi="Consolas" w:cs="Consolas"/>
+          <w:color w:val="F57D00"/>
+          <w:sz w:val="16"/>
+          <w:szCs w:val="16"/>
+        </w:rPr>
+        <w:t>"</w:t>
+      </w:r>
+      <w:r>
+        <w:rPr>
+          <w:rFonts w:ascii="Consolas" w:eastAsia="Times New Roman" w:hAnsi="Consolas" w:cs="Consolas"/>
+          <w:sz w:val="16"/>
+          <w:szCs w:val="16"/>
+        </w:rPr>
+        <w:br/>
+      </w:r>
+      <w:r>
+        <w:rPr>
+          <w:rFonts w:ascii="Consolas" w:eastAsia="Times New Roman" w:hAnsi="Consolas" w:cs="Consolas"/>
+          <w:color w:val="3364A4"/>
+          <w:sz w:val="16"/>
+          <w:szCs w:val="16"/>
+        </w:rPr>
+        <w:t>        </w:t>
+      </w:r>
+      <w:proofErr w:type="spellStart"/>
+      <w:r>
+        <w:rPr>
+          <w:rFonts w:ascii="Consolas" w:eastAsia="Times New Roman" w:hAnsi="Consolas" w:cs="Consolas"/>
+          <w:color w:val="333333"/>
+          <w:sz w:val="16"/>
+          <w:szCs w:val="16"/>
+        </w:rPr>
+        <w:t>android:layout_alignTop</w:t>
+      </w:r>
+      <w:proofErr w:type="spellEnd"/>
+      <w:r>
+        <w:rPr>
+          <w:rFonts w:ascii="Consolas" w:eastAsia="Times New Roman" w:hAnsi="Consolas" w:cs="Consolas"/>
+          <w:color w:val="333333"/>
+          <w:sz w:val="16"/>
+          <w:szCs w:val="16"/>
+        </w:rPr>
+        <w:t>=</w:t>
+      </w:r>
+      <w:r>
+        <w:rPr>
+          <w:rFonts w:ascii="Consolas" w:eastAsia="Times New Roman" w:hAnsi="Consolas" w:cs="Consolas"/>
+          <w:color w:val="F57D00"/>
+          <w:sz w:val="16"/>
+          <w:szCs w:val="16"/>
+        </w:rPr>
+        <w:t>"@id/Image"</w:t>
+      </w:r>
+      <w:r>
+        <w:rPr>
+          <w:rFonts w:ascii="Consolas" w:eastAsia="Times New Roman" w:hAnsi="Consolas" w:cs="Consolas"/>
+          <w:sz w:val="16"/>
+          <w:szCs w:val="16"/>
+        </w:rPr>
+        <w:br/>
+      </w:r>
+      <w:r>
+        <w:rPr>
+          <w:rFonts w:ascii="Consolas" w:eastAsia="Times New Roman" w:hAnsi="Consolas" w:cs="Consolas"/>
+          <w:color w:val="3364A4"/>
+          <w:sz w:val="16"/>
+          <w:szCs w:val="16"/>
+        </w:rPr>
+        <w:t>        </w:t>
+      </w:r>
+      <w:proofErr w:type="spellStart"/>
+      <w:r>
+        <w:rPr>
+          <w:rFonts w:ascii="Consolas" w:eastAsia="Times New Roman" w:hAnsi="Consolas" w:cs="Consolas"/>
+          <w:color w:val="333333"/>
+          <w:sz w:val="16"/>
+          <w:szCs w:val="16"/>
+        </w:rPr>
+        <w:t>android:layout_toRightOf</w:t>
+      </w:r>
+      <w:proofErr w:type="spellEnd"/>
+      <w:r>
+        <w:rPr>
+          <w:rFonts w:ascii="Consolas" w:eastAsia="Times New Roman" w:hAnsi="Consolas" w:cs="Consolas"/>
+          <w:color w:val="333333"/>
+          <w:sz w:val="16"/>
+          <w:szCs w:val="16"/>
+        </w:rPr>
+        <w:t>=</w:t>
+      </w:r>
+      <w:r>
+        <w:rPr>
+          <w:rFonts w:ascii="Consolas" w:eastAsia="Times New Roman" w:hAnsi="Consolas" w:cs="Consolas"/>
+          <w:color w:val="F57D00"/>
+          <w:sz w:val="16"/>
+          <w:szCs w:val="16"/>
+        </w:rPr>
+        <w:t>"@id/Image"</w:t>
+      </w:r>
+      <w:r>
+        <w:rPr>
+          <w:rFonts w:ascii="Consolas" w:eastAsia="Times New Roman" w:hAnsi="Consolas" w:cs="Consolas"/>
+          <w:sz w:val="16"/>
+          <w:szCs w:val="16"/>
+        </w:rPr>
+        <w:br/>
+      </w:r>
+      <w:r>
+        <w:rPr>
+          <w:rFonts w:ascii="Consolas" w:eastAsia="Times New Roman" w:hAnsi="Consolas" w:cs="Consolas"/>
+          <w:color w:val="3364A4"/>
+          <w:sz w:val="16"/>
+          <w:szCs w:val="16"/>
+        </w:rPr>
+        <w:t>        </w:t>
+      </w:r>
+      <w:proofErr w:type="spellStart"/>
+      <w:r>
+        <w:rPr>
+          <w:rFonts w:ascii="Consolas" w:eastAsia="Times New Roman" w:hAnsi="Consolas" w:cs="Consolas"/>
+          <w:color w:val="333333"/>
+          <w:sz w:val="16"/>
+          <w:szCs w:val="16"/>
+        </w:rPr>
+        <w:t>android:layout_marginTop</w:t>
+      </w:r>
+      <w:proofErr w:type="spellEnd"/>
+      <w:r>
+        <w:rPr>
+          <w:rFonts w:ascii="Consolas" w:eastAsia="Times New Roman" w:hAnsi="Consolas" w:cs="Consolas"/>
+          <w:color w:val="333333"/>
+          <w:sz w:val="16"/>
+          <w:szCs w:val="16"/>
+        </w:rPr>
+        <w:t>=</w:t>
+      </w:r>
+      <w:r>
+        <w:rPr>
+          <w:rFonts w:ascii="Consolas" w:eastAsia="Times New Roman" w:hAnsi="Consolas" w:cs="Consolas"/>
+          <w:color w:val="F57D00"/>
+          <w:sz w:val="16"/>
+          <w:szCs w:val="16"/>
+        </w:rPr>
+        <w:t>"5dip"</w:t>
+      </w:r>
+      <w:r>
+        <w:rPr>
+          <w:rFonts w:ascii="Consolas" w:eastAsia="Times New Roman" w:hAnsi="Consolas" w:cs="Consolas"/>
+          <w:sz w:val="16"/>
+          <w:szCs w:val="16"/>
+        </w:rPr>
+        <w:br/>
+      </w:r>
+      <w:r>
+        <w:rPr>
+          <w:rFonts w:ascii="Consolas" w:eastAsia="Times New Roman" w:hAnsi="Consolas" w:cs="Consolas"/>
+          <w:color w:val="3364A4"/>
+          <w:sz w:val="16"/>
+          <w:szCs w:val="16"/>
+        </w:rPr>
+        <w:t>        </w:t>
+      </w:r>
+      <w:proofErr w:type="spellStart"/>
+      <w:r>
+        <w:rPr>
+          <w:rFonts w:ascii="Consolas" w:eastAsia="Times New Roman" w:hAnsi="Consolas" w:cs="Consolas"/>
+          <w:color w:val="333333"/>
+          <w:sz w:val="16"/>
+          <w:szCs w:val="16"/>
+        </w:rPr>
+        <w:t>android:text</w:t>
+      </w:r>
+      <w:proofErr w:type="spellEnd"/>
+      <w:r>
+        <w:rPr>
+          <w:rFonts w:ascii="Consolas" w:eastAsia="Times New Roman" w:hAnsi="Consolas" w:cs="Consolas"/>
+          <w:color w:val="333333"/>
+          <w:sz w:val="16"/>
+          <w:szCs w:val="16"/>
+        </w:rPr>
+        <w:t>=</w:t>
+      </w:r>
+      <w:r>
+        <w:rPr>
+          <w:rFonts w:ascii="Consolas" w:eastAsia="Times New Roman" w:hAnsi="Consolas" w:cs="Consolas"/>
+          <w:color w:val="F57D00"/>
+          <w:sz w:val="16"/>
+          <w:szCs w:val="16"/>
+        </w:rPr>
+        <w:t>"This is Line1"</w:t>
+      </w:r>
+      <w:r>
+        <w:rPr>
+          <w:rFonts w:ascii="Consolas" w:eastAsia="Times New Roman" w:hAnsi="Consolas" w:cs="Consolas"/>
+          <w:sz w:val="16"/>
+          <w:szCs w:val="16"/>
+        </w:rPr>
+        <w:br/>
+      </w:r>
+      <w:r>
+        <w:rPr>
+          <w:rFonts w:ascii="Consolas" w:eastAsia="Times New Roman" w:hAnsi="Consolas" w:cs="Consolas"/>
+          <w:color w:val="3364A4"/>
+          <w:sz w:val="16"/>
+          <w:szCs w:val="16"/>
+        </w:rPr>
+        <w:t>        </w:t>
+      </w:r>
+      <w:proofErr w:type="spellStart"/>
+      <w:r>
+        <w:rPr>
+          <w:rFonts w:ascii="Consolas" w:eastAsia="Times New Roman" w:hAnsi="Consolas" w:cs="Consolas"/>
+          <w:color w:val="333333"/>
+          <w:sz w:val="16"/>
+          <w:szCs w:val="16"/>
+        </w:rPr>
+        <w:t>android:textSize</w:t>
+      </w:r>
+      <w:proofErr w:type="spellEnd"/>
+      <w:r>
+        <w:rPr>
+          <w:rFonts w:ascii="Consolas" w:eastAsia="Times New Roman" w:hAnsi="Consolas" w:cs="Consolas"/>
+          <w:color w:val="333333"/>
+          <w:sz w:val="16"/>
+          <w:szCs w:val="16"/>
+        </w:rPr>
+        <w:t>=</w:t>
+      </w:r>
+      <w:r>
+        <w:rPr>
+          <w:rFonts w:ascii="Consolas" w:eastAsia="Times New Roman" w:hAnsi="Consolas" w:cs="Consolas"/>
+          <w:color w:val="F57D00"/>
+          <w:sz w:val="16"/>
+          <w:szCs w:val="16"/>
+        </w:rPr>
+        <w:t>"20dip"</w:t>
+      </w:r>
+      <w:r>
+        <w:rPr>
+          <w:rFonts w:ascii="Consolas" w:eastAsia="Times New Roman" w:hAnsi="Consolas" w:cs="Consolas"/>
+          <w:sz w:val="16"/>
+          <w:szCs w:val="16"/>
+        </w:rPr>
+        <w:br/>
+      </w:r>
+      <w:r>
+        <w:rPr>
+          <w:rFonts w:ascii="Consolas" w:eastAsia="Times New Roman" w:hAnsi="Consolas" w:cs="Consolas"/>
+          <w:color w:val="3364A4"/>
+          <w:sz w:val="16"/>
+          <w:szCs w:val="16"/>
+        </w:rPr>
+        <w:t>        </w:t>
+      </w:r>
+      <w:proofErr w:type="spellStart"/>
+      <w:r>
+        <w:rPr>
+          <w:rFonts w:ascii="Consolas" w:eastAsia="Times New Roman" w:hAnsi="Consolas" w:cs="Consolas"/>
+          <w:color w:val="333333"/>
+          <w:sz w:val="16"/>
+          <w:szCs w:val="16"/>
+        </w:rPr>
+        <w:t>android:textStyle</w:t>
+      </w:r>
+      <w:proofErr w:type="spellEnd"/>
+      <w:r>
+        <w:rPr>
+          <w:rFonts w:ascii="Consolas" w:eastAsia="Times New Roman" w:hAnsi="Consolas" w:cs="Consolas"/>
+          <w:color w:val="333333"/>
+          <w:sz w:val="16"/>
+          <w:szCs w:val="16"/>
+        </w:rPr>
+        <w:t>=</w:t>
+      </w:r>
+      <w:r>
+        <w:rPr>
+          <w:rFonts w:ascii="Consolas" w:eastAsia="Times New Roman" w:hAnsi="Consolas" w:cs="Consolas"/>
+          <w:color w:val="F57D00"/>
+          <w:sz w:val="16"/>
+          <w:szCs w:val="16"/>
+        </w:rPr>
+        <w:t>"bold"</w:t>
+      </w:r>
+      <w:r>
+        <w:rPr>
+          <w:rFonts w:ascii="Consolas" w:eastAsia="Times New Roman" w:hAnsi="Consolas" w:cs="Consolas"/>
+          <w:color w:val="3364A4"/>
+          <w:sz w:val="16"/>
+          <w:szCs w:val="16"/>
+        </w:rPr>
+        <w:t> </w:t>
+      </w:r>
+      <w:r>
+        <w:rPr>
+          <w:rFonts w:ascii="Consolas" w:eastAsia="Times New Roman" w:hAnsi="Consolas" w:cs="Consolas"/>
+          <w:color w:val="333333"/>
+          <w:sz w:val="16"/>
+          <w:szCs w:val="16"/>
+        </w:rPr>
+        <w:t>/&gt;</w:t>
+      </w:r>
+      <w:r>
+        <w:rPr>
+          <w:rFonts w:ascii="Consolas" w:eastAsia="Times New Roman" w:hAnsi="Consolas" w:cs="Consolas"/>
+          <w:sz w:val="16"/>
+          <w:szCs w:val="16"/>
+        </w:rPr>
+        <w:br/>
+      </w:r>
+      <w:r>
+        <w:rPr>
+          <w:rFonts w:ascii="Consolas" w:eastAsia="Times New Roman" w:hAnsi="Consolas" w:cs="Consolas"/>
+          <w:color w:val="333333"/>
+          <w:sz w:val="16"/>
+          <w:szCs w:val="16"/>
+        </w:rPr>
+        <w:t>    &lt;</w:t>
+      </w:r>
+      <w:proofErr w:type="spellStart"/>
+      <w:r>
+        <w:rPr>
+          <w:rFonts w:ascii="Consolas" w:eastAsia="Times New Roman" w:hAnsi="Consolas" w:cs="Consolas"/>
+          <w:color w:val="3364A4"/>
+          <w:sz w:val="16"/>
+          <w:szCs w:val="16"/>
+        </w:rPr>
+        <w:t>TextView</w:t>
+      </w:r>
+      <w:proofErr w:type="spellEnd"/>
+      <w:r>
+        <w:rPr>
+          <w:rFonts w:ascii="Consolas" w:eastAsia="Times New Roman" w:hAnsi="Consolas" w:cs="Consolas"/>
+          <w:sz w:val="16"/>
+          <w:szCs w:val="16"/>
+        </w:rPr>
+        <w:br/>
+      </w:r>
+      <w:r>
+        <w:rPr>
+          <w:rFonts w:ascii="Consolas" w:eastAsia="Times New Roman" w:hAnsi="Consolas" w:cs="Consolas"/>
+          <w:color w:val="3364A4"/>
+          <w:sz w:val="16"/>
+          <w:szCs w:val="16"/>
+        </w:rPr>
+        <w:t>        </w:t>
+      </w:r>
+      <w:proofErr w:type="spellStart"/>
+      <w:r>
+        <w:rPr>
+          <w:rFonts w:ascii="Consolas" w:eastAsia="Times New Roman" w:hAnsi="Consolas" w:cs="Consolas"/>
+          <w:color w:val="333333"/>
+          <w:sz w:val="16"/>
+          <w:szCs w:val="16"/>
+        </w:rPr>
+        <w:t>android:id</w:t>
+      </w:r>
+      <w:proofErr w:type="spellEnd"/>
+      <w:r>
+        <w:rPr>
+          <w:rFonts w:ascii="Consolas" w:eastAsia="Times New Roman" w:hAnsi="Consolas" w:cs="Consolas"/>
+          <w:color w:val="333333"/>
+          <w:sz w:val="16"/>
+          <w:szCs w:val="16"/>
+        </w:rPr>
+        <w:t>=</w:t>
+      </w:r>
+      <w:r>
+        <w:rPr>
+          <w:rFonts w:ascii="Consolas" w:eastAsia="Times New Roman" w:hAnsi="Consolas" w:cs="Consolas"/>
+          <w:color w:val="F57D00"/>
+          <w:sz w:val="16"/>
+          <w:szCs w:val="16"/>
+        </w:rPr>
+        <w:t>"@+id/Text2"</w:t>
+      </w:r>
+      <w:r>
+        <w:rPr>
+          <w:rFonts w:ascii="Consolas" w:eastAsia="Times New Roman" w:hAnsi="Consolas" w:cs="Consolas"/>
+          <w:sz w:val="16"/>
+          <w:szCs w:val="16"/>
+        </w:rPr>
+        <w:br/>
+      </w:r>
+      <w:r>
+        <w:rPr>
+          <w:rFonts w:ascii="Consolas" w:eastAsia="Times New Roman" w:hAnsi="Consolas" w:cs="Consolas"/>
+          <w:color w:val="3364A4"/>
+          <w:sz w:val="16"/>
+          <w:szCs w:val="16"/>
+        </w:rPr>
+        <w:t>        </w:t>
+      </w:r>
+      <w:proofErr w:type="spellStart"/>
+      <w:r>
+        <w:rPr>
+          <w:rFonts w:ascii="Consolas" w:eastAsia="Times New Roman" w:hAnsi="Consolas" w:cs="Consolas"/>
+          <w:color w:val="333333"/>
+          <w:sz w:val="16"/>
+          <w:szCs w:val="16"/>
+        </w:rPr>
+        <w:t>android:layout_width</w:t>
+      </w:r>
+      <w:proofErr w:type="spellEnd"/>
+      <w:r>
+        <w:rPr>
+          <w:rFonts w:ascii="Consolas" w:eastAsia="Times New Roman" w:hAnsi="Consolas" w:cs="Consolas"/>
+          <w:color w:val="333333"/>
+          <w:sz w:val="16"/>
+          <w:szCs w:val="16"/>
+        </w:rPr>
+        <w:t>=</w:t>
+      </w:r>
+      <w:r>
+        <w:rPr>
+          <w:rFonts w:ascii="Consolas" w:eastAsia="Times New Roman" w:hAnsi="Consolas" w:cs="Consolas"/>
+          <w:color w:val="F57D00"/>
+          <w:sz w:val="16"/>
+          <w:szCs w:val="16"/>
+        </w:rPr>
+        <w:t>"</w:t>
+      </w:r>
+      <w:proofErr w:type="spellStart"/>
+      <w:r>
+        <w:rPr>
+          <w:rFonts w:ascii="Consolas" w:eastAsia="Times New Roman" w:hAnsi="Consolas" w:cs="Consolas"/>
+          <w:color w:val="F57D00"/>
+          <w:sz w:val="16"/>
+          <w:szCs w:val="16"/>
+        </w:rPr>
+        <w:t>fill_parent</w:t>
+      </w:r>
+      <w:proofErr w:type="spellEnd"/>
+      <w:r>
+        <w:rPr>
+          <w:rFonts w:ascii="Consolas" w:eastAsia="Times New Roman" w:hAnsi="Consolas" w:cs="Consolas"/>
+          <w:color w:val="F57D00"/>
+          <w:sz w:val="16"/>
+          <w:szCs w:val="16"/>
+        </w:rPr>
+        <w:t>"</w:t>
+      </w:r>
+      <w:r>
+        <w:rPr>
+          <w:rFonts w:ascii="Consolas" w:eastAsia="Times New Roman" w:hAnsi="Consolas" w:cs="Consolas"/>
+          <w:sz w:val="16"/>
+          <w:szCs w:val="16"/>
+        </w:rPr>
+        <w:br/>
+      </w:r>
+      <w:r>
+        <w:rPr>
+          <w:rFonts w:ascii="Consolas" w:eastAsia="Times New Roman" w:hAnsi="Consolas" w:cs="Consolas"/>
+          <w:color w:val="3364A4"/>
+          <w:sz w:val="16"/>
+          <w:szCs w:val="16"/>
+        </w:rPr>
+        <w:t>        </w:t>
+      </w:r>
+      <w:proofErr w:type="spellStart"/>
+      <w:r>
+        <w:rPr>
+          <w:rFonts w:ascii="Consolas" w:eastAsia="Times New Roman" w:hAnsi="Consolas" w:cs="Consolas"/>
+          <w:color w:val="333333"/>
+          <w:sz w:val="16"/>
+          <w:szCs w:val="16"/>
+        </w:rPr>
+        <w:t>android:layout_height</w:t>
+      </w:r>
+      <w:proofErr w:type="spellEnd"/>
+      <w:r>
+        <w:rPr>
+          <w:rFonts w:ascii="Consolas" w:eastAsia="Times New Roman" w:hAnsi="Consolas" w:cs="Consolas"/>
+          <w:color w:val="333333"/>
+          <w:sz w:val="16"/>
+          <w:szCs w:val="16"/>
+        </w:rPr>
+        <w:t>=</w:t>
+      </w:r>
+      <w:r>
+        <w:rPr>
+          <w:rFonts w:ascii="Consolas" w:eastAsia="Times New Roman" w:hAnsi="Consolas" w:cs="Consolas"/>
+          <w:color w:val="F57D00"/>
+          <w:sz w:val="16"/>
+          <w:szCs w:val="16"/>
+        </w:rPr>
+        <w:t>"</w:t>
+      </w:r>
+      <w:proofErr w:type="spellStart"/>
+      <w:r>
+        <w:rPr>
+          <w:rFonts w:ascii="Consolas" w:eastAsia="Times New Roman" w:hAnsi="Consolas" w:cs="Consolas"/>
+          <w:color w:val="F57D00"/>
+          <w:sz w:val="16"/>
+          <w:szCs w:val="16"/>
+        </w:rPr>
+        <w:t>wrap_content</w:t>
+      </w:r>
+      <w:proofErr w:type="spellEnd"/>
+      <w:r>
+        <w:rPr>
+          <w:rFonts w:ascii="Consolas" w:eastAsia="Times New Roman" w:hAnsi="Consolas" w:cs="Consolas"/>
+          <w:color w:val="F57D00"/>
+          <w:sz w:val="16"/>
+          <w:szCs w:val="16"/>
+        </w:rPr>
+        <w:t>"</w:t>
+      </w:r>
+      <w:r>
+        <w:rPr>
+          <w:rFonts w:ascii="Consolas" w:eastAsia="Times New Roman" w:hAnsi="Consolas" w:cs="Consolas"/>
+          <w:sz w:val="16"/>
+          <w:szCs w:val="16"/>
+        </w:rPr>
+        <w:br/>
+      </w:r>
+      <w:r>
+        <w:rPr>
+          <w:rFonts w:ascii="Consolas" w:eastAsia="Times New Roman" w:hAnsi="Consolas" w:cs="Consolas"/>
+          <w:color w:val="3364A4"/>
+          <w:sz w:val="16"/>
+          <w:szCs w:val="16"/>
+        </w:rPr>
+        <w:t>        </w:t>
+      </w:r>
+      <w:proofErr w:type="spellStart"/>
+      <w:r>
+        <w:rPr>
+          <w:rFonts w:ascii="Consolas" w:eastAsia="Times New Roman" w:hAnsi="Consolas" w:cs="Consolas"/>
+          <w:color w:val="333333"/>
+          <w:sz w:val="16"/>
+          <w:szCs w:val="16"/>
+        </w:rPr>
+        <w:t>android:layout_below</w:t>
+      </w:r>
+      <w:proofErr w:type="spellEnd"/>
+      <w:r>
+        <w:rPr>
+          <w:rFonts w:ascii="Consolas" w:eastAsia="Times New Roman" w:hAnsi="Consolas" w:cs="Consolas"/>
+          <w:color w:val="333333"/>
+          <w:sz w:val="16"/>
+          <w:szCs w:val="16"/>
+        </w:rPr>
+        <w:t>=</w:t>
+      </w:r>
+      <w:r>
+        <w:rPr>
+          <w:rFonts w:ascii="Consolas" w:eastAsia="Times New Roman" w:hAnsi="Consolas" w:cs="Consolas"/>
+          <w:color w:val="F57D00"/>
+          <w:sz w:val="16"/>
+          <w:szCs w:val="16"/>
+        </w:rPr>
+        <w:t>"@id/Text1"</w:t>
+      </w:r>
+      <w:r>
+        <w:rPr>
+          <w:rFonts w:ascii="Consolas" w:eastAsia="Times New Roman" w:hAnsi="Consolas" w:cs="Consolas"/>
+          <w:sz w:val="16"/>
+          <w:szCs w:val="16"/>
+        </w:rPr>
+        <w:br/>
+      </w:r>
+      <w:r>
+        <w:rPr>
+          <w:rFonts w:ascii="Consolas" w:eastAsia="Times New Roman" w:hAnsi="Consolas" w:cs="Consolas"/>
+          <w:color w:val="3364A4"/>
+          <w:sz w:val="16"/>
+          <w:szCs w:val="16"/>
+        </w:rPr>
+        <w:t>        </w:t>
+      </w:r>
+      <w:proofErr w:type="spellStart"/>
+      <w:r>
+        <w:rPr>
+          <w:rFonts w:ascii="Consolas" w:eastAsia="Times New Roman" w:hAnsi="Consolas" w:cs="Consolas"/>
+          <w:color w:val="333333"/>
+          <w:sz w:val="16"/>
+          <w:szCs w:val="16"/>
+        </w:rPr>
+        <w:t>android:layout_marginTop</w:t>
+      </w:r>
+      <w:proofErr w:type="spellEnd"/>
+      <w:r>
+        <w:rPr>
+          <w:rFonts w:ascii="Consolas" w:eastAsia="Times New Roman" w:hAnsi="Consolas" w:cs="Consolas"/>
+          <w:color w:val="333333"/>
+          <w:sz w:val="16"/>
+          <w:szCs w:val="16"/>
+        </w:rPr>
+        <w:t>=</w:t>
+      </w:r>
+      <w:r>
+        <w:rPr>
+          <w:rFonts w:ascii="Consolas" w:eastAsia="Times New Roman" w:hAnsi="Consolas" w:cs="Consolas"/>
+          <w:color w:val="F57D00"/>
+          <w:sz w:val="16"/>
+          <w:szCs w:val="16"/>
+        </w:rPr>
+        <w:t>"1dip"</w:t>
+      </w:r>
+      <w:r>
+        <w:rPr>
+          <w:rFonts w:ascii="Consolas" w:eastAsia="Times New Roman" w:hAnsi="Consolas" w:cs="Consolas"/>
+          <w:sz w:val="16"/>
+          <w:szCs w:val="16"/>
+        </w:rPr>
+        <w:br/>
+      </w:r>
+      <w:r>
+        <w:rPr>
+          <w:rFonts w:ascii="Consolas" w:eastAsia="Times New Roman" w:hAnsi="Consolas" w:cs="Consolas"/>
+          <w:color w:val="3364A4"/>
+          <w:sz w:val="16"/>
+          <w:szCs w:val="16"/>
+        </w:rPr>
+        <w:t>        </w:t>
+      </w:r>
+      <w:proofErr w:type="spellStart"/>
+      <w:r>
+        <w:rPr>
+          <w:rFonts w:ascii="Consolas" w:eastAsia="Times New Roman" w:hAnsi="Consolas" w:cs="Consolas"/>
+          <w:color w:val="333333"/>
+          <w:sz w:val="16"/>
+          <w:szCs w:val="16"/>
+        </w:rPr>
+        <w:t>android:text</w:t>
+      </w:r>
+      <w:proofErr w:type="spellEnd"/>
+      <w:r>
+        <w:rPr>
+          <w:rFonts w:ascii="Consolas" w:eastAsia="Times New Roman" w:hAnsi="Consolas" w:cs="Consolas"/>
+          <w:color w:val="333333"/>
+          <w:sz w:val="16"/>
+          <w:szCs w:val="16"/>
+        </w:rPr>
+        <w:t>=</w:t>
+      </w:r>
+      <w:r>
+        <w:rPr>
+          <w:rFonts w:ascii="Consolas" w:eastAsia="Times New Roman" w:hAnsi="Consolas" w:cs="Consolas"/>
+          <w:color w:val="F57D00"/>
+          <w:sz w:val="16"/>
+          <w:szCs w:val="16"/>
+        </w:rPr>
+        <w:t>"This is line2"</w:t>
+      </w:r>
+      <w:r>
+        <w:rPr>
+          <w:rFonts w:ascii="Consolas" w:eastAsia="Times New Roman" w:hAnsi="Consolas" w:cs="Consolas"/>
+          <w:sz w:val="16"/>
+          <w:szCs w:val="16"/>
+        </w:rPr>
+        <w:br/>
+      </w:r>
+      <w:r>
+        <w:rPr>
+          <w:rFonts w:ascii="Consolas" w:eastAsia="Times New Roman" w:hAnsi="Consolas" w:cs="Consolas"/>
+          <w:color w:val="3364A4"/>
+          <w:sz w:val="16"/>
+          <w:szCs w:val="16"/>
+        </w:rPr>
+        <w:t>        </w:t>
+      </w:r>
+      <w:proofErr w:type="spellStart"/>
+      <w:r>
+        <w:rPr>
+          <w:rFonts w:ascii="Consolas" w:eastAsia="Times New Roman" w:hAnsi="Consolas" w:cs="Consolas"/>
+          <w:color w:val="333333"/>
+          <w:sz w:val="16"/>
+          <w:szCs w:val="16"/>
+        </w:rPr>
+        <w:t>android:textSize</w:t>
+      </w:r>
+      <w:proofErr w:type="spellEnd"/>
+      <w:r>
+        <w:rPr>
+          <w:rFonts w:ascii="Consolas" w:eastAsia="Times New Roman" w:hAnsi="Consolas" w:cs="Consolas"/>
+          <w:color w:val="333333"/>
+          <w:sz w:val="16"/>
+          <w:szCs w:val="16"/>
+        </w:rPr>
+        <w:t>=</w:t>
+      </w:r>
+      <w:r>
+        <w:rPr>
+          <w:rFonts w:ascii="Consolas" w:eastAsia="Times New Roman" w:hAnsi="Consolas" w:cs="Consolas"/>
+          <w:color w:val="F57D00"/>
+          <w:sz w:val="16"/>
+          <w:szCs w:val="16"/>
+        </w:rPr>
+        <w:t>"15dip"</w:t>
+      </w:r>
+      <w:r>
+        <w:rPr>
+          <w:rFonts w:ascii="Consolas" w:eastAsia="Times New Roman" w:hAnsi="Consolas" w:cs="Consolas"/>
+          <w:sz w:val="16"/>
+          <w:szCs w:val="16"/>
+        </w:rPr>
+        <w:br/>
+      </w:r>
+      <w:r>
+        <w:rPr>
+          <w:rFonts w:ascii="Consolas" w:eastAsia="Times New Roman" w:hAnsi="Consolas" w:cs="Consolas"/>
+          <w:color w:val="3364A4"/>
+          <w:sz w:val="16"/>
+          <w:szCs w:val="16"/>
+        </w:rPr>
+        <w:t>        </w:t>
+      </w:r>
+      <w:proofErr w:type="spellStart"/>
+      <w:r>
+        <w:rPr>
+          <w:rFonts w:ascii="Consolas" w:eastAsia="Times New Roman" w:hAnsi="Consolas" w:cs="Consolas"/>
+          <w:color w:val="333333"/>
+          <w:sz w:val="16"/>
+          <w:szCs w:val="16"/>
+        </w:rPr>
+        <w:t>android:layout_toRightOf</w:t>
+      </w:r>
+      <w:proofErr w:type="spellEnd"/>
+      <w:r>
+        <w:rPr>
+          <w:rFonts w:ascii="Consolas" w:eastAsia="Times New Roman" w:hAnsi="Consolas" w:cs="Consolas"/>
+          <w:color w:val="333333"/>
+          <w:sz w:val="16"/>
+          <w:szCs w:val="16"/>
+        </w:rPr>
+        <w:t>=</w:t>
+      </w:r>
+      <w:r>
+        <w:rPr>
+          <w:rFonts w:ascii="Consolas" w:eastAsia="Times New Roman" w:hAnsi="Consolas" w:cs="Consolas"/>
+          <w:color w:val="F57D00"/>
+          <w:sz w:val="16"/>
+          <w:szCs w:val="16"/>
+        </w:rPr>
+        <w:t>"@id/Image"</w:t>
+      </w:r>
+      <w:r>
+        <w:rPr>
+          <w:rFonts w:ascii="Consolas" w:eastAsia="Times New Roman" w:hAnsi="Consolas" w:cs="Consolas"/>
+          <w:color w:val="3364A4"/>
+          <w:sz w:val="16"/>
+          <w:szCs w:val="16"/>
+        </w:rPr>
+        <w:t> </w:t>
+      </w:r>
+      <w:r>
+        <w:rPr>
+          <w:rFonts w:ascii="Consolas" w:eastAsia="Times New Roman" w:hAnsi="Consolas" w:cs="Consolas"/>
+          <w:color w:val="333333"/>
+          <w:sz w:val="16"/>
+          <w:szCs w:val="16"/>
+        </w:rPr>
+        <w:t>/&gt;</w:t>
+      </w:r>
+      <w:r>
+        <w:rPr>
+          <w:rFonts w:ascii="Consolas" w:eastAsia="Times New Roman" w:hAnsi="Consolas" w:cs="Consolas"/>
+          <w:sz w:val="16"/>
+          <w:szCs w:val="16"/>
+        </w:rPr>
+        <w:br/>
+      </w:r>
+      <w:r>
+        <w:rPr>
+          <w:rFonts w:ascii="Consolas" w:eastAsia="Times New Roman" w:hAnsi="Consolas" w:cs="Consolas"/>
+          <w:color w:val="333333"/>
+          <w:sz w:val="16"/>
+          <w:szCs w:val="16"/>
+        </w:rPr>
+        <w:t>&lt;/</w:t>
+      </w:r>
+      <w:proofErr w:type="spellStart"/>
+      <w:r>
+        <w:rPr>
+          <w:rFonts w:ascii="Consolas" w:eastAsia="Times New Roman" w:hAnsi="Consolas" w:cs="Consolas"/>
+          <w:color w:val="3364A4"/>
+          <w:sz w:val="16"/>
+          <w:szCs w:val="16"/>
+        </w:rPr>
+        <w:t>RelativeLayout</w:t>
+      </w:r>
+      <w:proofErr w:type="spellEnd"/>
+      <w:r>
+        <w:rPr>
+          <w:rFonts w:ascii="Consolas" w:eastAsia="Times New Roman" w:hAnsi="Consolas" w:cs="Consolas"/>
+          <w:color w:val="333333"/>
+          <w:sz w:val="16"/>
+          <w:szCs w:val="16"/>
+        </w:rPr>
+        <w:t>&gt;</w:t>
+      </w:r>
+      <w:r>
+        <w:rPr>
+          <w:rFonts w:ascii="Times New Roman" w:eastAsia="Times New Roman" w:hAnsi="Times New Roman" w:cs="Times New Roman"/>
+          <w:sz w:val="16"/>
+          <w:szCs w:val="16"/>
+        </w:rPr>
+        <w:t xml:space="preserve"> </w:t>
+      </w:r>
+    </w:p>
+    <w:p>
+      <w:r>
+        <w:lastRenderedPageBreak/>
+        <w:t>Then you can design you</w:t>
+      </w:r>
+      <w:r>
+        <w:t xml:space="preserve">r </w:t>
+      </w:r>
+      <w:proofErr w:type="spellStart"/>
+      <w:r>
+        <w:t>main.axml</w:t>
+      </w:r>
+      <w:proofErr w:type="spellEnd"/>
+      <w:r>
+        <w:t xml:space="preserve">, which contain the header and a </w:t>
+      </w:r>
+      <w:proofErr w:type="spellStart"/>
+      <w:r>
+        <w:t>listview</w:t>
+      </w:r>
+      <w:proofErr w:type="spellEnd"/>
+      <w:r>
+        <w:t>.</w:t>
+      </w:r>
+    </w:p>
+    <w:p>
+      <w:pPr>
+        <w:rPr>
+          <w:b/>
+          <w:u w:val="single"/>
+        </w:rPr>
+      </w:pPr>
       <w:r>
         <w:rPr>
           <w:noProof/>
         </w:rPr>
-        <w:lastRenderedPageBreak/>
         <w:drawing>
-          <wp:inline distT="0" distB="0" distL="0" distR="0" wp14:anchorId="39A5A6EB" wp14:editId="257E17E6">
-            <wp:extent cx="4619625" cy="3535296"/>
-            <wp:effectExtent l="0" t="0" r="0" b="8255"/>
-            <wp:docPr id="5" name="Picture 5"/>
+          <wp:inline distT="0" distB="0" distL="0" distR="0" wp14:anchorId="0EB21A1D" wp14:editId="7BE1A37D">
+            <wp:extent cx="2642936" cy="4314825"/>
+            <wp:effectExtent l="0" t="0" r="5080" b="0"/>
+            <wp:docPr id="2" name="Picture 2"/>
             <wp:cNvGraphicFramePr>
               <a:graphicFrameLocks xmlns:a="http://schemas.openxmlformats.org/drawingml/2006/main" noChangeAspect="1"/>
             </wp:cNvGraphicFramePr>
@@ -2441,7 +2331,7 @@
                   <pic:spPr>
                     <a:xfrm>
                       <a:off x="0" y="0"/>
-                      <a:ext cx="4625946" cy="3540133"/>
+                      <a:ext cx="2654869" cy="4334307"/>
                     </a:xfrm>
                     <a:prstGeom prst="rect">
                       <a:avLst/>
@@ -2461,10 +2351,222 @@
           <w:u w:val="single"/>
         </w:rPr>
       </w:pPr>
+    </w:p>
+    <w:p>
+      <w:pPr>
+        <w:rPr>
+          <w:b/>
+          <w:u w:val="single"/>
+        </w:rPr>
+      </w:pPr>
+    </w:p>
+    <w:p>
+      <w:pPr>
+        <w:rPr>
+          <w:b/>
+          <w:u w:val="single"/>
+        </w:rPr>
+      </w:pPr>
+    </w:p>
+    <w:p>
+      <w:pPr>
+        <w:rPr>
+          <w:b/>
+          <w:u w:val="single"/>
+        </w:rPr>
+      </w:pPr>
+    </w:p>
+    <w:p>
+      <w:pPr>
+        <w:rPr>
+          <w:b/>
+          <w:u w:val="single"/>
+        </w:rPr>
+      </w:pPr>
+    </w:p>
+    <w:p>
+      <w:pPr>
+        <w:rPr>
+          <w:b/>
+          <w:u w:val="single"/>
+        </w:rPr>
+      </w:pPr>
+    </w:p>
+    <w:p>
+      <w:pPr>
+        <w:rPr>
+          <w:b/>
+          <w:u w:val="single"/>
+        </w:rPr>
+      </w:pPr>
+    </w:p>
+    <w:p>
+      <w:pPr>
+        <w:rPr>
+          <w:b/>
+          <w:u w:val="single"/>
+        </w:rPr>
+      </w:pPr>
+    </w:p>
+    <w:p>
+      <w:pPr>
+        <w:rPr>
+          <w:b/>
+          <w:u w:val="single"/>
+        </w:rPr>
+      </w:pPr>
+    </w:p>
+    <w:p>
+      <w:pPr>
+        <w:rPr>
+          <w:b/>
+          <w:u w:val="single"/>
+        </w:rPr>
+      </w:pPr>
+    </w:p>
+    <w:p>
+      <w:pPr>
+        <w:rPr>
+          <w:b/>
+          <w:u w:val="single"/>
+        </w:rPr>
+      </w:pPr>
+    </w:p>
+    <w:p>
+      <w:pPr>
+        <w:rPr>
+          <w:b/>
+          <w:u w:val="single"/>
+        </w:rPr>
+      </w:pPr>
+      <w:r>
+        <w:rPr>
+          <w:b/>
+          <w:u w:val="single"/>
+        </w:rPr>
+        <w:lastRenderedPageBreak/>
+        <w:t>Create a new class</w:t>
+      </w:r>
+    </w:p>
+    <w:p>
+      <w:proofErr w:type="spellStart"/>
+      <w:r>
+        <w:t>Data.cs</w:t>
+      </w:r>
+      <w:proofErr w:type="spellEnd"/>
+    </w:p>
+    <w:p>
       <w:r>
         <w:rPr>
           <w:noProof/>
         </w:rPr>
+        <w:drawing>
+          <wp:inline distT="0" distB="0" distL="0" distR="0">
+            <wp:extent cx="3760967" cy="3136551"/>
+            <wp:effectExtent l="0" t="0" r="0" b="6985"/>
+            <wp:docPr id="203" name="Picture 203"/>
+            <wp:cNvGraphicFramePr>
+              <a:graphicFrameLocks xmlns:a="http://schemas.openxmlformats.org/drawingml/2006/main" noChangeAspect="1"/>
+            </wp:cNvGraphicFramePr>
+            <a:graphic xmlns:a="http://schemas.openxmlformats.org/drawingml/2006/main">
+              <a:graphicData uri="http://schemas.openxmlformats.org/drawingml/2006/picture">
+                <pic:pic xmlns:pic="http://schemas.openxmlformats.org/drawingml/2006/picture">
+                  <pic:nvPicPr>
+                    <pic:cNvPr id="0" name="Picture 1"/>
+                    <pic:cNvPicPr>
+                      <a:picLocks noChangeAspect="1" noChangeArrowheads="1"/>
+                    </pic:cNvPicPr>
+                  </pic:nvPicPr>
+                  <pic:blipFill>
+                    <a:blip r:embed="rId10">
+                      <a:extLst>
+                        <a:ext uri="{28A0092B-C50C-407E-A947-70E740481C1C}">
+                          <a14:useLocalDpi xmlns:a14="http://schemas.microsoft.com/office/drawing/2010/main" val="0"/>
+                        </a:ext>
+                      </a:extLst>
+                    </a:blip>
+                    <a:srcRect/>
+                    <a:stretch>
+                      <a:fillRect/>
+                    </a:stretch>
+                  </pic:blipFill>
+                  <pic:spPr bwMode="auto">
+                    <a:xfrm>
+                      <a:off x="0" y="0"/>
+                      <a:ext cx="3785604" cy="3157098"/>
+                    </a:xfrm>
+                    <a:prstGeom prst="rect">
+                      <a:avLst/>
+                    </a:prstGeom>
+                    <a:noFill/>
+                    <a:ln>
+                      <a:noFill/>
+                    </a:ln>
+                  </pic:spPr>
+                </pic:pic>
+              </a:graphicData>
+            </a:graphic>
+          </wp:inline>
+        </w:drawing>
+      </w:r>
+      <w:r>
+        <w:t xml:space="preserve">  </w:t>
+      </w:r>
+    </w:p>
+    <w:p>
+      <w:r>
+        <w:rPr>
+          <w:noProof/>
+        </w:rPr>
+        <w:drawing>
+          <wp:inline distT="0" distB="0" distL="0" distR="0" wp14:anchorId="19A52BD2" wp14:editId="7DAEF163">
+            <wp:extent cx="5482677" cy="3792772"/>
+            <wp:effectExtent l="0" t="0" r="3810" b="0"/>
+            <wp:docPr id="204" name="Picture 204"/>
+            <wp:cNvGraphicFramePr>
+              <a:graphicFrameLocks xmlns:a="http://schemas.openxmlformats.org/drawingml/2006/main" noChangeAspect="1"/>
+            </wp:cNvGraphicFramePr>
+            <a:graphic xmlns:a="http://schemas.openxmlformats.org/drawingml/2006/main">
+              <a:graphicData uri="http://schemas.openxmlformats.org/drawingml/2006/picture">
+                <pic:pic xmlns:pic="http://schemas.openxmlformats.org/drawingml/2006/picture">
+                  <pic:nvPicPr>
+                    <pic:cNvPr id="1" name=""/>
+                    <pic:cNvPicPr/>
+                  </pic:nvPicPr>
+                  <pic:blipFill>
+                    <a:blip r:embed="rId11"/>
+                    <a:stretch>
+                      <a:fillRect/>
+                    </a:stretch>
+                  </pic:blipFill>
+                  <pic:spPr>
+                    <a:xfrm>
+                      <a:off x="0" y="0"/>
+                      <a:ext cx="5503226" cy="3806987"/>
+                    </a:xfrm>
+                    <a:prstGeom prst="rect">
+                      <a:avLst/>
+                    </a:prstGeom>
+                  </pic:spPr>
+                </pic:pic>
+              </a:graphicData>
+            </a:graphic>
+          </wp:inline>
+        </w:drawing>
+      </w:r>
+    </w:p>
+    <w:p>
+      <w:pPr>
+        <w:rPr>
+          <w:b/>
+          <w:u w:val="single"/>
+        </w:rPr>
+      </w:pPr>
+      <w:r>
+        <w:rPr>
+          <w:noProof/>
+        </w:rPr>
+        <w:lastRenderedPageBreak/>
         <w:drawing>
           <wp:inline distT="0" distB="0" distL="0" distR="0" wp14:anchorId="2FD283B1" wp14:editId="50B13463">
             <wp:extent cx="2686050" cy="2790825"/>
@@ -2481,7 +2583,7 @@
                     <pic:cNvPicPr/>
                   </pic:nvPicPr>
                   <pic:blipFill>
-                    <a:blip r:embed="rId10"/>
+                    <a:blip r:embed="rId12"/>
                     <a:stretch>
                       <a:fillRect/>
                     </a:stretch>
@@ -2941,7 +3043,7 @@
                     <pic:cNvPicPr/>
                   </pic:nvPicPr>
                   <pic:blipFill>
-                    <a:blip r:embed="rId11"/>
+                    <a:blip r:embed="rId13"/>
                     <a:stretch>
                       <a:fillRect/>
                     </a:stretch>
@@ -3045,10 +3147,7 @@
                     <w:p>
                       <w:proofErr w:type="spellStart"/>
                       <w:r>
-                        <w:t>Image</w:t>
-                      </w:r>
-                      <w:r>
-                        <w:t>URI</w:t>
+                        <w:t>ImageURI</w:t>
                       </w:r>
                       <w:proofErr w:type="spellEnd"/>
                     </w:p>
@@ -3061,20 +3160,18 @@
         </mc:AlternateContent>
       </w:r>
     </w:p>
-    <w:p/>
-    <w:p>
-      <w:pPr>
-        <w:rPr>
-          <w:b/>
-          <w:u w:val="single"/>
-        </w:rPr>
-      </w:pPr>
-      <w:r>
-        <w:rPr>
-          <w:b/>
-          <w:u w:val="single"/>
-        </w:rPr>
-        <w:lastRenderedPageBreak/>
+    <w:p>
+      <w:pPr>
+        <w:rPr>
+          <w:b/>
+          <w:u w:val="single"/>
+        </w:rPr>
+      </w:pPr>
+      <w:r>
+        <w:rPr>
+          <w:b/>
+          <w:u w:val="single"/>
+        </w:rPr>
         <w:t>Copy t</w:t>
       </w:r>
       <w:r>
@@ -3447,7 +3544,7 @@
                     <pic:cNvPicPr/>
                   </pic:nvPicPr>
                   <pic:blipFill>
-                    <a:blip r:embed="rId12"/>
+                    <a:blip r:embed="rId14"/>
                     <a:stretch>
                       <a:fillRect/>
                     </a:stretch>
@@ -3595,189 +3692,12 @@
         <w:rPr>
           <w:noProof/>
         </w:rPr>
+        <w:lastRenderedPageBreak/>
         <w:drawing>
           <wp:inline distT="0" distB="0" distL="0" distR="0" wp14:anchorId="164D70F9" wp14:editId="46C1A659">
             <wp:extent cx="5943600" cy="2168525"/>
             <wp:effectExtent l="0" t="0" r="0" b="3175"/>
             <wp:docPr id="16" name="Picture 16"/>
-            <wp:cNvGraphicFramePr>
-              <a:graphicFrameLocks xmlns:a="http://schemas.openxmlformats.org/drawingml/2006/main" noChangeAspect="1"/>
-            </wp:cNvGraphicFramePr>
-            <a:graphic xmlns:a="http://schemas.openxmlformats.org/drawingml/2006/main">
-              <a:graphicData uri="http://schemas.openxmlformats.org/drawingml/2006/picture">
-                <pic:pic xmlns:pic="http://schemas.openxmlformats.org/drawingml/2006/picture">
-                  <pic:nvPicPr>
-                    <pic:cNvPr id="1" name=""/>
-                    <pic:cNvPicPr/>
-                  </pic:nvPicPr>
-                  <pic:blipFill>
-                    <a:blip r:embed="rId13"/>
-                    <a:stretch>
-                      <a:fillRect/>
-                    </a:stretch>
-                  </pic:blipFill>
-                  <pic:spPr>
-                    <a:xfrm>
-                      <a:off x="0" y="0"/>
-                      <a:ext cx="5943600" cy="2168525"/>
-                    </a:xfrm>
-                    <a:prstGeom prst="rect">
-                      <a:avLst/>
-                    </a:prstGeom>
-                  </pic:spPr>
-                </pic:pic>
-              </a:graphicData>
-            </a:graphic>
-          </wp:inline>
-        </w:drawing>
-      </w:r>
-    </w:p>
-    <w:p>
-      <w:pPr>
-        <w:rPr>
-          <w:b/>
-          <w:u w:val="single"/>
-        </w:rPr>
-      </w:pPr>
-    </w:p>
-    <w:p>
-      <w:pPr>
-        <w:rPr>
-          <w:b/>
-          <w:u w:val="single"/>
-        </w:rPr>
-      </w:pPr>
-    </w:p>
-    <w:p>
-      <w:pPr>
-        <w:rPr>
-          <w:b/>
-          <w:u w:val="single"/>
-        </w:rPr>
-      </w:pPr>
-    </w:p>
-    <w:p>
-      <w:pPr>
-        <w:rPr>
-          <w:b/>
-          <w:u w:val="single"/>
-        </w:rPr>
-      </w:pPr>
-    </w:p>
-    <w:p>
-      <w:pPr>
-        <w:rPr>
-          <w:b/>
-          <w:u w:val="single"/>
-        </w:rPr>
-      </w:pPr>
-    </w:p>
-    <w:p>
-      <w:pPr>
-        <w:rPr>
-          <w:b/>
-          <w:u w:val="single"/>
-        </w:rPr>
-      </w:pPr>
-    </w:p>
-    <w:p>
-      <w:pPr>
-        <w:rPr>
-          <w:b/>
-          <w:u w:val="single"/>
-        </w:rPr>
-      </w:pPr>
-    </w:p>
-    <w:p>
-      <w:pPr>
-        <w:rPr>
-          <w:b/>
-          <w:u w:val="single"/>
-        </w:rPr>
-      </w:pPr>
-    </w:p>
-    <w:p>
-      <w:pPr>
-        <w:rPr>
-          <w:b/>
-          <w:u w:val="single"/>
-        </w:rPr>
-      </w:pPr>
-      <w:proofErr w:type="spellStart"/>
-      <w:r>
-        <w:rPr>
-          <w:b/>
-          <w:u w:val="single"/>
-        </w:rPr>
-        <w:lastRenderedPageBreak/>
-        <w:t>MainActivity.cs</w:t>
-      </w:r>
-      <w:proofErr w:type="spellEnd"/>
-    </w:p>
-    <w:p>
-      <w:pPr>
-        <w:rPr>
-          <w:b/>
-          <w:u w:val="single"/>
-        </w:rPr>
-      </w:pPr>
-      <w:r>
-        <w:rPr>
-          <w:noProof/>
-        </w:rPr>
-        <w:drawing>
-          <wp:inline distT="0" distB="0" distL="0" distR="0" wp14:anchorId="407C38B9" wp14:editId="5E5E3B50">
-            <wp:extent cx="2486025" cy="1323975"/>
-            <wp:effectExtent l="0" t="0" r="9525" b="9525"/>
-            <wp:docPr id="29" name="Picture 29"/>
-            <wp:cNvGraphicFramePr>
-              <a:graphicFrameLocks xmlns:a="http://schemas.openxmlformats.org/drawingml/2006/main" noChangeAspect="1"/>
-            </wp:cNvGraphicFramePr>
-            <a:graphic xmlns:a="http://schemas.openxmlformats.org/drawingml/2006/main">
-              <a:graphicData uri="http://schemas.openxmlformats.org/drawingml/2006/picture">
-                <pic:pic xmlns:pic="http://schemas.openxmlformats.org/drawingml/2006/picture">
-                  <pic:nvPicPr>
-                    <pic:cNvPr id="1" name=""/>
-                    <pic:cNvPicPr/>
-                  </pic:nvPicPr>
-                  <pic:blipFill>
-                    <a:blip r:embed="rId14"/>
-                    <a:stretch>
-                      <a:fillRect/>
-                    </a:stretch>
-                  </pic:blipFill>
-                  <pic:spPr>
-                    <a:xfrm>
-                      <a:off x="0" y="0"/>
-                      <a:ext cx="2486025" cy="1323975"/>
-                    </a:xfrm>
-                    <a:prstGeom prst="rect">
-                      <a:avLst/>
-                    </a:prstGeom>
-                  </pic:spPr>
-                </pic:pic>
-              </a:graphicData>
-            </a:graphic>
-          </wp:inline>
-        </w:drawing>
-      </w:r>
-    </w:p>
-    <w:p>
-      <w:pPr>
-        <w:rPr>
-          <w:b/>
-          <w:u w:val="single"/>
-        </w:rPr>
-      </w:pPr>
-      <w:r>
-        <w:rPr>
-          <w:noProof/>
-        </w:rPr>
-        <w:drawing>
-          <wp:inline distT="0" distB="0" distL="0" distR="0" wp14:anchorId="2FBD1E3A" wp14:editId="185E54C1">
-            <wp:extent cx="6238632" cy="5358809"/>
-            <wp:effectExtent l="0" t="0" r="0" b="0"/>
-            <wp:docPr id="12" name="Picture 12"/>
             <wp:cNvGraphicFramePr>
               <a:graphicFrameLocks xmlns:a="http://schemas.openxmlformats.org/drawingml/2006/main" noChangeAspect="1"/>
             </wp:cNvGraphicFramePr>
@@ -3797,7 +3717,7 @@
                   <pic:spPr>
                     <a:xfrm>
                       <a:off x="0" y="0"/>
-                      <a:ext cx="6265008" cy="5381465"/>
+                      <a:ext cx="5943600" cy="2168525"/>
                     </a:xfrm>
                     <a:prstGeom prst="rect">
                       <a:avLst/>
@@ -3817,16 +3737,193 @@
           <w:u w:val="single"/>
         </w:rPr>
       </w:pPr>
+    </w:p>
+    <w:p>
+      <w:pPr>
+        <w:rPr>
+          <w:b/>
+          <w:u w:val="single"/>
+        </w:rPr>
+      </w:pPr>
+    </w:p>
+    <w:p>
+      <w:pPr>
+        <w:rPr>
+          <w:b/>
+          <w:u w:val="single"/>
+        </w:rPr>
+      </w:pPr>
+    </w:p>
+    <w:p>
+      <w:pPr>
+        <w:rPr>
+          <w:b/>
+          <w:u w:val="single"/>
+        </w:rPr>
+      </w:pPr>
+    </w:p>
+    <w:p>
+      <w:pPr>
+        <w:rPr>
+          <w:b/>
+          <w:u w:val="single"/>
+        </w:rPr>
+      </w:pPr>
+    </w:p>
+    <w:p>
+      <w:pPr>
+        <w:rPr>
+          <w:b/>
+          <w:u w:val="single"/>
+        </w:rPr>
+      </w:pPr>
+    </w:p>
+    <w:p>
+      <w:pPr>
+        <w:rPr>
+          <w:b/>
+          <w:u w:val="single"/>
+        </w:rPr>
+      </w:pPr>
+    </w:p>
+    <w:p>
+      <w:pPr>
+        <w:rPr>
+          <w:b/>
+          <w:u w:val="single"/>
+        </w:rPr>
+      </w:pPr>
+    </w:p>
+    <w:p>
+      <w:pPr>
+        <w:rPr>
+          <w:b/>
+          <w:u w:val="single"/>
+        </w:rPr>
+      </w:pPr>
+    </w:p>
+    <w:p>
+      <w:pPr>
+        <w:rPr>
+          <w:b/>
+          <w:u w:val="single"/>
+        </w:rPr>
+      </w:pPr>
+    </w:p>
+    <w:p>
+      <w:pPr>
+        <w:rPr>
+          <w:b/>
+          <w:u w:val="single"/>
+        </w:rPr>
+      </w:pPr>
+    </w:p>
+    <w:p>
+      <w:pPr>
+        <w:rPr>
+          <w:b/>
+          <w:u w:val="single"/>
+        </w:rPr>
+      </w:pPr>
+    </w:p>
+    <w:p>
+      <w:pPr>
+        <w:rPr>
+          <w:b/>
+          <w:u w:val="single"/>
+        </w:rPr>
+      </w:pPr>
+    </w:p>
+    <w:p>
+      <w:pPr>
+        <w:rPr>
+          <w:b/>
+          <w:u w:val="single"/>
+        </w:rPr>
+      </w:pPr>
+    </w:p>
+    <w:p>
+      <w:pPr>
+        <w:rPr>
+          <w:b/>
+          <w:u w:val="single"/>
+        </w:rPr>
+      </w:pPr>
+    </w:p>
+    <w:p>
+      <w:pPr>
+        <w:rPr>
+          <w:b/>
+          <w:u w:val="single"/>
+        </w:rPr>
+      </w:pPr>
+    </w:p>
+    <w:p>
+      <w:pPr>
+        <w:rPr>
+          <w:b/>
+          <w:u w:val="single"/>
+        </w:rPr>
+      </w:pPr>
+    </w:p>
+    <w:p>
+      <w:pPr>
+        <w:rPr>
+          <w:b/>
+          <w:u w:val="single"/>
+        </w:rPr>
+      </w:pPr>
+    </w:p>
+    <w:p>
+      <w:pPr>
+        <w:rPr>
+          <w:b/>
+          <w:u w:val="single"/>
+        </w:rPr>
+      </w:pPr>
+    </w:p>
+    <w:p>
+      <w:pPr>
+        <w:rPr>
+          <w:b/>
+          <w:u w:val="single"/>
+        </w:rPr>
+      </w:pPr>
+    </w:p>
+    <w:p>
+      <w:pPr>
+        <w:rPr>
+          <w:b/>
+          <w:u w:val="single"/>
+        </w:rPr>
+      </w:pPr>
+      <w:proofErr w:type="spellStart"/>
+      <w:r>
+        <w:rPr>
+          <w:b/>
+          <w:u w:val="single"/>
+        </w:rPr>
+        <w:lastRenderedPageBreak/>
+        <w:t>MainActivity.cs</w:t>
+      </w:r>
+      <w:proofErr w:type="spellEnd"/>
+    </w:p>
+    <w:p>
+      <w:pPr>
+        <w:rPr>
+          <w:b/>
+          <w:u w:val="single"/>
+        </w:rPr>
+      </w:pPr>
       <w:r>
         <w:rPr>
           <w:noProof/>
         </w:rPr>
-        <w:lastRenderedPageBreak/>
         <w:drawing>
-          <wp:inline distT="0" distB="0" distL="0" distR="0" wp14:anchorId="17E7C3CC" wp14:editId="3530DA2A">
-            <wp:extent cx="5657850" cy="2466975"/>
-            <wp:effectExtent l="0" t="0" r="0" b="9525"/>
-            <wp:docPr id="14" name="Picture 14"/>
+          <wp:inline distT="0" distB="0" distL="0" distR="0" wp14:anchorId="407C38B9" wp14:editId="5E5E3B50">
+            <wp:extent cx="2486025" cy="1323975"/>
+            <wp:effectExtent l="0" t="0" r="9525" b="9525"/>
+            <wp:docPr id="29" name="Picture 29"/>
             <wp:cNvGraphicFramePr>
               <a:graphicFrameLocks xmlns:a="http://schemas.openxmlformats.org/drawingml/2006/main" noChangeAspect="1"/>
             </wp:cNvGraphicFramePr>
@@ -3846,6 +3943,103 @@
                   <pic:spPr>
                     <a:xfrm>
                       <a:off x="0" y="0"/>
+                      <a:ext cx="2486025" cy="1323975"/>
+                    </a:xfrm>
+                    <a:prstGeom prst="rect">
+                      <a:avLst/>
+                    </a:prstGeom>
+                  </pic:spPr>
+                </pic:pic>
+              </a:graphicData>
+            </a:graphic>
+          </wp:inline>
+        </w:drawing>
+      </w:r>
+    </w:p>
+    <w:p>
+      <w:pPr>
+        <w:rPr>
+          <w:b/>
+          <w:u w:val="single"/>
+        </w:rPr>
+      </w:pPr>
+      <w:r>
+        <w:rPr>
+          <w:noProof/>
+        </w:rPr>
+        <w:drawing>
+          <wp:inline distT="0" distB="0" distL="0" distR="0" wp14:anchorId="2FBD1E3A" wp14:editId="185E54C1">
+            <wp:extent cx="6238632" cy="5358809"/>
+            <wp:effectExtent l="0" t="0" r="0" b="0"/>
+            <wp:docPr id="12" name="Picture 12"/>
+            <wp:cNvGraphicFramePr>
+              <a:graphicFrameLocks xmlns:a="http://schemas.openxmlformats.org/drawingml/2006/main" noChangeAspect="1"/>
+            </wp:cNvGraphicFramePr>
+            <a:graphic xmlns:a="http://schemas.openxmlformats.org/drawingml/2006/main">
+              <a:graphicData uri="http://schemas.openxmlformats.org/drawingml/2006/picture">
+                <pic:pic xmlns:pic="http://schemas.openxmlformats.org/drawingml/2006/picture">
+                  <pic:nvPicPr>
+                    <pic:cNvPr id="1" name=""/>
+                    <pic:cNvPicPr/>
+                  </pic:nvPicPr>
+                  <pic:blipFill>
+                    <a:blip r:embed="rId17"/>
+                    <a:stretch>
+                      <a:fillRect/>
+                    </a:stretch>
+                  </pic:blipFill>
+                  <pic:spPr>
+                    <a:xfrm>
+                      <a:off x="0" y="0"/>
+                      <a:ext cx="6265008" cy="5381465"/>
+                    </a:xfrm>
+                    <a:prstGeom prst="rect">
+                      <a:avLst/>
+                    </a:prstGeom>
+                  </pic:spPr>
+                </pic:pic>
+              </a:graphicData>
+            </a:graphic>
+          </wp:inline>
+        </w:drawing>
+      </w:r>
+    </w:p>
+    <w:p>
+      <w:pPr>
+        <w:rPr>
+          <w:b/>
+          <w:u w:val="single"/>
+        </w:rPr>
+      </w:pPr>
+      <w:r>
+        <w:rPr>
+          <w:noProof/>
+        </w:rPr>
+        <w:lastRenderedPageBreak/>
+        <w:drawing>
+          <wp:inline distT="0" distB="0" distL="0" distR="0" wp14:anchorId="17E7C3CC" wp14:editId="3530DA2A">
+            <wp:extent cx="5657850" cy="2466975"/>
+            <wp:effectExtent l="0" t="0" r="0" b="9525"/>
+            <wp:docPr id="14" name="Picture 14"/>
+            <wp:cNvGraphicFramePr>
+              <a:graphicFrameLocks xmlns:a="http://schemas.openxmlformats.org/drawingml/2006/main" noChangeAspect="1"/>
+            </wp:cNvGraphicFramePr>
+            <a:graphic xmlns:a="http://schemas.openxmlformats.org/drawingml/2006/main">
+              <a:graphicData uri="http://schemas.openxmlformats.org/drawingml/2006/picture">
+                <pic:pic xmlns:pic="http://schemas.openxmlformats.org/drawingml/2006/picture">
+                  <pic:nvPicPr>
+                    <pic:cNvPr id="1" name=""/>
+                    <pic:cNvPicPr/>
+                  </pic:nvPicPr>
+                  <pic:blipFill>
+                    <a:blip r:embed="rId18"/>
+                    <a:stretch>
+                      <a:fillRect/>
+                    </a:stretch>
+                  </pic:blipFill>
+                  <pic:spPr>
+                    <a:xfrm>
+                      <a:off x="0" y="0"/>
                       <a:ext cx="5657850" cy="2466975"/>
                     </a:xfrm>
                     <a:prstGeom prst="rect">
@@ -3863,14 +4057,6 @@
       <w:r>
         <w:t>}</w:t>
       </w:r>
-    </w:p>
-    <w:p>
-      <w:pPr>
-        <w:rPr>
-          <w:b/>
-          <w:u w:val="single"/>
-        </w:rPr>
-      </w:pPr>
     </w:p>
     <w:p>
       <w:pPr>
@@ -4038,15 +4224,12 @@
           </mc:Choice>
           <mc:Fallback>
             <w:pict>
-              <v:shape w14:anchorId="731ECE2E" id="_x0000_s1033" type="#_x0000_t202" style="position:absolute;margin-left:272.95pt;margin-top:199.45pt;width:82.5pt;height:27pt;z-index:251695104;visibility:visible;mso-wrap-style:square;mso-width-percent:0;mso-height-percent:0;mso-wrap-distance-left:9pt;mso-wrap-distance-top:3.6pt;mso-wrap-distance-right:9pt;mso-wrap-distance-bottom:3.6pt;mso-position-horizontal:absolute;mso-position-horizontal-relative:text;mso-position-vertical:absolute;mso-position-vertical-relative:text;mso-width-percent:0;mso-height-percent:0;mso-width-relative:margin;mso-height-relative:margin;v-text-anchor:top" o:gfxdata="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">
+              <v:shape w14:anchorId="731ECE2E" id="_x0000_s1033" type="#_x0000_t202" style="position:absolute;margin-left:272.95pt;margin-top:199.45pt;width:82.5pt;height:27pt;z-index:251695104;visibility:visible;mso-wrap-style:square;mso-width-percent:0;mso-height-percent:0;mso-wrap-distance-left:9pt;mso-wrap-distance-top:3.6pt;mso-wrap-distance-right:9pt;mso-wrap-distance-bottom:3.6pt;mso-position-horizontal:absolute;mso-position-horizontal-relative:text;mso-position-vertical:absolute;mso-position-vertical-relative:text;mso-width-percent:0;mso-height-percent:0;mso-width-relative:margin;mso-height-relative:margin;v-text-anchor:top" o:gfxdata="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">
                 <v:textbox>
                   <w:txbxContent>
                     <w:p>
                       <w:r>
-                        <w:t>O</w:t>
-                      </w:r>
-                      <w:r>
-                        <w:t>bj2</w:t>
+                        <w:t>Obj2</w:t>
                       </w:r>
                     </w:p>
                   </w:txbxContent>
@@ -4211,13 +4394,7 @@
                   <w:txbxContent>
                     <w:p>
                       <w:r>
-                        <w:t>O</w:t>
-                      </w:r>
-                      <w:r>
-                        <w:t>bj</w:t>
-                      </w:r>
-                      <w:r>
-                        <w:t>1</w:t>
+                        <w:t>Obj1</w:t>
                       </w:r>
                     </w:p>
                   </w:txbxContent>
@@ -4378,7 +4555,7 @@
           </mc:Choice>
           <mc:Fallback>
             <w:pict>
-              <v:shape w14:anchorId="5C0065F8" id="_x0000_s1035" type="#_x0000_t202" style="position:absolute;margin-left:272.1pt;margin-top:74.7pt;width:82.5pt;height:27pt;z-index:251686912;visibility:visible;mso-wrap-style:square;mso-width-percent:0;mso-height-percent:0;mso-wrap-distance-left:9pt;mso-wrap-distance-top:3.6pt;mso-wrap-distance-right:9pt;mso-wrap-distance-bottom:3.6pt;mso-position-horizontal:absolute;mso-position-horizontal-relative:text;mso-position-vertical:absolute;mso-position-vertical-relative:text;mso-width-percent:0;mso-height-percent:0;mso-width-relative:margin;mso-height-relative:margin;v-text-anchor:top" o:gfxdata="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">
+              <v:shape w14:anchorId="5C0065F8" id="_x0000_s1035" type="#_x0000_t202" style="position:absolute;margin-left:272.1pt;margin-top:74.7pt;width:82.5pt;height:27pt;z-index:251686912;visibility:visible;mso-wrap-style:square;mso-width-percent:0;mso-height-percent:0;mso-wrap-distance-left:9pt;mso-wrap-distance-top:3.6pt;mso-wrap-distance-right:9pt;mso-wrap-distance-bottom:3.6pt;mso-position-horizontal:absolute;mso-position-horizontal-relative:text;mso-position-vertical:absolute;mso-position-vertical-relative:text;mso-width-percent:0;mso-height-percent:0;mso-width-relative:margin;mso-height-relative:margin;v-text-anchor:top" o:gfxdata="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">
                 <v:textbox>
                   <w:txbxContent>
                     <w:p>
@@ -4405,185 +4582,6 @@
             <wp:extent cx="2827655" cy="4242391"/>
             <wp:effectExtent l="0" t="0" r="0" b="6350"/>
             <wp:docPr id="31" name="Picture 31"/>
-            <wp:cNvGraphicFramePr>
-              <a:graphicFrameLocks xmlns:a="http://schemas.openxmlformats.org/drawingml/2006/main" noChangeAspect="1"/>
-            </wp:cNvGraphicFramePr>
-            <a:graphic xmlns:a="http://schemas.openxmlformats.org/drawingml/2006/main">
-              <a:graphicData uri="http://schemas.openxmlformats.org/drawingml/2006/picture">
-                <pic:pic xmlns:pic="http://schemas.openxmlformats.org/drawingml/2006/picture">
-                  <pic:nvPicPr>
-                    <pic:cNvPr id="1" name=""/>
-                    <pic:cNvPicPr/>
-                  </pic:nvPicPr>
-                  <pic:blipFill>
-                    <a:blip r:embed="rId17"/>
-                    <a:stretch>
-                      <a:fillRect/>
-                    </a:stretch>
-                  </pic:blipFill>
-                  <pic:spPr>
-                    <a:xfrm>
-                      <a:off x="0" y="0"/>
-                      <a:ext cx="2846226" cy="4270254"/>
-                    </a:xfrm>
-                    <a:prstGeom prst="rect">
-                      <a:avLst/>
-                    </a:prstGeom>
-                  </pic:spPr>
-                </pic:pic>
-              </a:graphicData>
-            </a:graphic>
-          </wp:inline>
-        </w:drawing>
-      </w:r>
-    </w:p>
-    <w:p>
-      <w:pPr>
-        <w:rPr>
-          <w:b/>
-          <w:u w:val="single"/>
-        </w:rPr>
-      </w:pPr>
-    </w:p>
-    <w:p>
-      <w:pPr>
-        <w:rPr>
-          <w:b/>
-          <w:u w:val="single"/>
-        </w:rPr>
-      </w:pPr>
-      <w:r>
-        <w:rPr>
-          <w:b/>
-          <w:u w:val="single"/>
-        </w:rPr>
-        <w:lastRenderedPageBreak/>
-        <w:t>Final Screen</w:t>
-      </w:r>
-    </w:p>
-    <w:p>
-      <w:pPr>
-        <w:rPr>
-          <w:b/>
-          <w:u w:val="single"/>
-        </w:rPr>
-      </w:pPr>
-      <w:r>
-        <w:rPr>
-          <w:b/>
-          <w:u w:val="single"/>
-        </w:rPr>
-        <w:t>Read Contacts</w:t>
-      </w:r>
-    </w:p>
-    <w:p>
-      <w:r>
-        <w:t>Try and Implement a C</w:t>
-      </w:r>
-      <w:r>
-        <w:t xml:space="preserve">ustom </w:t>
-      </w:r>
-      <w:proofErr w:type="spellStart"/>
-      <w:r>
-        <w:t>ListView</w:t>
-      </w:r>
-      <w:proofErr w:type="spellEnd"/>
-      <w:r>
-        <w:t>, listing all the contacts from your phone. The first line in the list shows the users display name, the second line is the phone numbers.</w:t>
-      </w:r>
-    </w:p>
-    <w:p/>
-    <w:p>
-      <w:pPr>
-        <w:rPr>
-          <w:b/>
-          <w:u w:val="single"/>
-        </w:rPr>
-      </w:pPr>
-      <w:r>
-        <w:rPr>
-          <w:noProof/>
-        </w:rPr>
-        <w:drawing>
-          <wp:inline distT="0" distB="0" distL="0" distR="0" wp14:anchorId="5F0F9F6A" wp14:editId="7CEE3FD2">
-            <wp:extent cx="2219325" cy="3662140"/>
-            <wp:effectExtent l="0" t="0" r="0" b="0"/>
-            <wp:docPr id="15" name="Picture 15"/>
-            <wp:cNvGraphicFramePr>
-              <a:graphicFrameLocks xmlns:a="http://schemas.openxmlformats.org/drawingml/2006/main" noChangeAspect="1"/>
-            </wp:cNvGraphicFramePr>
-            <a:graphic xmlns:a="http://schemas.openxmlformats.org/drawingml/2006/main">
-              <a:graphicData uri="http://schemas.openxmlformats.org/drawingml/2006/picture">
-                <pic:pic xmlns:pic="http://schemas.openxmlformats.org/drawingml/2006/picture">
-                  <pic:nvPicPr>
-                    <pic:cNvPr id="1" name=""/>
-                    <pic:cNvPicPr/>
-                  </pic:nvPicPr>
-                  <pic:blipFill>
-                    <a:blip r:embed="rId18"/>
-                    <a:stretch>
-                      <a:fillRect/>
-                    </a:stretch>
-                  </pic:blipFill>
-                  <pic:spPr>
-                    <a:xfrm>
-                      <a:off x="0" y="0"/>
-                      <a:ext cx="2238743" cy="3694183"/>
-                    </a:xfrm>
-                    <a:prstGeom prst="rect">
-                      <a:avLst/>
-                    </a:prstGeom>
-                  </pic:spPr>
-                </pic:pic>
-              </a:graphicData>
-            </a:graphic>
-          </wp:inline>
-        </w:drawing>
-      </w:r>
-    </w:p>
-    <w:p>
-      <w:pPr>
-        <w:rPr>
-          <w:b/>
-          <w:u w:val="single"/>
-        </w:rPr>
-      </w:pPr>
-    </w:p>
-    <w:p>
-      <w:pPr>
-        <w:rPr>
-          <w:b/>
-          <w:u w:val="single"/>
-        </w:rPr>
-      </w:pPr>
-      <w:r>
-        <w:rPr>
-          <w:b/>
-          <w:u w:val="single"/>
-        </w:rPr>
-        <w:t xml:space="preserve">In Components </w:t>
-      </w:r>
-    </w:p>
-    <w:p>
-      <w:r>
-        <w:t xml:space="preserve">Import </w:t>
-      </w:r>
-      <w:proofErr w:type="spellStart"/>
-      <w:r>
-        <w:t>Xamarin.Contacts</w:t>
-      </w:r>
-      <w:proofErr w:type="spellEnd"/>
-    </w:p>
-    <w:p>
-      <w:r>
-        <w:rPr>
-          <w:noProof/>
-        </w:rPr>
-        <w:drawing>
-          <wp:inline distT="0" distB="0" distL="0" distR="0" wp14:anchorId="79D4C6BD" wp14:editId="61D68043">
-            <wp:extent cx="1571625" cy="409575"/>
-            <wp:effectExtent l="0" t="0" r="9525" b="9525"/>
-            <wp:docPr id="27" name="Picture 27"/>
             <wp:cNvGraphicFramePr>
               <a:graphicFrameLocks xmlns:a="http://schemas.openxmlformats.org/drawingml/2006/main" noChangeAspect="1"/>
             </wp:cNvGraphicFramePr>
@@ -4603,7 +4601,7 @@
                   <pic:spPr>
                     <a:xfrm>
                       <a:off x="0" y="0"/>
-                      <a:ext cx="1571625" cy="409575"/>
+                      <a:ext cx="2846226" cy="4270254"/>
                     </a:xfrm>
                     <a:prstGeom prst="rect">
                       <a:avLst/>
@@ -4623,36 +4621,56 @@
           <w:u w:val="single"/>
         </w:rPr>
       </w:pPr>
-      <w:r>
-        <w:rPr>
-          <w:b/>
-          <w:u w:val="single"/>
-        </w:rPr>
-        <w:t>Permissions Required</w:t>
-      </w:r>
-      <w:r>
-        <w:rPr>
-          <w:b/>
-          <w:u w:val="single"/>
-        </w:rPr>
-        <w:t xml:space="preserve"> </w:t>
-      </w:r>
-      <w:r>
-        <w:t xml:space="preserve">(Project - &gt; (Project Name) </w:t>
-      </w:r>
-      <w:r>
-        <w:t>Options - &gt; Android Application</w:t>
-      </w:r>
-      <w:r>
-        <w:t>)</w:t>
-      </w:r>
-    </w:p>
-    <w:p>
-      <w:r>
+    </w:p>
+    <w:p>
+      <w:pPr>
+        <w:rPr>
+          <w:b/>
+          <w:u w:val="single"/>
+        </w:rPr>
+      </w:pPr>
+      <w:r>
+        <w:rPr>
+          <w:b/>
+          <w:u w:val="single"/>
+        </w:rPr>
+        <w:lastRenderedPageBreak/>
+        <w:t>Final Screen</w:t>
+      </w:r>
+    </w:p>
+    <w:p>
+      <w:pPr>
+        <w:rPr>
+          <w:b/>
+          <w:u w:val="single"/>
+        </w:rPr>
+      </w:pPr>
+      <w:r>
+        <w:rPr>
+          <w:b/>
+          <w:u w:val="single"/>
+        </w:rPr>
         <w:t>Read Contacts</w:t>
       </w:r>
     </w:p>
     <w:p>
+      <w:r>
+        <w:t>Try and Implement a C</w:t>
+      </w:r>
+      <w:r>
+        <w:t xml:space="preserve">ustom </w:t>
+      </w:r>
+      <w:proofErr w:type="spellStart"/>
+      <w:r>
+        <w:t>ListView</w:t>
+      </w:r>
+      <w:proofErr w:type="spellEnd"/>
+      <w:r>
+        <w:t>, listing all the contacts from your phone. The first line in the list shows the users display name, the second line is the phone numbers.</w:t>
+      </w:r>
+    </w:p>
+    <w:p/>
+    <w:p>
       <w:pPr>
         <w:rPr>
           <w:b/>
@@ -4664,10 +4682,10 @@
           <w:noProof/>
         </w:rPr>
         <w:drawing>
-          <wp:inline distT="0" distB="0" distL="0" distR="0" wp14:anchorId="538F82D2" wp14:editId="1D74562A">
-            <wp:extent cx="2600325" cy="447675"/>
-            <wp:effectExtent l="0" t="0" r="9525" b="9525"/>
-            <wp:docPr id="30" name="Picture 30"/>
+          <wp:inline distT="0" distB="0" distL="0" distR="0" wp14:anchorId="5F0F9F6A" wp14:editId="7CEE3FD2">
+            <wp:extent cx="2219325" cy="3662140"/>
+            <wp:effectExtent l="0" t="0" r="0" b="0"/>
+            <wp:docPr id="15" name="Picture 15"/>
             <wp:cNvGraphicFramePr>
               <a:graphicFrameLocks xmlns:a="http://schemas.openxmlformats.org/drawingml/2006/main" noChangeAspect="1"/>
             </wp:cNvGraphicFramePr>
@@ -4687,7 +4705,7 @@
                   <pic:spPr>
                     <a:xfrm>
                       <a:off x="0" y="0"/>
-                      <a:ext cx="2600325" cy="447675"/>
+                      <a:ext cx="2238743" cy="3694183"/>
                     </a:xfrm>
                     <a:prstGeom prst="rect">
                       <a:avLst/>
@@ -4707,8 +4725,70 @@
           <w:u w:val="single"/>
         </w:rPr>
       </w:pPr>
-      <w:bookmarkStart w:id="0" w:name="_GoBack"/>
-      <w:bookmarkEnd w:id="0"/>
+    </w:p>
+    <w:p>
+      <w:pPr>
+        <w:rPr>
+          <w:b/>
+          <w:u w:val="single"/>
+        </w:rPr>
+      </w:pPr>
+    </w:p>
+    <w:p>
+      <w:pPr>
+        <w:rPr>
+          <w:b/>
+          <w:u w:val="single"/>
+        </w:rPr>
+      </w:pPr>
+    </w:p>
+    <w:p>
+      <w:pPr>
+        <w:rPr>
+          <w:b/>
+          <w:u w:val="single"/>
+        </w:rPr>
+      </w:pPr>
+    </w:p>
+    <w:p>
+      <w:pPr>
+        <w:rPr>
+          <w:b/>
+          <w:u w:val="single"/>
+        </w:rPr>
+      </w:pPr>
+    </w:p>
+    <w:p>
+      <w:pPr>
+        <w:rPr>
+          <w:b/>
+          <w:u w:val="single"/>
+        </w:rPr>
+      </w:pPr>
+    </w:p>
+    <w:p>
+      <w:pPr>
+        <w:rPr>
+          <w:b/>
+          <w:u w:val="single"/>
+        </w:rPr>
+      </w:pPr>
+    </w:p>
+    <w:p>
+      <w:pPr>
+        <w:rPr>
+          <w:b/>
+          <w:u w:val="single"/>
+        </w:rPr>
+      </w:pPr>
+    </w:p>
+    <w:p>
+      <w:pPr>
+        <w:rPr>
+          <w:b/>
+          <w:u w:val="single"/>
+        </w:rPr>
+      </w:pPr>
     </w:p>
     <w:p>
       <w:pPr>
@@ -4731,49 +4811,29 @@
           <w:u w:val="single"/>
         </w:rPr>
         <w:lastRenderedPageBreak/>
-        <w:t xml:space="preserve">Solution </w:t>
-      </w:r>
-    </w:p>
-    <w:p>
-      <w:pPr>
-        <w:rPr>
-          <w:b/>
-          <w:u w:val="single"/>
-        </w:rPr>
-      </w:pPr>
+        <w:t xml:space="preserve">In Components </w:t>
+      </w:r>
+    </w:p>
+    <w:p>
+      <w:r>
+        <w:t xml:space="preserve">Import </w:t>
+      </w:r>
       <w:proofErr w:type="spellStart"/>
       <w:r>
-        <w:rPr>
-          <w:b/>
-          <w:u w:val="single"/>
-        </w:rPr>
-        <w:t>Data.cs</w:t>
+        <w:t>Xamarin.Contacts</w:t>
       </w:r>
       <w:proofErr w:type="spellEnd"/>
-      <w:r>
-        <w:rPr>
-          <w:b/>
-          <w:u w:val="single"/>
-        </w:rPr>
-        <w:t xml:space="preserve"> </w:t>
-      </w:r>
-    </w:p>
-    <w:p>
-      <w:pPr>
-        <w:rPr>
-          <w:b/>
-          <w:u w:val="single"/>
-        </w:rPr>
-      </w:pPr>
+    </w:p>
+    <w:p>
       <w:r>
         <w:rPr>
           <w:noProof/>
         </w:rPr>
         <w:drawing>
-          <wp:inline distT="0" distB="0" distL="0" distR="0" wp14:anchorId="6DFA96D5" wp14:editId="0CB9C5D3">
-            <wp:extent cx="1881963" cy="2157193"/>
-            <wp:effectExtent l="0" t="0" r="4445" b="0"/>
-            <wp:docPr id="198" name="Picture 198"/>
+          <wp:inline distT="0" distB="0" distL="0" distR="0" wp14:anchorId="6D9649B5" wp14:editId="7439A5FF">
+            <wp:extent cx="2286000" cy="3419475"/>
+            <wp:effectExtent l="0" t="0" r="0" b="9525"/>
+            <wp:docPr id="205" name="Picture 205"/>
             <wp:cNvGraphicFramePr>
               <a:graphicFrameLocks xmlns:a="http://schemas.openxmlformats.org/drawingml/2006/main" noChangeAspect="1"/>
             </wp:cNvGraphicFramePr>
@@ -4793,7 +4853,7 @@
                   <pic:spPr>
                     <a:xfrm>
                       <a:off x="0" y="0"/>
-                      <a:ext cx="1908919" cy="2188091"/>
+                      <a:ext cx="2286000" cy="3419475"/>
                     </a:xfrm>
                     <a:prstGeom prst="rect">
                       <a:avLst/>
@@ -4807,61 +4867,46 @@
       </w:r>
     </w:p>
     <w:p>
-      <w:r>
-        <w:t>Note the change in the Data class with the Image URI replaced by the Image Pic</w:t>
-      </w:r>
-      <w:r>
-        <w:t>.</w:t>
-      </w:r>
-    </w:p>
-    <w:p>
-      <w:pPr>
-        <w:rPr>
-          <w:b/>
-          <w:u w:val="single"/>
-        </w:rPr>
-      </w:pPr>
-      <w:proofErr w:type="spellStart"/>
-      <w:r>
-        <w:rPr>
-          <w:b/>
-          <w:u w:val="single"/>
-        </w:rPr>
-        <w:t>DataAdapter.cs</w:t>
-      </w:r>
-      <w:proofErr w:type="spellEnd"/>
-    </w:p>
-    <w:p>
-      <w:pPr>
-        <w:rPr>
-          <w:b/>
-        </w:rPr>
-      </w:pPr>
-      <w:r>
-        <w:rPr>
-          <w:b/>
-        </w:rPr>
-        <w:t xml:space="preserve">Modify the </w:t>
-      </w:r>
-      <w:proofErr w:type="spellStart"/>
-      <w:r>
-        <w:rPr>
-          <w:b/>
-        </w:rPr>
-        <w:t>GetView</w:t>
-      </w:r>
-      <w:proofErr w:type="spellEnd"/>
-      <w:r>
-        <w:rPr>
-          <w:b/>
-        </w:rPr>
-        <w:t xml:space="preserve"> function </w:t>
-      </w:r>
-    </w:p>
-    <w:p>
-      <w:pPr>
-        <w:rPr>
-          <w:b/>
+      <w:pPr>
+        <w:rPr>
+          <w:b/>
+          <w:u w:val="single"/>
+        </w:rPr>
+      </w:pPr>
+      <w:r>
+        <w:rPr>
+          <w:b/>
+          <w:u w:val="single"/>
+        </w:rPr>
+        <w:t>Permissions Required</w:t>
+      </w:r>
+      <w:r>
+        <w:rPr>
+          <w:b/>
+          <w:u w:val="single"/>
+        </w:rPr>
+        <w:t xml:space="preserve"> </w:t>
+      </w:r>
+      <w:r>
+        <w:t xml:space="preserve">(Project - &gt; (Project Name) </w:t>
+      </w:r>
+      <w:r>
+        <w:t>Options - &gt; Android Application</w:t>
+      </w:r>
+      <w:r>
+        <w:t>)</w:t>
+      </w:r>
+    </w:p>
+    <w:p>
+      <w:r>
+        <w:t>Read Contacts</w:t>
+      </w:r>
+    </w:p>
+    <w:p>
+      <w:pPr>
+        <w:rPr>
+          <w:b/>
+          <w:u w:val="single"/>
         </w:rPr>
       </w:pPr>
       <w:r>
@@ -4869,10 +4914,10 @@
           <w:noProof/>
         </w:rPr>
         <w:drawing>
-          <wp:inline distT="0" distB="0" distL="0" distR="0" wp14:anchorId="76E70B80" wp14:editId="702EC810">
-            <wp:extent cx="5943600" cy="1911985"/>
-            <wp:effectExtent l="0" t="0" r="0" b="0"/>
-            <wp:docPr id="199" name="Picture 199"/>
+          <wp:inline distT="0" distB="0" distL="0" distR="0" wp14:anchorId="2C256F5A" wp14:editId="26DD0C39">
+            <wp:extent cx="1743075" cy="533400"/>
+            <wp:effectExtent l="0" t="0" r="9525" b="0"/>
+            <wp:docPr id="206" name="Picture 206"/>
             <wp:cNvGraphicFramePr>
               <a:graphicFrameLocks xmlns:a="http://schemas.openxmlformats.org/drawingml/2006/main" noChangeAspect="1"/>
             </wp:cNvGraphicFramePr>
@@ -4892,7 +4937,7 @@
                   <pic:spPr>
                     <a:xfrm>
                       <a:off x="0" y="0"/>
-                      <a:ext cx="5943600" cy="1911985"/>
+                      <a:ext cx="1743075" cy="533400"/>
                     </a:xfrm>
                     <a:prstGeom prst="rect">
                       <a:avLst/>
@@ -4908,44 +4953,133 @@
     <w:p>
       <w:pPr>
         <w:rPr>
+          <w:b/>
+          <w:u w:val="single"/>
+        </w:rPr>
+      </w:pPr>
+    </w:p>
+    <w:p>
+      <w:pPr>
+        <w:rPr>
+          <w:b/>
+          <w:u w:val="single"/>
+        </w:rPr>
+      </w:pPr>
+    </w:p>
+    <w:p>
+      <w:pPr>
+        <w:rPr>
+          <w:b/>
+          <w:u w:val="single"/>
+        </w:rPr>
+      </w:pPr>
+    </w:p>
+    <w:p>
+      <w:pPr>
+        <w:rPr>
+          <w:b/>
+          <w:u w:val="single"/>
+        </w:rPr>
+      </w:pPr>
+    </w:p>
+    <w:p>
+      <w:pPr>
+        <w:rPr>
+          <w:b/>
+          <w:u w:val="single"/>
+        </w:rPr>
+      </w:pPr>
+    </w:p>
+    <w:p>
+      <w:pPr>
+        <w:rPr>
+          <w:b/>
+          <w:u w:val="single"/>
+        </w:rPr>
+      </w:pPr>
+      <w:bookmarkStart w:id="0" w:name="_GoBack"/>
+      <w:bookmarkEnd w:id="0"/>
+    </w:p>
+    <w:p>
+      <w:pPr>
+        <w:rPr>
+          <w:b/>
+          <w:u w:val="single"/>
+        </w:rPr>
+      </w:pPr>
+    </w:p>
+    <w:p>
+      <w:pPr>
+        <w:rPr>
+          <w:b/>
+          <w:u w:val="single"/>
+        </w:rPr>
+      </w:pPr>
+    </w:p>
+    <w:p>
+      <w:pPr>
+        <w:rPr>
+          <w:b/>
+          <w:u w:val="single"/>
+        </w:rPr>
+      </w:pPr>
+    </w:p>
+    <w:p>
+      <w:pPr>
+        <w:rPr>
+          <w:b/>
+          <w:u w:val="single"/>
+        </w:rPr>
+      </w:pPr>
+      <w:r>
+        <w:rPr>
+          <w:b/>
+          <w:u w:val="single"/>
+        </w:rPr>
+        <w:lastRenderedPageBreak/>
+        <w:t xml:space="preserve">Solution </w:t>
+      </w:r>
+    </w:p>
+    <w:p>
+      <w:pPr>
+        <w:rPr>
+          <w:b/>
+          <w:u w:val="single"/>
+        </w:rPr>
+      </w:pPr>
+      <w:proofErr w:type="spellStart"/>
+      <w:r>
+        <w:rPr>
+          <w:b/>
+          <w:u w:val="single"/>
+        </w:rPr>
+        <w:t>Data.cs</w:t>
+      </w:r>
+      <w:proofErr w:type="spellEnd"/>
+      <w:r>
+        <w:rPr>
+          <w:b/>
+          <w:u w:val="single"/>
+        </w:rPr>
+        <w:t xml:space="preserve"> </w:t>
+      </w:r>
+    </w:p>
+    <w:p>
+      <w:pPr>
+        <w:rPr>
+          <w:b/>
+          <w:u w:val="single"/>
+        </w:rPr>
+      </w:pPr>
+      <w:r>
+        <w:rPr>
           <w:noProof/>
         </w:rPr>
-      </w:pPr>
-    </w:p>
-    <w:p>
-      <w:pPr>
-        <w:rPr>
-          <w:b/>
-          <w:noProof/>
-          <w:u w:val="single"/>
-        </w:rPr>
-      </w:pPr>
-      <w:r>
-        <w:rPr>
-          <w:b/>
-          <w:noProof/>
-          <w:u w:val="single"/>
-        </w:rPr>
-        <w:t>MainActivity.cs</w:t>
-      </w:r>
-    </w:p>
-    <w:p>
-      <w:pPr>
-        <w:rPr>
-          <w:b/>
-          <w:noProof/>
-          <w:u w:val="single"/>
-        </w:rPr>
-      </w:pPr>
-      <w:r>
-        <w:rPr>
-          <w:noProof/>
-        </w:rPr>
         <w:drawing>
-          <wp:inline distT="0" distB="0" distL="0" distR="0" wp14:anchorId="4621A185" wp14:editId="33D3C7A9">
-            <wp:extent cx="2447925" cy="1762125"/>
-            <wp:effectExtent l="0" t="0" r="9525" b="9525"/>
-            <wp:docPr id="201" name="Picture 201"/>
+          <wp:inline distT="0" distB="0" distL="0" distR="0" wp14:anchorId="6DFA96D5" wp14:editId="0CB9C5D3">
+            <wp:extent cx="1881963" cy="2157193"/>
+            <wp:effectExtent l="0" t="0" r="4445" b="0"/>
+            <wp:docPr id="198" name="Picture 198"/>
             <wp:cNvGraphicFramePr>
               <a:graphicFrameLocks xmlns:a="http://schemas.openxmlformats.org/drawingml/2006/main" noChangeAspect="1"/>
             </wp:cNvGraphicFramePr>
@@ -4965,7 +5099,7 @@
                   <pic:spPr>
                     <a:xfrm>
                       <a:off x="0" y="0"/>
-                      <a:ext cx="2447925" cy="1762125"/>
+                      <a:ext cx="1908919" cy="2188091"/>
                     </a:xfrm>
                     <a:prstGeom prst="rect">
                       <a:avLst/>
@@ -4979,6 +5113,58 @@
       </w:r>
     </w:p>
     <w:p>
+      <w:r>
+        <w:t>Note the change in the Data class with the Image URI replaced by the Image Pic</w:t>
+      </w:r>
+      <w:r>
+        <w:t>.</w:t>
+      </w:r>
+    </w:p>
+    <w:p>
+      <w:pPr>
+        <w:rPr>
+          <w:b/>
+          <w:u w:val="single"/>
+        </w:rPr>
+      </w:pPr>
+      <w:proofErr w:type="spellStart"/>
+      <w:r>
+        <w:rPr>
+          <w:b/>
+          <w:u w:val="single"/>
+        </w:rPr>
+        <w:t>DataAdapter.cs</w:t>
+      </w:r>
+      <w:proofErr w:type="spellEnd"/>
+    </w:p>
+    <w:p>
+      <w:pPr>
+        <w:rPr>
+          <w:b/>
+        </w:rPr>
+      </w:pPr>
+      <w:r>
+        <w:rPr>
+          <w:b/>
+        </w:rPr>
+        <w:t xml:space="preserve">Modify the </w:t>
+      </w:r>
+      <w:proofErr w:type="spellStart"/>
+      <w:r>
+        <w:rPr>
+          <w:b/>
+        </w:rPr>
+        <w:t>GetView</w:t>
+      </w:r>
+      <w:proofErr w:type="spellEnd"/>
+      <w:r>
+        <w:rPr>
+          <w:b/>
+        </w:rPr>
+        <w:t xml:space="preserve"> function </w:t>
+      </w:r>
+    </w:p>
+    <w:p>
       <w:pPr>
         <w:rPr>
           <w:b/>
@@ -4988,12 +5174,11 @@
         <w:rPr>
           <w:noProof/>
         </w:rPr>
-        <w:lastRenderedPageBreak/>
         <w:drawing>
-          <wp:inline distT="0" distB="0" distL="0" distR="0" wp14:anchorId="1FE34DF8" wp14:editId="2FA08DBD">
-            <wp:extent cx="5600977" cy="6634716"/>
+          <wp:inline distT="0" distB="0" distL="0" distR="0" wp14:anchorId="76E70B80" wp14:editId="702EC810">
+            <wp:extent cx="5943600" cy="1911985"/>
             <wp:effectExtent l="0" t="0" r="0" b="0"/>
-            <wp:docPr id="200" name="Picture 200"/>
+            <wp:docPr id="199" name="Picture 199"/>
             <wp:cNvGraphicFramePr>
               <a:graphicFrameLocks xmlns:a="http://schemas.openxmlformats.org/drawingml/2006/main" noChangeAspect="1"/>
             </wp:cNvGraphicFramePr>
@@ -5013,7 +5198,7 @@
                   <pic:spPr>
                     <a:xfrm>
                       <a:off x="0" y="0"/>
-                      <a:ext cx="5641875" cy="6683162"/>
+                      <a:ext cx="5943600" cy="1911985"/>
                     </a:xfrm>
                     <a:prstGeom prst="rect">
                       <a:avLst/>
@@ -5026,7 +5211,179 @@
         </w:drawing>
       </w:r>
     </w:p>
+    <w:p>
+      <w:pPr>
+        <w:rPr>
+          <w:noProof/>
+        </w:rPr>
+      </w:pPr>
+    </w:p>
+    <w:p>
+      <w:pPr>
+        <w:rPr>
+          <w:noProof/>
+        </w:rPr>
+      </w:pPr>
+    </w:p>
+    <w:p>
+      <w:pPr>
+        <w:rPr>
+          <w:noProof/>
+        </w:rPr>
+      </w:pPr>
+    </w:p>
+    <w:p>
+      <w:pPr>
+        <w:rPr>
+          <w:noProof/>
+        </w:rPr>
+      </w:pPr>
+    </w:p>
+    <w:p>
+      <w:pPr>
+        <w:rPr>
+          <w:noProof/>
+        </w:rPr>
+      </w:pPr>
+    </w:p>
+    <w:p>
+      <w:pPr>
+        <w:rPr>
+          <w:noProof/>
+        </w:rPr>
+      </w:pPr>
+    </w:p>
+    <w:p>
+      <w:pPr>
+        <w:rPr>
+          <w:noProof/>
+        </w:rPr>
+      </w:pPr>
+    </w:p>
+    <w:p>
+      <w:pPr>
+        <w:rPr>
+          <w:noProof/>
+        </w:rPr>
+      </w:pPr>
+    </w:p>
+    <w:p>
+      <w:pPr>
+        <w:rPr>
+          <w:b/>
+          <w:noProof/>
+          <w:u w:val="single"/>
+        </w:rPr>
+      </w:pPr>
+      <w:r>
+        <w:rPr>
+          <w:b/>
+          <w:noProof/>
+          <w:u w:val="single"/>
+        </w:rPr>
+        <w:lastRenderedPageBreak/>
+        <w:t>MainActivity.cs</w:t>
+      </w:r>
+    </w:p>
+    <w:p>
+      <w:pPr>
+        <w:rPr>
+          <w:b/>
+          <w:noProof/>
+          <w:u w:val="single"/>
+        </w:rPr>
+      </w:pPr>
+      <w:r>
+        <w:rPr>
+          <w:noProof/>
+        </w:rPr>
+        <w:drawing>
+          <wp:inline distT="0" distB="0" distL="0" distR="0" wp14:anchorId="4621A185" wp14:editId="33D3C7A9">
+            <wp:extent cx="2447925" cy="1762125"/>
+            <wp:effectExtent l="0" t="0" r="9525" b="9525"/>
+            <wp:docPr id="201" name="Picture 201"/>
+            <wp:cNvGraphicFramePr>
+              <a:graphicFrameLocks xmlns:a="http://schemas.openxmlformats.org/drawingml/2006/main" noChangeAspect="1"/>
+            </wp:cNvGraphicFramePr>
+            <a:graphic xmlns:a="http://schemas.openxmlformats.org/drawingml/2006/main">
+              <a:graphicData uri="http://schemas.openxmlformats.org/drawingml/2006/picture">
+                <pic:pic xmlns:pic="http://schemas.openxmlformats.org/drawingml/2006/picture">
+                  <pic:nvPicPr>
+                    <pic:cNvPr id="1" name=""/>
+                    <pic:cNvPicPr/>
+                  </pic:nvPicPr>
+                  <pic:blipFill>
+                    <a:blip r:embed="rId25"/>
+                    <a:stretch>
+                      <a:fillRect/>
+                    </a:stretch>
+                  </pic:blipFill>
+                  <pic:spPr>
+                    <a:xfrm>
+                      <a:off x="0" y="0"/>
+                      <a:ext cx="2447925" cy="1762125"/>
+                    </a:xfrm>
+                    <a:prstGeom prst="rect">
+                      <a:avLst/>
+                    </a:prstGeom>
+                  </pic:spPr>
+                </pic:pic>
+              </a:graphicData>
+            </a:graphic>
+          </wp:inline>
+        </w:drawing>
+      </w:r>
+    </w:p>
+    <w:p>
+      <w:pPr>
+        <w:rPr>
+          <w:b/>
+        </w:rPr>
+      </w:pPr>
+      <w:r>
+        <w:rPr>
+          <w:noProof/>
+        </w:rPr>
+        <w:drawing>
+          <wp:inline distT="0" distB="0" distL="0" distR="0" wp14:anchorId="1FE34DF8" wp14:editId="2FA08DBD">
+            <wp:extent cx="4651715" cy="5510254"/>
+            <wp:effectExtent l="0" t="0" r="0" b="0"/>
+            <wp:docPr id="200" name="Picture 200"/>
+            <wp:cNvGraphicFramePr>
+              <a:graphicFrameLocks xmlns:a="http://schemas.openxmlformats.org/drawingml/2006/main" noChangeAspect="1"/>
+            </wp:cNvGraphicFramePr>
+            <a:graphic xmlns:a="http://schemas.openxmlformats.org/drawingml/2006/main">
+              <a:graphicData uri="http://schemas.openxmlformats.org/drawingml/2006/picture">
+                <pic:pic xmlns:pic="http://schemas.openxmlformats.org/drawingml/2006/picture">
+                  <pic:nvPicPr>
+                    <pic:cNvPr id="1" name=""/>
+                    <pic:cNvPicPr/>
+                  </pic:nvPicPr>
+                  <pic:blipFill>
+                    <a:blip r:embed="rId26"/>
+                    <a:stretch>
+                      <a:fillRect/>
+                    </a:stretch>
+                  </pic:blipFill>
+                  <pic:spPr>
+                    <a:xfrm>
+                      <a:off x="0" y="0"/>
+                      <a:ext cx="4688009" cy="5553246"/>
+                    </a:xfrm>
+                    <a:prstGeom prst="rect">
+                      <a:avLst/>
+                    </a:prstGeom>
+                  </pic:spPr>
+                </pic:pic>
+              </a:graphicData>
+            </a:graphic>
+          </wp:inline>
+        </w:drawing>
+      </w:r>
+    </w:p>
     <w:sectPr>
+      <w:headerReference w:type="default" r:id="rId27"/>
+      <w:footerReference w:type="default" r:id="rId28"/>
       <w:pgSz w:w="12240" w:h="15840"/>
       <w:pgMar w:top="1440" w:right="1440" w:bottom="1440" w:left="1440" w:header="720" w:footer="720" w:gutter="0"/>
       <w:cols w:space="720"/>
@@ -5036,9 +5393,453 @@
 </w:document>
 </file>
 
+<file path=word/endnotes.xml><?xml version="1.0" encoding="utf-8"?>
+<w:endnotes xmlns:wpc="http://schemas.microsoft.com/office/word/2010/wordprocessingCanvas" xmlns:mc="http://schemas.openxmlformats.org/markup-compatibility/2006" xmlns:o="urn:schemas-microsoft-com:office:office" xmlns:r="http://schemas.openxmlformats.org/officeDocument/2006/relationships" xmlns:m="http://schemas.openxmlformats.org/officeDocument/2006/math" xmlns:v="urn:schemas-microsoft-com:vml" xmlns:wp14="http://schemas.microsoft.com/office/word/2010/wordprocessingDrawing" xmlns:wp="http://schemas.openxmlformats.org/drawingml/2006/wordprocessingDrawing" xmlns:w10="urn:schemas-microsoft-com:office:word" xmlns:w="http://schemas.openxmlformats.org/wordprocessingml/2006/main" xmlns:w14="http://schemas.microsoft.com/office/word/2010/wordml" xmlns:w15="http://schemas.microsoft.com/office/word/2012/wordml" xmlns:wpg="http://schemas.microsoft.com/office/word/2010/wordprocessingGroup" xmlns:wpi="http://schemas.microsoft.com/office/word/2010/wordprocessingInk" xmlns:wne="http://schemas.microsoft.com/office/word/2006/wordml" xmlns:wps="http://schemas.microsoft.com/office/word/2010/wordprocessingShape" mc:Ignorable="w14 w15 wp14">
+  <w:endnote w:type="separator" w:id="-1">
+    <w:p>
+      <w:pPr>
+        <w:spacing w:after="0" w:line="240" w:lineRule="auto"/>
+      </w:pPr>
+      <w:r>
+        <w:separator/>
+      </w:r>
+    </w:p>
+  </w:endnote>
+  <w:endnote w:type="continuationSeparator" w:id="0">
+    <w:p>
+      <w:pPr>
+        <w:spacing w:after="0" w:line="240" w:lineRule="auto"/>
+      </w:pPr>
+      <w:r>
+        <w:continuationSeparator/>
+      </w:r>
+    </w:p>
+  </w:endnote>
+</w:endnotes>
+</file>
+
+<file path=word/footer1.xml><?xml version="1.0" encoding="utf-8"?>
+<w:ftr xmlns:wpc="http://schemas.microsoft.com/office/word/2010/wordprocessingCanvas" xmlns:mc="http://schemas.openxmlformats.org/markup-compatibility/2006" xmlns:o="urn:schemas-microsoft-com:office:office" xmlns:r="http://schemas.openxmlformats.org/officeDocument/2006/relationships" xmlns:m="http://schemas.openxmlformats.org/officeDocument/2006/math" xmlns:v="urn:schemas-microsoft-com:vml" xmlns:wp14="http://schemas.microsoft.com/office/word/2010/wordprocessingDrawing" xmlns:wp="http://schemas.openxmlformats.org/drawingml/2006/wordprocessingDrawing" xmlns:w10="urn:schemas-microsoft-com:office:word" xmlns:w="http://schemas.openxmlformats.org/wordprocessingml/2006/main" xmlns:w14="http://schemas.microsoft.com/office/word/2010/wordml" xmlns:w15="http://schemas.microsoft.com/office/word/2012/wordml" xmlns:wpg="http://schemas.microsoft.com/office/word/2010/wordprocessingGroup" xmlns:wpi="http://schemas.microsoft.com/office/word/2010/wordprocessingInk" xmlns:wne="http://schemas.microsoft.com/office/word/2006/wordml" xmlns:wps="http://schemas.microsoft.com/office/word/2010/wordprocessingShape" mc:Ignorable="w14 w15 wp14">
+  <w:tbl>
+    <w:tblPr>
+      <w:tblW w:w="5000" w:type="pct"/>
+      <w:jc w:val="center"/>
+      <w:tblCellMar>
+        <w:top w:w="144" w:type="dxa"/>
+        <w:left w:w="115" w:type="dxa"/>
+        <w:bottom w:w="144" w:type="dxa"/>
+        <w:right w:w="115" w:type="dxa"/>
+      </w:tblCellMar>
+      <w:tblLook w:val="04A0" w:firstRow="1" w:lastRow="0" w:firstColumn="1" w:lastColumn="0" w:noHBand="0" w:noVBand="1"/>
+    </w:tblPr>
+    <w:tblGrid>
+      <w:gridCol w:w="4686"/>
+      <w:gridCol w:w="4674"/>
+    </w:tblGrid>
+    <w:tr>
+      <w:trPr>
+        <w:trHeight w:hRule="exact" w:val="115"/>
+        <w:jc w:val="center"/>
+      </w:trPr>
+      <w:tc>
+        <w:tcPr>
+          <w:tcW w:w="4686" w:type="dxa"/>
+          <w:shd w:val="clear" w:color="auto" w:fill="5B9BD5" w:themeFill="accent1"/>
+          <w:tcMar>
+            <w:top w:w="0" w:type="dxa"/>
+            <w:left w:w="115" w:type="dxa"/>
+            <w:bottom w:w="0" w:type="dxa"/>
+            <w:right w:w="115" w:type="dxa"/>
+          </w:tcMar>
+        </w:tcPr>
+        <w:p>
+          <w:pPr>
+            <w:pStyle w:val="Header"/>
+            <w:tabs>
+              <w:tab w:val="left" w:pos="720"/>
+            </w:tabs>
+            <w:spacing w:line="256" w:lineRule="auto"/>
+            <w:rPr>
+              <w:caps/>
+              <w:sz w:val="18"/>
+            </w:rPr>
+          </w:pPr>
+        </w:p>
+      </w:tc>
+      <w:tc>
+        <w:tcPr>
+          <w:tcW w:w="4674" w:type="dxa"/>
+          <w:shd w:val="clear" w:color="auto" w:fill="5B9BD5" w:themeFill="accent1"/>
+          <w:tcMar>
+            <w:top w:w="0" w:type="dxa"/>
+            <w:left w:w="115" w:type="dxa"/>
+            <w:bottom w:w="0" w:type="dxa"/>
+            <w:right w:w="115" w:type="dxa"/>
+          </w:tcMar>
+        </w:tcPr>
+        <w:p>
+          <w:pPr>
+            <w:pStyle w:val="Header"/>
+            <w:tabs>
+              <w:tab w:val="left" w:pos="720"/>
+            </w:tabs>
+            <w:spacing w:line="256" w:lineRule="auto"/>
+            <w:jc w:val="right"/>
+            <w:rPr>
+              <w:caps/>
+              <w:sz w:val="18"/>
+            </w:rPr>
+          </w:pPr>
+        </w:p>
+      </w:tc>
+    </w:tr>
+    <w:tr>
+      <w:trPr>
+        <w:jc w:val="center"/>
+      </w:trPr>
+      <w:tc>
+        <w:tcPr>
+          <w:tcW w:w="4686" w:type="dxa"/>
+          <w:vAlign w:val="center"/>
+          <w:hideMark/>
+        </w:tcPr>
+        <w:p>
+          <w:pPr>
+            <w:pStyle w:val="Footer"/>
+            <w:tabs>
+              <w:tab w:val="left" w:pos="720"/>
+            </w:tabs>
+            <w:spacing w:line="256" w:lineRule="auto"/>
+            <w:rPr>
+              <w:caps/>
+              <w:color w:val="808080" w:themeColor="background1" w:themeShade="80"/>
+              <w:sz w:val="18"/>
+              <w:szCs w:val="18"/>
+            </w:rPr>
+          </w:pPr>
+          <w:r>
+            <w:rPr>
+              <w:caps/>
+              <w:color w:val="808080" w:themeColor="background1" w:themeShade="80"/>
+              <w:sz w:val="18"/>
+              <w:szCs w:val="18"/>
+            </w:rPr>
+            <w:t>Vision College</w:t>
+          </w:r>
+        </w:p>
+      </w:tc>
+      <w:tc>
+        <w:tcPr>
+          <w:tcW w:w="4674" w:type="dxa"/>
+          <w:vAlign w:val="center"/>
+          <w:hideMark/>
+        </w:tcPr>
+        <w:p>
+          <w:pPr>
+            <w:pStyle w:val="Footer"/>
+            <w:tabs>
+              <w:tab w:val="left" w:pos="720"/>
+            </w:tabs>
+            <w:spacing w:line="256" w:lineRule="auto"/>
+            <w:jc w:val="right"/>
+            <w:rPr>
+              <w:caps/>
+              <w:color w:val="808080" w:themeColor="background1" w:themeShade="80"/>
+              <w:sz w:val="18"/>
+              <w:szCs w:val="18"/>
+            </w:rPr>
+          </w:pPr>
+          <w:r>
+            <w:rPr>
+              <w:caps/>
+              <w:color w:val="808080" w:themeColor="background1" w:themeShade="80"/>
+              <w:sz w:val="18"/>
+              <w:szCs w:val="18"/>
+            </w:rPr>
+            <w:fldChar w:fldCharType="begin"/>
+          </w:r>
+          <w:r>
+            <w:rPr>
+              <w:caps/>
+              <w:color w:val="808080" w:themeColor="background1" w:themeShade="80"/>
+              <w:sz w:val="18"/>
+              <w:szCs w:val="18"/>
+            </w:rPr>
+            <w:instrText xml:space="preserve"> PAGE   \* MERGEFORMAT </w:instrText>
+          </w:r>
+          <w:r>
+            <w:rPr>
+              <w:caps/>
+              <w:color w:val="808080" w:themeColor="background1" w:themeShade="80"/>
+              <w:sz w:val="18"/>
+              <w:szCs w:val="18"/>
+            </w:rPr>
+            <w:fldChar w:fldCharType="separate"/>
+          </w:r>
+          <w:r>
+            <w:rPr>
+              <w:caps/>
+              <w:noProof/>
+              <w:color w:val="808080" w:themeColor="background1" w:themeShade="80"/>
+              <w:sz w:val="18"/>
+              <w:szCs w:val="18"/>
+            </w:rPr>
+            <w:t>10</w:t>
+          </w:r>
+          <w:r>
+            <w:rPr>
+              <w:caps/>
+              <w:noProof/>
+              <w:color w:val="808080" w:themeColor="background1" w:themeShade="80"/>
+              <w:sz w:val="18"/>
+              <w:szCs w:val="18"/>
+            </w:rPr>
+            <w:fldChar w:fldCharType="end"/>
+          </w:r>
+        </w:p>
+      </w:tc>
+    </w:tr>
+  </w:tbl>
+  <w:p>
+    <w:pPr>
+      <w:pStyle w:val="Footer"/>
+      <w:rPr>
+        <w:caps/>
+        <w:color w:val="808080" w:themeColor="background1" w:themeShade="80"/>
+        <w:sz w:val="18"/>
+        <w:szCs w:val="18"/>
+      </w:rPr>
+    </w:pPr>
+    <w:r>
+      <w:rPr>
+        <w:caps/>
+        <w:color w:val="808080" w:themeColor="background1" w:themeShade="80"/>
+        <w:sz w:val="18"/>
+        <w:szCs w:val="18"/>
+      </w:rPr>
+      <w:t xml:space="preserve">   ANDROID</w:t>
+    </w:r>
+  </w:p>
+  <w:p>
+    <w:pPr>
+      <w:pStyle w:val="Footer"/>
+    </w:pPr>
+  </w:p>
+</w:ftr>
+</file>
+
+<file path=word/footnotes.xml><?xml version="1.0" encoding="utf-8"?>
+<w:footnotes xmlns:wpc="http://schemas.microsoft.com/office/word/2010/wordprocessingCanvas" xmlns:mc="http://schemas.openxmlformats.org/markup-compatibility/2006" xmlns:o="urn:schemas-microsoft-com:office:office" xmlns:r="http://schemas.openxmlformats.org/officeDocument/2006/relationships" xmlns:m="http://schemas.openxmlformats.org/officeDocument/2006/math" xmlns:v="urn:schemas-microsoft-com:vml" xmlns:wp14="http://schemas.microsoft.com/office/word/2010/wordprocessingDrawing" xmlns:wp="http://schemas.openxmlformats.org/drawingml/2006/wordprocessingDrawing" xmlns:w10="urn:schemas-microsoft-com:office:word" xmlns:w="http://schemas.openxmlformats.org/wordprocessingml/2006/main" xmlns:w14="http://schemas.microsoft.com/office/word/2010/wordml" xmlns:w15="http://schemas.microsoft.com/office/word/2012/wordml" xmlns:wpg="http://schemas.microsoft.com/office/word/2010/wordprocessingGroup" xmlns:wpi="http://schemas.microsoft.com/office/word/2010/wordprocessingInk" xmlns:wne="http://schemas.microsoft.com/office/word/2006/wordml" xmlns:wps="http://schemas.microsoft.com/office/word/2010/wordprocessingShape" mc:Ignorable="w14 w15 wp14">
+  <w:footnote w:type="separator" w:id="-1">
+    <w:p>
+      <w:pPr>
+        <w:spacing w:after="0" w:line="240" w:lineRule="auto"/>
+      </w:pPr>
+      <w:r>
+        <w:separator/>
+      </w:r>
+    </w:p>
+  </w:footnote>
+  <w:footnote w:type="continuationSeparator" w:id="0">
+    <w:p>
+      <w:pPr>
+        <w:spacing w:after="0" w:line="240" w:lineRule="auto"/>
+      </w:pPr>
+      <w:r>
+        <w:continuationSeparator/>
+      </w:r>
+    </w:p>
+  </w:footnote>
+</w:footnotes>
+</file>
+
+<file path=word/header1.xml><?xml version="1.0" encoding="utf-8"?>
+<w:hdr xmlns:wpc="http://schemas.microsoft.com/office/word/2010/wordprocessingCanvas" xmlns:mc="http://schemas.openxmlformats.org/markup-compatibility/2006" xmlns:o="urn:schemas-microsoft-com:office:office" xmlns:r="http://schemas.openxmlformats.org/officeDocument/2006/relationships" xmlns:m="http://schemas.openxmlformats.org/officeDocument/2006/math" xmlns:v="urn:schemas-microsoft-com:vml" xmlns:wp14="http://schemas.microsoft.com/office/word/2010/wordprocessingDrawing" xmlns:wp="http://schemas.openxmlformats.org/drawingml/2006/wordprocessingDrawing" xmlns:w10="urn:schemas-microsoft-com:office:word" xmlns:w="http://schemas.openxmlformats.org/wordprocessingml/2006/main" xmlns:w14="http://schemas.microsoft.com/office/word/2010/wordml" xmlns:w15="http://schemas.microsoft.com/office/word/2012/wordml" xmlns:wpg="http://schemas.microsoft.com/office/word/2010/wordprocessingGroup" xmlns:wpi="http://schemas.microsoft.com/office/word/2010/wordprocessingInk" xmlns:wne="http://schemas.microsoft.com/office/word/2006/wordml" xmlns:wps="http://schemas.microsoft.com/office/word/2010/wordprocessingShape" mc:Ignorable="w14 w15 wp14">
+  <w:p>
+    <w:pPr>
+      <w:pStyle w:val="Header"/>
+    </w:pPr>
+    <w:r>
+      <w:rPr>
+        <w:noProof/>
+      </w:rPr>
+      <mc:AlternateContent>
+        <mc:Choice Requires="wps">
+          <w:drawing>
+            <wp:anchor distT="0" distB="0" distL="118745" distR="118745" simplePos="0" relativeHeight="251659264" behindDoc="1" locked="0" layoutInCell="1" allowOverlap="0" wp14:anchorId="75E1AEDC" wp14:editId="6DFE3564">
+              <wp:simplePos x="0" y="0"/>
+              <wp:positionH relativeFrom="margin">
+                <wp:align>right</wp:align>
+              </wp:positionH>
+              <wp:positionV relativeFrom="page">
+                <wp:posOffset>742950</wp:posOffset>
+              </wp:positionV>
+              <wp:extent cx="5934075" cy="57150"/>
+              <wp:effectExtent l="0" t="0" r="9525" b="0"/>
+              <wp:wrapSquare wrapText="bothSides"/>
+              <wp:docPr id="202" name="Rectangle 202"/>
+              <wp:cNvGraphicFramePr/>
+              <a:graphic xmlns:a="http://schemas.openxmlformats.org/drawingml/2006/main">
+                <a:graphicData uri="http://schemas.microsoft.com/office/word/2010/wordprocessingShape">
+                  <wps:wsp>
+                    <wps:cNvSpPr/>
+                    <wps:spPr>
+                      <a:xfrm>
+                        <a:off x="0" y="0"/>
+                        <a:ext cx="5934075" cy="57150"/>
+                      </a:xfrm>
+                      <a:prstGeom prst="rect">
+                        <a:avLst/>
+                      </a:prstGeom>
+                      <a:solidFill>
+                        <a:schemeClr val="accent1"/>
+                      </a:solidFill>
+                      <a:ln>
+                        <a:noFill/>
+                      </a:ln>
+                    </wps:spPr>
+                    <wps:style>
+                      <a:lnRef idx="2">
+                        <a:schemeClr val="accent1">
+                          <a:shade val="50000"/>
+                        </a:schemeClr>
+                      </a:lnRef>
+                      <a:fillRef idx="1">
+                        <a:schemeClr val="accent1"/>
+                      </a:fillRef>
+                      <a:effectRef idx="0">
+                        <a:schemeClr val="accent1"/>
+                      </a:effectRef>
+                      <a:fontRef idx="minor">
+                        <a:schemeClr val="lt1"/>
+                      </a:fontRef>
+                    </wps:style>
+                    <wps:txbx>
+                      <w:txbxContent>
+                        <w:sdt>
+                          <w:sdtPr>
+                            <w:rPr>
+                              <w:caps/>
+                              <w:color w:val="FFFFFF" w:themeColor="background1"/>
+                            </w:rPr>
+                            <w:alias w:val="Title"/>
+                            <w:tag w:val=""/>
+                            <w:id w:val="1189017394"/>
+                            <w:showingPlcHdr/>
+                            <w:dataBinding w:prefixMappings="xmlns:ns0='http://purl.org/dc/elements/1.1/' xmlns:ns1='http://schemas.openxmlformats.org/package/2006/metadata/core-properties' " w:xpath="/ns1:coreProperties[1]/ns0:title[1]" w:storeItemID="{6C3C8BC8-F283-45AE-878A-BAB7291924A1}"/>
+                            <w:text/>
+                          </w:sdtPr>
+                          <w:sdtEndPr/>
+                          <w:sdtContent>
+                            <w:p>
+                              <w:pPr>
+                                <w:pStyle w:val="Header"/>
+                                <w:tabs>
+                                  <w:tab w:val="clear" w:pos="4680"/>
+                                  <w:tab w:val="clear" w:pos="9360"/>
+                                </w:tabs>
+                                <w:jc w:val="center"/>
+                                <w:rPr>
+                                  <w:caps/>
+                                  <w:color w:val="FFFFFF" w:themeColor="background1"/>
+                                </w:rPr>
+                              </w:pPr>
+                              <w:r>
+                                <w:rPr>
+                                  <w:caps/>
+                                  <w:color w:val="FFFFFF" w:themeColor="background1"/>
+                                </w:rPr>
+                                <w:t xml:space="preserve">     </w:t>
+                              </w:r>
+                            </w:p>
+                          </w:sdtContent>
+                        </w:sdt>
+                      </w:txbxContent>
+                    </wps:txbx>
+                    <wps:bodyPr rot="0" spcFirstLastPara="0" vertOverflow="overflow" horzOverflow="overflow" vert="horz" wrap="square" lIns="91440" tIns="45720" rIns="91440" bIns="45720" numCol="1" spcCol="0" rtlCol="0" fromWordArt="0" anchor="ctr" anchorCtr="0" forceAA="0" compatLnSpc="1">
+                      <a:prstTxWarp prst="textNoShape">
+                        <a:avLst/>
+                      </a:prstTxWarp>
+                      <a:noAutofit/>
+                    </wps:bodyPr>
+                  </wps:wsp>
+                </a:graphicData>
+              </a:graphic>
+              <wp14:sizeRelH relativeFrom="margin">
+                <wp14:pctWidth>0</wp14:pctWidth>
+              </wp14:sizeRelH>
+              <wp14:sizeRelV relativeFrom="page">
+                <wp14:pctHeight>0</wp14:pctHeight>
+              </wp14:sizeRelV>
+            </wp:anchor>
+          </w:drawing>
+        </mc:Choice>
+        <mc:Fallback>
+          <w:pict>
+            <v:rect w14:anchorId="75E1AEDC" id="Rectangle 202" o:spid="_x0000_s1036" style="position:absolute;margin-left:416.05pt;margin-top:58.5pt;width:467.25pt;height:4.5pt;z-index:-251657216;visibility:visible;mso-wrap-style:square;mso-width-percent:0;mso-height-percent:0;mso-wrap-distance-left:9.35pt;mso-wrap-distance-top:0;mso-wrap-distance-right:9.35pt;mso-wrap-distance-bottom:0;mso-position-horizontal:right;mso-position-horizontal-relative:margin;mso-position-vertical:absolute;mso-position-vertical-relative:page;mso-width-percent:0;mso-height-percent:0;mso-width-relative:margin;mso-height-relative:page;v-text-anchor:middle" o:gfxdata="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" o:allowoverlap="f" fillcolor="#5b9bd5 [3204]" stroked="f" strokeweight="1pt">
+              <v:textbox>
+                <w:txbxContent>
+                  <w:sdt>
+                    <w:sdtPr>
+                      <w:rPr>
+                        <w:caps/>
+                        <w:color w:val="FFFFFF" w:themeColor="background1"/>
+                      </w:rPr>
+                      <w:alias w:val="Title"/>
+                      <w:tag w:val=""/>
+                      <w:id w:val="1189017394"/>
+                      <w:showingPlcHdr/>
+                      <w:dataBinding w:prefixMappings="xmlns:ns0='http://purl.org/dc/elements/1.1/' xmlns:ns1='http://schemas.openxmlformats.org/package/2006/metadata/core-properties' " w:xpath="/ns1:coreProperties[1]/ns0:title[1]" w:storeItemID="{6C3C8BC8-F283-45AE-878A-BAB7291924A1}"/>
+                      <w:text/>
+                    </w:sdtPr>
+                    <w:sdtEndPr/>
+                    <w:sdtContent>
+                      <w:p>
+                        <w:pPr>
+                          <w:pStyle w:val="Header"/>
+                          <w:tabs>
+                            <w:tab w:val="clear" w:pos="4680"/>
+                            <w:tab w:val="clear" w:pos="9360"/>
+                          </w:tabs>
+                          <w:jc w:val="center"/>
+                          <w:rPr>
+                            <w:caps/>
+                            <w:color w:val="FFFFFF" w:themeColor="background1"/>
+                          </w:rPr>
+                        </w:pPr>
+                        <w:r>
+                          <w:rPr>
+                            <w:caps/>
+                            <w:color w:val="FFFFFF" w:themeColor="background1"/>
+                          </w:rPr>
+                          <w:t xml:space="preserve">     </w:t>
+                        </w:r>
+                      </w:p>
+                    </w:sdtContent>
+                  </w:sdt>
+                </w:txbxContent>
+              </v:textbox>
+              <w10:wrap type="square" anchorx="margin" anchory="page"/>
+            </v:rect>
+          </w:pict>
+        </mc:Fallback>
+      </mc:AlternateContent>
+    </w:r>
+    <w:r>
+      <w:t>DSED                                                                                                                                                     Android</w:t>
+    </w:r>
+  </w:p>
+  <w:p>
+    <w:pPr>
+      <w:pStyle w:val="Header"/>
+    </w:pPr>
+  </w:p>
+</w:hdr>
+</file>
+
 <file path=word/numbering.xml><?xml version="1.0" encoding="utf-8"?>
 <w:numbering xmlns:wpc="http://schemas.microsoft.com/office/word/2010/wordprocessingCanvas" xmlns:mc="http://schemas.openxmlformats.org/markup-compatibility/2006" xmlns:o="urn:schemas-microsoft-com:office:office" xmlns:r="http://schemas.openxmlformats.org/officeDocument/2006/relationships" xmlns:m="http://schemas.openxmlformats.org/officeDocument/2006/math" xmlns:v="urn:schemas-microsoft-com:vml" xmlns:wp14="http://schemas.microsoft.com/office/word/2010/wordprocessingDrawing" xmlns:wp="http://schemas.openxmlformats.org/drawingml/2006/wordprocessingDrawing" xmlns:w10="urn:schemas-microsoft-com:office:word" xmlns:w="http://schemas.openxmlformats.org/wordprocessingml/2006/main" xmlns:w14="http://schemas.microsoft.com/office/word/2010/wordml" xmlns:w15="http://schemas.microsoft.com/office/word/2012/wordml" xmlns:wpg="http://schemas.microsoft.com/office/word/2010/wordprocessingGroup" xmlns:wpi="http://schemas.microsoft.com/office/word/2010/wordprocessingInk" xmlns:wne="http://schemas.microsoft.com/office/word/2006/wordml" xmlns:wps="http://schemas.microsoft.com/office/word/2010/wordprocessingShape" mc:Ignorable="w14 w15 wp14">
-  <w:abstractNum w:abstractNumId="0">
+  <w:abstractNum w:abstractNumId="0" w15:restartNumberingAfterBreak="0">
     <w:nsid w:val="398D187D"/>
     <w:multiLevelType w:val="hybridMultilevel"/>
     <w:tmpl w:val="37426670"/>
@@ -5596,6 +6397,50 @@
       <w:szCs w:val="18"/>
     </w:rPr>
   </w:style>
+  <w:style w:type="paragraph" w:styleId="Header">
+    <w:name w:val="header"/>
+    <w:basedOn w:val="Normal"/>
+    <w:link w:val="HeaderChar"/>
+    <w:uiPriority w:val="99"/>
+    <w:unhideWhenUsed/>
+    <w:rsid w:val="00E148E0"/>
+    <w:pPr>
+      <w:tabs>
+        <w:tab w:val="center" w:pos="4680"/>
+        <w:tab w:val="right" w:pos="9360"/>
+      </w:tabs>
+      <w:spacing w:after="0" w:line="240" w:lineRule="auto"/>
+    </w:pPr>
+  </w:style>
+  <w:style w:type="character" w:customStyle="1" w:styleId="HeaderChar">
+    <w:name w:val="Header Char"/>
+    <w:basedOn w:val="DefaultParagraphFont"/>
+    <w:link w:val="Header"/>
+    <w:uiPriority w:val="99"/>
+    <w:rsid w:val="00E148E0"/>
+  </w:style>
+  <w:style w:type="paragraph" w:styleId="Footer">
+    <w:name w:val="footer"/>
+    <w:basedOn w:val="Normal"/>
+    <w:link w:val="FooterChar"/>
+    <w:uiPriority w:val="99"/>
+    <w:unhideWhenUsed/>
+    <w:rsid w:val="00E148E0"/>
+    <w:pPr>
+      <w:tabs>
+        <w:tab w:val="center" w:pos="4680"/>
+        <w:tab w:val="right" w:pos="9360"/>
+      </w:tabs>
+      <w:spacing w:after="0" w:line="240" w:lineRule="auto"/>
+    </w:pPr>
+  </w:style>
+  <w:style w:type="character" w:customStyle="1" w:styleId="FooterChar">
+    <w:name w:val="Footer Char"/>
+    <w:basedOn w:val="DefaultParagraphFont"/>
+    <w:link w:val="Footer"/>
+    <w:uiPriority w:val="99"/>
+    <w:rsid w:val="00E148E0"/>
+  </w:style>
 </w:styles>
 </file>
 
@@ -5865,7 +6710,7 @@
 </file>
 
 <file path=customXml/itemProps1.xml><?xml version="1.0" encoding="utf-8"?>
-<ds:datastoreItem xmlns:ds="http://schemas.openxmlformats.org/officeDocument/2006/customXml" ds:itemID="{26C92FFF-F9B0-4A96-BFE5-02758B05532B}">
+<ds:datastoreItem xmlns:ds="http://schemas.openxmlformats.org/officeDocument/2006/customXml" ds:itemID="{E8AB2821-8EA0-4F96-BAA8-33F39D04FE96}">
   <ds:schemaRefs>
     <ds:schemaRef ds:uri="http://schemas.openxmlformats.org/officeDocument/2006/bibliography"/>
   </ds:schemaRefs>

--- a/Class A8/Class - 8 (Custom_ListView).docx
+++ b/Class A8/Class - 8 (Custom_ListView).docx
@@ -70,15 +70,30 @@
     </w:p>
     <w:p>
       <w:r>
-        <w:t>One of the most common controls in Android apps to represent list of data with pics and Info</w:t>
-      </w:r>
-    </w:p>
-    <w:p>
-      <w:r>
-        <w:t xml:space="preserve">Design </w:t>
+        <w:t>One of the most common controls in Android apps</w:t>
+      </w:r>
+      <w:r>
+        <w:t>,</w:t>
+      </w:r>
+      <w:r>
+        <w:t xml:space="preserve"> to represent list of data with pics and </w:t>
       </w:r>
       <w:proofErr w:type="spellStart"/>
       <w:r>
+        <w:t>Info</w:t>
+      </w:r>
+      <w:r>
+        <w:t>.</w:t>
+      </w:r>
+      <w:r>
+        <w:t>Design</w:t>
+      </w:r>
+      <w:proofErr w:type="spellEnd"/>
+      <w:r>
+        <w:t xml:space="preserve"> </w:t>
+      </w:r>
+      <w:proofErr w:type="spellStart"/>
+      <w:r>
         <w:t>custom</w:t>
       </w:r>
       <w:r>
@@ -86,7 +101,10 @@
       </w:r>
       <w:proofErr w:type="spellEnd"/>
       <w:r>
-        <w:t xml:space="preserve"> which is just the single row of the list. You can design it the way you want.</w:t>
+        <w:t xml:space="preserve"> </w:t>
+      </w:r>
+      <w:r>
+        <w:t>or add it from the commons folder. The custom row denotes a single row in a list.</w:t>
       </w:r>
     </w:p>
     <w:p>
@@ -163,7 +181,7 @@
               </wp:anchor>
             </w:drawing>
           </mc:Choice>
-          <mc:Fallback>
+          <mc:Fallback xmlns="">
             <w:pict>
               <v:shapetype w14:anchorId="383D1F4C" id="_x0000_t32" coordsize="21600,21600" o:spt="32" o:oned="t" path="m,l21600,21600e" filled="f">
                 <v:path arrowok="t" fillok="f" o:connecttype="none"/>
@@ -250,7 +268,7 @@
               </wp:anchor>
             </w:drawing>
           </mc:Choice>
-          <mc:Fallback>
+          <mc:Fallback xmlns="">
             <w:pict>
               <v:shapetype w14:anchorId="51F7CC86" id="_x0000_t202" coordsize="21600,21600" o:spt="202" path="m,l,21600r21600,l21600,xe">
                 <v:stroke joinstyle="miter"/>
@@ -346,7 +364,7 @@
               </wp:anchor>
             </w:drawing>
           </mc:Choice>
-          <mc:Fallback>
+          <mc:Fallback xmlns="">
             <w:pict>
               <v:shape w14:anchorId="6221BAB4" id="_x0000_s1027" type="#_x0000_t202" style="position:absolute;left:0;text-align:left;margin-left:366.75pt;margin-top:63.05pt;width:82.5pt;height:27pt;z-index:251664384;visibility:visible;mso-wrap-style:square;mso-width-percent:0;mso-height-percent:0;mso-wrap-distance-left:9pt;mso-wrap-distance-top:3.6pt;mso-wrap-distance-right:9pt;mso-wrap-distance-bottom:3.6pt;mso-position-horizontal:absolute;mso-position-horizontal-relative:text;mso-position-vertical:absolute;mso-position-vertical-relative:text;mso-width-percent:0;mso-height-percent:0;mso-width-relative:margin;mso-height-relative:margin;v-text-anchor:top" o:gfxdata="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">
                 <v:textbox>
@@ -421,7 +439,7 @@
               </wp:anchor>
             </w:drawing>
           </mc:Choice>
-          <mc:Fallback>
+          <mc:Fallback xmlns="">
             <w:pict>
               <v:shape w14:anchorId="16E07099" id="Straight Arrow Connector 8" o:spid="_x0000_s1026" type="#_x0000_t32" style="position:absolute;margin-left:192.75pt;margin-top:45.8pt;width:172.5pt;height:25.5pt;z-index:251662336;visibility:visible;mso-wrap-style:square;mso-wrap-distance-left:9pt;mso-wrap-distance-top:0;mso-wrap-distance-right:9pt;mso-wrap-distance-bottom:0;mso-position-horizontal:absolute;mso-position-horizontal-relative:text;mso-position-vertical:absolute;mso-position-vertical-relative:text" o:gfxdata="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" strokecolor="#5b9bd5 [3204]" strokeweight=".5pt">
                 <v:stroke endarrow="block" joinstyle="miter"/>
@@ -493,7 +511,7 @@
               </wp:anchor>
             </w:drawing>
           </mc:Choice>
-          <mc:Fallback>
+          <mc:Fallback xmlns="">
             <w:pict>
               <v:shape w14:anchorId="1FFFA69A" id="Straight Arrow Connector 7" o:spid="_x0000_s1026" type="#_x0000_t32" style="position:absolute;margin-left:211.5pt;margin-top:32.3pt;width:153pt;height:5.25pt;flip:y;z-index:251659264;visibility:visible;mso-wrap-style:square;mso-width-percent:0;mso-height-percent:0;mso-wrap-distance-left:9pt;mso-wrap-distance-top:0;mso-wrap-distance-right:9pt;mso-wrap-distance-bottom:0;mso-position-horizontal:absolute;mso-position-horizontal-relative:text;mso-position-vertical:absolute;mso-position-vertical-relative:text;mso-width-percent:0;mso-height-percent:0;mso-width-relative:margin;mso-height-relative:margin" o:gfxdata="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" strokecolor="#5b9bd5 [3204]" strokeweight=".5pt">
                 <v:stroke endarrow="block" joinstyle="miter"/>
@@ -576,7 +594,7 @@
               </wp:anchor>
             </w:drawing>
           </mc:Choice>
-          <mc:Fallback>
+          <mc:Fallback xmlns="">
             <w:pict>
               <v:shape w14:anchorId="4E1DBFF1" id="_x0000_s1028" type="#_x0000_t202" style="position:absolute;left:0;text-align:left;margin-left:365.25pt;margin-top:21.8pt;width:82.5pt;height:27pt;z-index:251661312;visibility:visible;mso-wrap-style:square;mso-width-percent:0;mso-height-percent:0;mso-wrap-distance-left:9pt;mso-wrap-distance-top:3.6pt;mso-wrap-distance-right:9pt;mso-wrap-distance-bottom:3.6pt;mso-position-horizontal:absolute;mso-position-horizontal-relative:text;mso-position-vertical:absolute;mso-position-vertical-relative:text;mso-width-percent:0;mso-height-percent:0;mso-width-relative:margin;mso-height-relative:margin;v-text-anchor:top" o:gfxdata="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">
                 <v:textbox>
@@ -622,7 +640,7 @@
                   <pic:spPr>
                     <a:xfrm>
                       <a:off x="0" y="0"/>
-                      <a:ext cx="1753517" cy="2448460"/>
+                      <a:ext cx="1733385" cy="2420349"/>
                     </a:xfrm>
                     <a:prstGeom prst="rect">
                       <a:avLst/>
@@ -2272,6 +2290,16 @@
       </w:r>
     </w:p>
     <w:p>
+      <w:pPr>
+        <w:spacing w:after="0" w:line="240" w:lineRule="auto"/>
+        <w:rPr>
+          <w:rFonts w:ascii="Times New Roman" w:eastAsia="Times New Roman" w:hAnsi="Times New Roman" w:cs="Times New Roman"/>
+          <w:sz w:val="16"/>
+          <w:szCs w:val="16"/>
+        </w:rPr>
+      </w:pPr>
+    </w:p>
+    <w:p>
       <w:r>
         <w:lastRenderedPageBreak/>
         <w:t>Then you can design you</w:t>
@@ -2285,7 +2313,13 @@
       </w:r>
       <w:proofErr w:type="spellEnd"/>
       <w:r>
-        <w:t xml:space="preserve">, which contain the header and a </w:t>
+        <w:t>, which contain</w:t>
+      </w:r>
+      <w:r>
+        <w:t>s</w:t>
+      </w:r>
+      <w:r>
+        <w:t xml:space="preserve"> the header and a </w:t>
       </w:r>
       <w:proofErr w:type="spellStart"/>
       <w:r>
@@ -2449,8 +2483,19 @@
       </w:r>
     </w:p>
     <w:p>
+      <w:pPr>
+        <w:rPr>
+          <w:b/>
+        </w:rPr>
+      </w:pPr>
+      <w:r>
+        <w:t xml:space="preserve">Call it </w:t>
+      </w:r>
       <w:proofErr w:type="spellStart"/>
       <w:r>
+        <w:rPr>
+          <w:b/>
+        </w:rPr>
         <w:t>Data.cs</w:t>
       </w:r>
       <w:proofErr w:type="spellEnd"/>
@@ -2697,7 +2742,7 @@
               </wp:anchor>
             </w:drawing>
           </mc:Choice>
-          <mc:Fallback>
+          <mc:Fallback xmlns="">
             <w:pict>
               <v:shape w14:anchorId="59367800" id="_x0000_s1029" type="#_x0000_t202" style="position:absolute;margin-left:350.5pt;margin-top:50.6pt;width:82.5pt;height:27pt;z-index:251674624;visibility:visible;mso-wrap-style:square;mso-width-percent:0;mso-height-percent:0;mso-wrap-distance-left:9pt;mso-wrap-distance-top:3.6pt;mso-wrap-distance-right:9pt;mso-wrap-distance-bottom:3.6pt;mso-position-horizontal:absolute;mso-position-horizontal-relative:text;mso-position-vertical:absolute;mso-position-vertical-relative:text;mso-width-percent:0;mso-height-percent:0;mso-width-relative:margin;mso-height-relative:margin;v-text-anchor:top" o:gfxdata="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">
                 <v:textbox>
@@ -2791,7 +2836,7 @@
               </wp:anchor>
             </w:drawing>
           </mc:Choice>
-          <mc:Fallback>
+          <mc:Fallback xmlns="">
             <w:pict>
               <v:shape w14:anchorId="53B7C3D4" id="_x0000_s1030" type="#_x0000_t202" style="position:absolute;margin-left:354.4pt;margin-top:3.95pt;width:82.5pt;height:27pt;z-index:251675648;visibility:visible;mso-wrap-style:square;mso-width-percent:0;mso-height-percent:0;mso-wrap-distance-left:9pt;mso-wrap-distance-top:3.6pt;mso-wrap-distance-right:9pt;mso-wrap-distance-bottom:3.6pt;mso-position-horizontal:absolute;mso-position-horizontal-relative:text;mso-position-vertical:absolute;mso-position-vertical-relative:text;mso-width-percent:0;mso-height-percent:0;mso-width-relative:margin;mso-height-relative:margin;v-text-anchor:top" o:gfxdata="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">
                 <v:textbox>
@@ -2866,7 +2911,7 @@
               </wp:anchor>
             </w:drawing>
           </mc:Choice>
-          <mc:Fallback>
+          <mc:Fallback xmlns="">
             <w:pict>
               <v:shapetype w14:anchorId="3D58C8E5" id="_x0000_t32" coordsize="21600,21600" o:spt="32" o:oned="t" path="m,l21600,21600e" filled="f">
                 <v:path arrowok="t" fillok="f" o:connecttype="none"/>
@@ -2942,7 +2987,7 @@
               </wp:anchor>
             </w:drawing>
           </mc:Choice>
-          <mc:Fallback>
+          <mc:Fallback xmlns="">
             <w:pict>
               <v:shape w14:anchorId="0479FC21" id="Straight Arrow Connector 18" o:spid="_x0000_s1026" type="#_x0000_t32" style="position:absolute;margin-left:200pt;margin-top:16.45pt;width:153pt;height:5.25pt;flip:y;z-index:251670528;visibility:visible;mso-wrap-style:square;mso-width-percent:0;mso-height-percent:0;mso-wrap-distance-left:9pt;mso-wrap-distance-top:0;mso-wrap-distance-right:9pt;mso-wrap-distance-bottom:0;mso-position-horizontal:absolute;mso-position-horizontal-relative:text;mso-position-vertical:absolute;mso-position-vertical-relative:text;mso-width-percent:0;mso-height-percent:0;mso-width-relative:margin;mso-height-relative:margin" o:gfxdata="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" strokecolor="#5b9bd5 [3204]" strokeweight=".5pt">
                 <v:stroke endarrow="block" joinstyle="miter"/>
@@ -3014,7 +3059,7 @@
               </wp:anchor>
             </w:drawing>
           </mc:Choice>
-          <mc:Fallback>
+          <mc:Fallback xmlns="">
             <w:pict>
               <v:shape w14:anchorId="29D81EA3" id="Straight Arrow Connector 20" o:spid="_x0000_s1026" type="#_x0000_t32" style="position:absolute;margin-left:57.75pt;margin-top:35.9pt;width:28.85pt;height:3.6pt;flip:x;z-index:251672576;visibility:visible;mso-wrap-style:square;mso-width-percent:0;mso-height-percent:0;mso-wrap-distance-left:9pt;mso-wrap-distance-top:0;mso-wrap-distance-right:9pt;mso-wrap-distance-bottom:0;mso-position-horizontal:absolute;mso-position-horizontal-relative:text;mso-position-vertical:absolute;mso-position-vertical-relative:text;mso-width-percent:0;mso-height-percent:0;mso-width-relative:margin;mso-height-relative:margin" o:gfxdata="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" strokecolor="#5b9bd5 [3204]" strokeweight=".5pt">
                 <v:stroke endarrow="block" joinstyle="miter"/>
@@ -3139,7 +3184,7 @@
               </wp:anchor>
             </w:drawing>
           </mc:Choice>
-          <mc:Fallback>
+          <mc:Fallback xmlns="">
             <w:pict>
               <v:shape w14:anchorId="3A7C5E46" id="_x0000_s1031" type="#_x0000_t202" style="position:absolute;margin-left:-3.55pt;margin-top:27.8pt;width:62.25pt;height:20.25pt;z-index:251676672;visibility:visible;mso-wrap-style:square;mso-width-percent:0;mso-height-percent:0;mso-wrap-distance-left:9pt;mso-wrap-distance-top:3.6pt;mso-wrap-distance-right:9pt;mso-wrap-distance-bottom:3.6pt;mso-position-horizontal:absolute;mso-position-horizontal-relative:text;mso-position-vertical:absolute;mso-position-vertical-relative:text;mso-width-percent:0;mso-height-percent:0;mso-width-relative:margin;mso-height-relative:margin;v-text-anchor:top" o:gfxdata="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">
                 <v:textbox>
@@ -3287,7 +3332,7 @@
               </wp:anchor>
             </w:drawing>
           </mc:Choice>
-          <mc:Fallback>
+          <mc:Fallback xmlns="">
             <w:pict>
               <v:shape w14:anchorId="54416F6B" id="Straight Arrow Connector 26" o:spid="_x0000_s1026" type="#_x0000_t32" style="position:absolute;margin-left:212.65pt;margin-top:131.65pt;width:39.35pt;height:54.05pt;flip:y;z-index:251682816;visibility:visible;mso-wrap-style:square;mso-width-percent:0;mso-height-percent:0;mso-wrap-distance-left:9pt;mso-wrap-distance-top:0;mso-wrap-distance-right:9pt;mso-wrap-distance-bottom:0;mso-position-horizontal:absolute;mso-position-horizontal-relative:text;mso-position-vertical:absolute;mso-position-vertical-relative:text;mso-width-percent:0;mso-height-percent:0;mso-width-relative:margin;mso-height-relative:margin" o:gfxdata="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" strokecolor="#5b9bd5 [3204]" strokeweight=".5pt">
                 <v:stroke endarrow="block" joinstyle="miter"/>
@@ -3359,7 +3404,7 @@
               </wp:anchor>
             </w:drawing>
           </mc:Choice>
-          <mc:Fallback>
+          <mc:Fallback xmlns="">
             <w:pict>
               <v:shape w14:anchorId="3A8771E2" id="Straight Arrow Connector 24" o:spid="_x0000_s1026" type="#_x0000_t32" style="position:absolute;margin-left:223.9pt;margin-top:91.9pt;width:84.6pt;height:93.75pt;flip:y;z-index:251678720;visibility:visible;mso-wrap-style:square;mso-width-percent:0;mso-height-percent:0;mso-wrap-distance-left:9pt;mso-wrap-distance-top:0;mso-wrap-distance-right:9pt;mso-wrap-distance-bottom:0;mso-position-horizontal:absolute;mso-position-horizontal-relative:text;mso-position-vertical:absolute;mso-position-vertical-relative:text;mso-width-percent:0;mso-height-percent:0;mso-width-relative:margin;mso-height-relative:margin" o:gfxdata="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" strokecolor="#5b9bd5 [3204]" strokeweight=".5pt">
                 <v:stroke endarrow="block" joinstyle="miter"/>
@@ -3431,7 +3476,7 @@
               </wp:anchor>
             </w:drawing>
           </mc:Choice>
-          <mc:Fallback>
+          <mc:Fallback xmlns="">
             <w:pict>
               <v:shape w14:anchorId="5105EDE6" id="Straight Arrow Connector 25" o:spid="_x0000_s1026" type="#_x0000_t32" style="position:absolute;margin-left:247.6pt;margin-top:108.45pt;width:68.45pt;height:78.75pt;flip:y;z-index:251680768;visibility:visible;mso-wrap-style:square;mso-width-percent:0;mso-height-percent:0;mso-wrap-distance-left:9pt;mso-wrap-distance-top:0;mso-wrap-distance-right:9pt;mso-wrap-distance-bottom:0;mso-position-horizontal:absolute;mso-position-horizontal-relative:text;mso-position-vertical:absolute;mso-position-vertical-relative:text;mso-width-percent:0;mso-height-percent:0;mso-width-relative:margin;mso-height-relative:margin" o:gfxdata="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" strokecolor="#5b9bd5 [3204]" strokeweight=".5pt">
                 <v:stroke endarrow="block" joinstyle="miter"/>
@@ -3515,7 +3560,7 @@
               </wp:anchor>
             </w:drawing>
           </mc:Choice>
-          <mc:Fallback>
+          <mc:Fallback xmlns="">
             <w:pict>
               <v:rect w14:anchorId="75D60C10" id="Rectangle 13" o:spid="_x0000_s1026" style="position:absolute;margin-left:20.25pt;margin-top:80.25pt;width:422.25pt;height:76.5pt;z-index:251668480;visibility:visible;mso-wrap-style:square;mso-width-percent:0;mso-height-percent:0;mso-wrap-distance-left:9pt;mso-wrap-distance-top:0;mso-wrap-distance-right:9pt;mso-wrap-distance-bottom:0;mso-position-horizontal:absolute;mso-position-horizontal-relative:text;mso-position-vertical:absolute;mso-position-vertical-relative:text;mso-width-percent:0;mso-height-percent:0;mso-width-relative:margin;mso-height-relative:margin;v-text-anchor:middle" o:gfxdata="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" fillcolor="white [3201]" strokecolor="#ed7d31 [3205]" strokeweight="1pt">
                 <v:fill opacity="0"/>
@@ -3646,7 +3691,7 @@
               </wp:anchor>
             </w:drawing>
           </mc:Choice>
-          <mc:Fallback>
+          <mc:Fallback xmlns="">
             <w:pict>
               <v:shape w14:anchorId="50CE57D2" id="_x0000_s1032" type="#_x0000_t202" style="position:absolute;margin-left:196.6pt;margin-top:8.35pt;width:134.1pt;height:54.55pt;z-index:251684864;visibility:visible;mso-wrap-style:square;mso-width-percent:0;mso-height-percent:0;mso-wrap-distance-left:9pt;mso-wrap-distance-top:3.6pt;mso-wrap-distance-right:9pt;mso-wrap-distance-bottom:3.6pt;mso-position-horizontal:absolute;mso-position-horizontal-relative:text;mso-position-vertical:absolute;mso-position-vertical-relative:text;mso-width-percent:0;mso-height-percent:0;mso-width-relative:margin;mso-height-relative:margin;v-text-anchor:top" o:gfxdata="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">
                 <v:textbox>
@@ -4138,7 +4183,7 @@
               </wp:anchor>
             </w:drawing>
           </mc:Choice>
-          <mc:Fallback>
+          <mc:Fallback xmlns="">
             <w:pict>
               <v:shape w14:anchorId="0AC90695" id="Straight Arrow Connector 197" o:spid="_x0000_s1026" type="#_x0000_t32" style="position:absolute;margin-left:0;margin-top:212.1pt;width:81pt;height:4.2pt;flip:y;z-index:251696128;visibility:visible;mso-wrap-style:square;mso-width-percent:0;mso-height-percent:0;mso-wrap-distance-left:9pt;mso-wrap-distance-top:0;mso-wrap-distance-right:9pt;mso-wrap-distance-bottom:0;mso-position-horizontal:center;mso-position-horizontal-relative:margin;mso-position-vertical:absolute;mso-position-vertical-relative:text;mso-width-percent:0;mso-height-percent:0;mso-width-relative:margin;mso-height-relative:margin" o:gfxdata="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" strokecolor="#5b9bd5 [3204]" strokeweight=".5pt">
                 <v:stroke endarrow="block" joinstyle="miter"/>
@@ -4222,7 +4267,7 @@
               </wp:anchor>
             </w:drawing>
           </mc:Choice>
-          <mc:Fallback>
+          <mc:Fallback xmlns="">
             <w:pict>
               <v:shape w14:anchorId="731ECE2E" id="_x0000_s1033" type="#_x0000_t202" style="position:absolute;margin-left:272.95pt;margin-top:199.45pt;width:82.5pt;height:27pt;z-index:251695104;visibility:visible;mso-wrap-style:square;mso-width-percent:0;mso-height-percent:0;mso-wrap-distance-left:9pt;mso-wrap-distance-top:3.6pt;mso-wrap-distance-right:9pt;mso-wrap-distance-bottom:3.6pt;mso-position-horizontal:absolute;mso-position-horizontal-relative:text;mso-position-vertical:absolute;mso-position-vertical-relative:text;mso-width-percent:0;mso-height-percent:0;mso-width-relative:margin;mso-height-relative:margin;v-text-anchor:top" o:gfxdata="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">
                 <v:textbox>
@@ -4303,7 +4348,7 @@
               </wp:anchor>
             </w:drawing>
           </mc:Choice>
-          <mc:Fallback>
+          <mc:Fallback xmlns="">
             <w:pict>
               <v:shape w14:anchorId="12B82091" id="Straight Arrow Connector 195" o:spid="_x0000_s1026" type="#_x0000_t32" style="position:absolute;margin-left:0;margin-top:155.7pt;width:81pt;height:4.2pt;flip:y;z-index:251693056;visibility:visible;mso-wrap-style:square;mso-width-percent:0;mso-height-percent:0;mso-wrap-distance-left:9pt;mso-wrap-distance-top:0;mso-wrap-distance-right:9pt;mso-wrap-distance-bottom:0;mso-position-horizontal:center;mso-position-horizontal-relative:margin;mso-position-vertical:absolute;mso-position-vertical-relative:text;mso-width-percent:0;mso-height-percent:0;mso-width-relative:margin;mso-height-relative:margin" o:gfxdata="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" strokecolor="#5b9bd5 [3204]" strokeweight=".5pt">
                 <v:stroke endarrow="block" joinstyle="miter"/>
@@ -4387,7 +4432,7 @@
               </wp:anchor>
             </w:drawing>
           </mc:Choice>
-          <mc:Fallback>
+          <mc:Fallback xmlns="">
             <w:pict>
               <v:shape w14:anchorId="46A73347" id="_x0000_s1034" type="#_x0000_t202" style="position:absolute;margin-left:273.15pt;margin-top:139.8pt;width:82.5pt;height:27pt;z-index:251691008;visibility:visible;mso-wrap-style:square;mso-width-percent:0;mso-height-percent:0;mso-wrap-distance-left:9pt;mso-wrap-distance-top:3.6pt;mso-wrap-distance-right:9pt;mso-wrap-distance-bottom:3.6pt;mso-position-horizontal:absolute;mso-position-horizontal-relative:text;mso-position-vertical:absolute;mso-position-vertical-relative:text;mso-width-percent:0;mso-height-percent:0;mso-width-relative:margin;mso-height-relative:margin;v-text-anchor:top" o:gfxdata="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">
                 <v:textbox>
@@ -4468,7 +4513,7 @@
               </wp:anchor>
             </w:drawing>
           </mc:Choice>
-          <mc:Fallback>
+          <mc:Fallback xmlns="">
             <w:pict>
               <v:shape w14:anchorId="65294727" id="Straight Arrow Connector 193" o:spid="_x0000_s1026" type="#_x0000_t32" style="position:absolute;margin-left:187.55pt;margin-top:88.45pt;width:81pt;height:4.2pt;flip:y;z-index:251688960;visibility:visible;mso-wrap-style:square;mso-width-percent:0;mso-height-percent:0;mso-wrap-distance-left:9pt;mso-wrap-distance-top:0;mso-wrap-distance-right:9pt;mso-wrap-distance-bottom:0;mso-position-horizontal:absolute;mso-position-horizontal-relative:text;mso-position-vertical:absolute;mso-position-vertical-relative:text;mso-width-percent:0;mso-height-percent:0;mso-width-relative:margin;mso-height-relative:margin" o:gfxdata="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" strokecolor="#5b9bd5 [3204]" strokeweight=".5pt">
                 <v:stroke endarrow="block" joinstyle="miter"/>
@@ -4553,7 +4598,7 @@
               </wp:anchor>
             </w:drawing>
           </mc:Choice>
-          <mc:Fallback>
+          <mc:Fallback xmlns="">
             <w:pict>
               <v:shape w14:anchorId="5C0065F8" id="_x0000_s1035" type="#_x0000_t202" style="position:absolute;margin-left:272.1pt;margin-top:74.7pt;width:82.5pt;height:27pt;z-index:251686912;visibility:visible;mso-wrap-style:square;mso-width-percent:0;mso-height-percent:0;mso-wrap-distance-left:9pt;mso-wrap-distance-top:3.6pt;mso-wrap-distance-right:9pt;mso-wrap-distance-bottom:3.6pt;mso-position-horizontal:absolute;mso-position-horizontal-relative:text;mso-position-vertical:absolute;mso-position-vertical-relative:text;mso-width-percent:0;mso-height-percent:0;mso-width-relative:margin;mso-height-relative:margin;v-text-anchor:top" o:gfxdata="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">
                 <v:textbox>
@@ -4997,8 +5042,6 @@
           <w:u w:val="single"/>
         </w:rPr>
       </w:pPr>
-      <w:bookmarkStart w:id="0" w:name="_GoBack"/>
-      <w:bookmarkEnd w:id="0"/>
     </w:p>
     <w:p>
       <w:pPr>
@@ -5340,6 +5383,8 @@
           <w:b/>
         </w:rPr>
       </w:pPr>
+      <w:bookmarkStart w:id="0" w:name="_GoBack"/>
+      <w:bookmarkEnd w:id="0"/>
       <w:r>
         <w:rPr>
           <w:noProof/>
@@ -5379,6 +5424,56 @@
             </a:graphic>
           </wp:inline>
         </w:drawing>
+      </w:r>
+    </w:p>
+    <w:p>
+      <w:pPr>
+        <w:rPr>
+          <w:b/>
+        </w:rPr>
+      </w:pPr>
+      <w:r>
+        <w:rPr>
+          <w:b/>
+        </w:rPr>
+        <w:lastRenderedPageBreak/>
+        <w:t>Exercise</w:t>
+      </w:r>
+    </w:p>
+    <w:p>
+      <w:pPr>
+        <w:pStyle w:val="ListParagraph"/>
+        <w:numPr>
+          <w:ilvl w:val="0"/>
+          <w:numId w:val="2"/>
+        </w:numPr>
+        <w:rPr>
+          <w:b/>
+        </w:rPr>
+      </w:pPr>
+      <w:r>
+        <w:rPr>
+          <w:b/>
+        </w:rPr>
+        <w:t xml:space="preserve">Write an app to list all the Apps on your phone </w:t>
+      </w:r>
+    </w:p>
+    <w:p>
+      <w:pPr>
+        <w:pStyle w:val="ListParagraph"/>
+        <w:numPr>
+          <w:ilvl w:val="0"/>
+          <w:numId w:val="2"/>
+        </w:numPr>
+        <w:rPr>
+          <w:b/>
+        </w:rPr>
+      </w:pPr>
+      <w:r>
+        <w:rPr>
+          <w:b/>
+        </w:rPr>
+        <w:t>Write an App to show all your images from your phone and its details</w:t>
       </w:r>
     </w:p>
     <w:sectPr>
@@ -5584,7 +5679,7 @@
               <w:sz w:val="18"/>
               <w:szCs w:val="18"/>
             </w:rPr>
-            <w:t>10</w:t>
+            <w:t>12</w:t>
           </w:r>
           <w:r>
             <w:rPr>
@@ -5774,7 +5869,7 @@
             </wp:anchor>
           </w:drawing>
         </mc:Choice>
-        <mc:Fallback>
+        <mc:Fallback xmlns="">
           <w:pict>
             <v:rect w14:anchorId="75E1AEDC" id="Rectangle 202" o:spid="_x0000_s1036" style="position:absolute;margin-left:416.05pt;margin-top:58.5pt;width:467.25pt;height:4.5pt;z-index:-251657216;visibility:visible;mso-wrap-style:square;mso-width-percent:0;mso-height-percent:0;mso-wrap-distance-left:9.35pt;mso-wrap-distance-top:0;mso-wrap-distance-right:9.35pt;mso-wrap-distance-bottom:0;mso-position-horizontal:right;mso-position-horizontal-relative:margin;mso-position-vertical:absolute;mso-position-vertical-relative:page;mso-width-percent:0;mso-height-percent:0;mso-width-relative:margin;mso-height-relative:page;v-text-anchor:middle" o:gfxdata="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" o:allowoverlap="f" fillcolor="#5b9bd5 [3204]" stroked="f" strokeweight="1pt">
               <v:textbox>
@@ -5840,6 +5935,95 @@
 <file path=word/numbering.xml><?xml version="1.0" encoding="utf-8"?>
 <w:numbering xmlns:wpc="http://schemas.microsoft.com/office/word/2010/wordprocessingCanvas" xmlns:mc="http://schemas.openxmlformats.org/markup-compatibility/2006" xmlns:o="urn:schemas-microsoft-com:office:office" xmlns:r="http://schemas.openxmlformats.org/officeDocument/2006/relationships" xmlns:m="http://schemas.openxmlformats.org/officeDocument/2006/math" xmlns:v="urn:schemas-microsoft-com:vml" xmlns:wp14="http://schemas.microsoft.com/office/word/2010/wordprocessingDrawing" xmlns:wp="http://schemas.openxmlformats.org/drawingml/2006/wordprocessingDrawing" xmlns:w10="urn:schemas-microsoft-com:office:word" xmlns:w="http://schemas.openxmlformats.org/wordprocessingml/2006/main" xmlns:w14="http://schemas.microsoft.com/office/word/2010/wordml" xmlns:w15="http://schemas.microsoft.com/office/word/2012/wordml" xmlns:wpg="http://schemas.microsoft.com/office/word/2010/wordprocessingGroup" xmlns:wpi="http://schemas.microsoft.com/office/word/2010/wordprocessingInk" xmlns:wne="http://schemas.microsoft.com/office/word/2006/wordml" xmlns:wps="http://schemas.microsoft.com/office/word/2010/wordprocessingShape" mc:Ignorable="w14 w15 wp14">
   <w:abstractNum w:abstractNumId="0" w15:restartNumberingAfterBreak="0">
+    <w:nsid w:val="33AC1DF0"/>
+    <w:multiLevelType w:val="hybridMultilevel"/>
+    <w:tmpl w:val="8C123778"/>
+    <w:lvl w:ilvl="0" w:tplc="0409000F">
+      <w:start w:val="1"/>
+      <w:numFmt w:val="decimal"/>
+      <w:lvlText w:val="%1."/>
+      <w:lvlJc w:val="left"/>
+      <w:pPr>
+        <w:ind w:left="720" w:hanging="360"/>
+      </w:pPr>
+      <w:rPr>
+        <w:rFonts w:hint="default"/>
+      </w:rPr>
+    </w:lvl>
+    <w:lvl w:ilvl="1" w:tplc="04090019" w:tentative="1">
+      <w:start w:val="1"/>
+      <w:numFmt w:val="lowerLetter"/>
+      <w:lvlText w:val="%2."/>
+      <w:lvlJc w:val="left"/>
+      <w:pPr>
+        <w:ind w:left="1440" w:hanging="360"/>
+      </w:pPr>
+    </w:lvl>
+    <w:lvl w:ilvl="2" w:tplc="0409001B" w:tentative="1">
+      <w:start w:val="1"/>
+      <w:numFmt w:val="lowerRoman"/>
+      <w:lvlText w:val="%3."/>
+      <w:lvlJc w:val="right"/>
+      <w:pPr>
+        <w:ind w:left="2160" w:hanging="180"/>
+      </w:pPr>
+    </w:lvl>
+    <w:lvl w:ilvl="3" w:tplc="0409000F" w:tentative="1">
+      <w:start w:val="1"/>
+      <w:numFmt w:val="decimal"/>
+      <w:lvlText w:val="%4."/>
+      <w:lvlJc w:val="left"/>
+      <w:pPr>
+        <w:ind w:left="2880" w:hanging="360"/>
+      </w:pPr>
+    </w:lvl>
+    <w:lvl w:ilvl="4" w:tplc="04090019" w:tentative="1">
+      <w:start w:val="1"/>
+      <w:numFmt w:val="lowerLetter"/>
+      <w:lvlText w:val="%5."/>
+      <w:lvlJc w:val="left"/>
+      <w:pPr>
+        <w:ind w:left="3600" w:hanging="360"/>
+      </w:pPr>
+    </w:lvl>
+    <w:lvl w:ilvl="5" w:tplc="0409001B" w:tentative="1">
+      <w:start w:val="1"/>
+      <w:numFmt w:val="lowerRoman"/>
+      <w:lvlText w:val="%6."/>
+      <w:lvlJc w:val="right"/>
+      <w:pPr>
+        <w:ind w:left="4320" w:hanging="180"/>
+      </w:pPr>
+    </w:lvl>
+    <w:lvl w:ilvl="6" w:tplc="0409000F" w:tentative="1">
+      <w:start w:val="1"/>
+      <w:numFmt w:val="decimal"/>
+      <w:lvlText w:val="%7."/>
+      <w:lvlJc w:val="left"/>
+      <w:pPr>
+        <w:ind w:left="5040" w:hanging="360"/>
+      </w:pPr>
+    </w:lvl>
+    <w:lvl w:ilvl="7" w:tplc="04090019" w:tentative="1">
+      <w:start w:val="1"/>
+      <w:numFmt w:val="lowerLetter"/>
+      <w:lvlText w:val="%8."/>
+      <w:lvlJc w:val="left"/>
+      <w:pPr>
+        <w:ind w:left="5760" w:hanging="360"/>
+      </w:pPr>
+    </w:lvl>
+    <w:lvl w:ilvl="8" w:tplc="0409001B" w:tentative="1">
+      <w:start w:val="1"/>
+      <w:numFmt w:val="lowerRoman"/>
+      <w:lvlText w:val="%9."/>
+      <w:lvlJc w:val="right"/>
+      <w:pPr>
+        <w:ind w:left="6480" w:hanging="180"/>
+      </w:pPr>
+    </w:lvl>
+  </w:abstractNum>
+  <w:abstractNum w:abstractNumId="1" w15:restartNumberingAfterBreak="0">
     <w:nsid w:val="398D187D"/>
     <w:multiLevelType w:val="hybridMultilevel"/>
     <w:tmpl w:val="37426670"/>
@@ -5930,6 +6114,9 @@
     </w:lvl>
   </w:abstractNum>
   <w:num w:numId="1">
+    <w:abstractNumId w:val="1"/>
+  </w:num>
+  <w:num w:numId="2">
     <w:abstractNumId w:val="0"/>
   </w:num>
 </w:numbering>
@@ -6710,7 +6897,7 @@
 </file>
 
 <file path=customXml/itemProps1.xml><?xml version="1.0" encoding="utf-8"?>
-<ds:datastoreItem xmlns:ds="http://schemas.openxmlformats.org/officeDocument/2006/customXml" ds:itemID="{E8AB2821-8EA0-4F96-BAA8-33F39D04FE96}">
+<ds:datastoreItem xmlns:ds="http://schemas.openxmlformats.org/officeDocument/2006/customXml" ds:itemID="{499412C9-5263-4AC3-BED1-FDFF69975138}">
   <ds:schemaRefs>
     <ds:schemaRef ds:uri="http://schemas.openxmlformats.org/officeDocument/2006/bibliography"/>
   </ds:schemaRefs>
